--- a/files/OpenSDK_iOS_3.3.docx
+++ b/files/OpenSDK_iOS_3.3.docx
@@ -8,6 +8,7 @@
       </w:pPr>
       <w:r>
         <w:rPr>
+          <w:rStyle w:val="None"/>
           <w:outline w:val="0"/>
           <w:color w:val="000000"/>
           <w:u w:color="000000"/>
@@ -70,6 +71,7 @@
       </w:r>
       <w:r>
         <w:rPr>
+          <w:rStyle w:val="None"/>
           <w:outline w:val="0"/>
           <w:color w:val="000000"/>
           <w:u w:color="000000"/>
@@ -83,10 +85,10 @@
           <wp:anchor distT="0" distB="0" distL="0" distR="0" simplePos="0" relativeHeight="251659264" behindDoc="0" locked="0" layoutInCell="1" allowOverlap="1">
             <wp:simplePos x="0" y="0"/>
             <wp:positionH relativeFrom="column">
-              <wp:posOffset>-196436</wp:posOffset>
+              <wp:posOffset>-196435</wp:posOffset>
             </wp:positionH>
             <wp:positionV relativeFrom="line">
-              <wp:posOffset>-260761</wp:posOffset>
+              <wp:posOffset>-260760</wp:posOffset>
             </wp:positionV>
             <wp:extent cx="1190625" cy="224312"/>
             <wp:effectExtent l="0" t="0" r="0" b="0"/>
@@ -135,6 +137,7 @@
       <w:pPr>
         <w:pStyle w:val="Title"/>
         <w:rPr>
+          <w:rStyle w:val="None"/>
           <w:outline w:val="0"/>
           <w:color w:val="e7e6e6"/>
           <w:u w:color="e7e6e6"/>
@@ -150,6 +153,7 @@
       <w:pPr>
         <w:pStyle w:val="Title"/>
         <w:rPr>
+          <w:rStyle w:val="None"/>
           <w:outline w:val="0"/>
           <w:color w:val="00b592"/>
           <w:sz w:val="72"/>
@@ -164,6 +168,7 @@
       </w:pPr>
       <w:r>
         <w:rPr>
+          <w:rStyle w:val="None"/>
           <w:rFonts w:cs="Arial Unicode MS" w:eastAsia="Arial Unicode MS"/>
           <w:outline w:val="0"/>
           <w:color w:val="00b592"/>
@@ -187,9 +192,8 @@
       </w:pPr>
       <w:r>
         <w:rPr>
-          <w:rStyle w:val="None A"/>
+          <w:rStyle w:val="None B"/>
           <w:rtl w:val="0"/>
-          <w:lang w:val="en-US"/>
         </w:rPr>
         <w:t>Setup Guide</w:t>
       </w:r>
@@ -215,6 +219,7 @@
       </w:pPr>
       <w:r>
         <w:rPr>
+          <w:rStyle w:val="None"/>
           <w:rFonts w:ascii="Arial Unicode MS" w:cs="Arial Unicode MS" w:hAnsi="Arial Unicode MS" w:eastAsia="Arial Unicode MS"/>
           <w:b w:val="0"/>
           <w:bCs w:val="0"/>
@@ -235,9 +240,8 @@
       </w:pPr>
       <w:r>
         <w:rPr>
-          <w:rStyle w:val="None A"/>
+          <w:rStyle w:val="None B"/>
           <w:rtl w:val="0"/>
-          <w:lang w:val="en-US"/>
         </w:rPr>
         <w:t>Contents</w:t>
       </w:r>
@@ -566,7 +570,7 @@
           <w:rFonts w:cs="Arial Unicode MS" w:eastAsia="Arial Unicode MS"/>
           <w:rtl w:val="0"/>
         </w:rPr>
-        <w:t>5</w:t>
+        <w:t>6</w:t>
       </w:r>
       <w:r>
         <w:rPr/>
@@ -636,7 +640,7 @@
           <w:rFonts w:cs="Arial Unicode MS" w:eastAsia="Arial Unicode MS"/>
           <w:rtl w:val="0"/>
         </w:rPr>
-        <w:t>7</w:t>
+        <w:t>8</w:t>
       </w:r>
       <w:r>
         <w:rPr/>
@@ -671,7 +675,7 @@
           <w:rFonts w:cs="Arial Unicode MS" w:eastAsia="Arial Unicode MS"/>
           <w:rtl w:val="0"/>
         </w:rPr>
-        <w:t>9</w:t>
+        <w:t>10</w:t>
       </w:r>
       <w:r>
         <w:rPr/>
@@ -706,7 +710,7 @@
           <w:rFonts w:cs="Arial Unicode MS" w:eastAsia="Arial Unicode MS"/>
           <w:rtl w:val="0"/>
         </w:rPr>
-        <w:t>9</w:t>
+        <w:t>10</w:t>
       </w:r>
       <w:r>
         <w:rPr/>
@@ -741,7 +745,7 @@
           <w:rFonts w:cs="Arial Unicode MS" w:eastAsia="Arial Unicode MS"/>
           <w:rtl w:val="0"/>
         </w:rPr>
-        <w:t>9</w:t>
+        <w:t>11</w:t>
       </w:r>
       <w:r>
         <w:rPr/>
@@ -776,7 +780,7 @@
           <w:rFonts w:cs="Arial Unicode MS" w:eastAsia="Arial Unicode MS"/>
           <w:rtl w:val="0"/>
         </w:rPr>
-        <w:t>10</w:t>
+        <w:t>11</w:t>
       </w:r>
       <w:r>
         <w:rPr/>
@@ -811,7 +815,7 @@
           <w:rFonts w:cs="Arial Unicode MS" w:eastAsia="Arial Unicode MS"/>
           <w:rtl w:val="0"/>
         </w:rPr>
-        <w:t>10</w:t>
+        <w:t>11</w:t>
       </w:r>
       <w:r>
         <w:rPr/>
@@ -846,7 +850,7 @@
           <w:rFonts w:cs="Arial Unicode MS" w:eastAsia="Arial Unicode MS"/>
           <w:rtl w:val="0"/>
         </w:rPr>
-        <w:t>11</w:t>
+        <w:t>12</w:t>
       </w:r>
       <w:r>
         <w:rPr/>
@@ -881,7 +885,7 @@
           <w:rFonts w:cs="Arial Unicode MS" w:eastAsia="Arial Unicode MS"/>
           <w:rtl w:val="0"/>
         </w:rPr>
-        <w:t>11</w:t>
+        <w:t>13</w:t>
       </w:r>
       <w:r>
         <w:rPr/>
@@ -916,7 +920,7 @@
           <w:rFonts w:cs="Arial Unicode MS" w:eastAsia="Arial Unicode MS"/>
           <w:rtl w:val="0"/>
         </w:rPr>
-        <w:t>11</w:t>
+        <w:t>13</w:t>
       </w:r>
       <w:r>
         <w:rPr/>
@@ -951,7 +955,7 @@
           <w:rFonts w:cs="Arial Unicode MS" w:eastAsia="Arial Unicode MS"/>
           <w:rtl w:val="0"/>
         </w:rPr>
-        <w:t>12</w:t>
+        <w:t>13</w:t>
       </w:r>
       <w:r>
         <w:rPr/>
@@ -986,7 +990,7 @@
           <w:rFonts w:cs="Arial Unicode MS" w:eastAsia="Arial Unicode MS"/>
           <w:rtl w:val="0"/>
         </w:rPr>
-        <w:t>12</w:t>
+        <w:t>13</w:t>
       </w:r>
       <w:r>
         <w:rPr/>
@@ -1021,7 +1025,7 @@
           <w:rFonts w:cs="Arial Unicode MS" w:eastAsia="Arial Unicode MS"/>
           <w:rtl w:val="0"/>
         </w:rPr>
-        <w:t>12</w:t>
+        <w:t>14</w:t>
       </w:r>
       <w:r>
         <w:rPr/>
@@ -1032,6 +1036,7 @@
       <w:pPr>
         <w:pStyle w:val="Body A"/>
         <w:rPr>
+          <w:rStyle w:val="None"/>
           <w:rFonts w:ascii="Calibri" w:cs="Calibri" w:hAnsi="Calibri" w:eastAsia="Calibri"/>
           <w:outline w:val="0"/>
           <w:color w:val="000000"/>
@@ -1056,7 +1061,7 @@
       </w:pPr>
       <w:r>
         <w:rPr>
-          <w:rStyle w:val="None A"/>
+          <w:rStyle w:val="None B"/>
         </w:rPr>
         <w:br w:type="textWrapping"/>
       </w:r>
@@ -1067,6 +1072,7 @@
       </w:pPr>
       <w:r>
         <w:rPr>
+          <w:rStyle w:val="None"/>
           <w:rFonts w:ascii="Arial Unicode MS" w:cs="Arial Unicode MS" w:hAnsi="Arial Unicode MS" w:eastAsia="Arial Unicode MS"/>
           <w:b w:val="0"/>
           <w:bCs w:val="0"/>
@@ -1080,12 +1086,14 @@
       <w:pPr>
         <w:pStyle w:val="Heading"/>
         <w:rPr>
+          <w:rStyle w:val="None"/>
           <w:lang w:val="fr-FR"/>
         </w:rPr>
       </w:pPr>
       <w:bookmarkStart w:name="_Toc" w:id="0"/>
       <w:r>
         <w:rPr>
+          <w:rStyle w:val="None"/>
           <w:rtl w:val="0"/>
           <w:lang w:val="fr-FR"/>
         </w:rPr>
@@ -1099,10 +1107,9 @@
       </w:pPr>
       <w:r>
         <w:rPr>
-          <w:rStyle w:val="None A"/>
+          <w:rStyle w:val="None B"/>
           <w:rFonts w:cs="Arial Unicode MS" w:eastAsia="Arial Unicode MS"/>
           <w:rtl w:val="0"/>
-          <w:lang w:val="en-US"/>
         </w:rPr>
         <w:t>Streamaxia OpenSDK is a live streaming (broadcasting) library for mobile devices.</w:t>
       </w:r>
@@ -1111,15 +1118,14 @@
       <w:pPr>
         <w:pStyle w:val="Body A"/>
         <w:rPr>
-          <w:rStyle w:val="None A"/>
+          <w:rStyle w:val="None B"/>
         </w:rPr>
       </w:pPr>
       <w:r>
         <w:rPr>
-          <w:rStyle w:val="None A"/>
+          <w:rStyle w:val="None B"/>
           <w:rFonts w:cs="Arial Unicode MS" w:eastAsia="Arial Unicode MS"/>
           <w:rtl w:val="0"/>
-          <w:lang w:val="en-US"/>
         </w:rPr>
         <w:t>This is a short programming guide about how to integrate Streamaxia OpenSDK library in your iOS project.</w:t>
       </w:r>
@@ -1130,46 +1136,41 @@
       </w:pPr>
       <w:r>
         <w:rPr>
-          <w:rStyle w:val="None A"/>
+          <w:rStyle w:val="None B"/>
           <w:rFonts w:cs="Arial Unicode MS" w:eastAsia="Arial Unicode MS"/>
           <w:rtl w:val="0"/>
-          <w:lang w:val="en-US"/>
         </w:rPr>
         <w:t xml:space="preserve">For the full API documentation, please download the </w:t>
       </w:r>
       <w:r>
         <w:rPr>
-          <w:rStyle w:val="None A"/>
+          <w:rStyle w:val="None B"/>
           <w:rFonts w:cs="Arial Unicode MS" w:eastAsia="Arial Unicode MS" w:hint="default"/>
           <w:rtl w:val="0"/>
-          <w:lang w:val="en-US"/>
         </w:rPr>
         <w:t>“</w:t>
       </w:r>
       <w:r>
         <w:rPr>
-          <w:rStyle w:val="None A"/>
+          <w:rStyle w:val="None B"/>
           <w:rFonts w:cs="Arial Unicode MS" w:eastAsia="Arial Unicode MS"/>
           <w:rtl w:val="0"/>
-          <w:lang w:val="en-US"/>
         </w:rPr>
         <w:t>Documentation</w:t>
       </w:r>
       <w:r>
         <w:rPr>
-          <w:rStyle w:val="None A"/>
+          <w:rStyle w:val="None B"/>
           <w:rFonts w:cs="Arial Unicode MS" w:eastAsia="Arial Unicode MS" w:hint="default"/>
           <w:rtl w:val="0"/>
-          <w:lang w:val="en-US"/>
         </w:rPr>
         <w:t xml:space="preserve">” </w:t>
       </w:r>
       <w:r>
         <w:rPr>
-          <w:rStyle w:val="None A"/>
+          <w:rStyle w:val="None B"/>
           <w:rFonts w:cs="Arial Unicode MS" w:eastAsia="Arial Unicode MS"/>
           <w:rtl w:val="0"/>
-          <w:lang w:val="en-US"/>
         </w:rPr>
         <w:t>folder and run index.html.</w:t>
       </w:r>
@@ -1181,9 +1182,8 @@
       <w:bookmarkStart w:name="_Toc1" w:id="1"/>
       <w:r>
         <w:rPr>
-          <w:rStyle w:val="None A"/>
+          <w:rStyle w:val="None B"/>
           <w:rtl w:val="0"/>
-          <w:lang w:val="en-US"/>
         </w:rPr>
         <w:t>Components</w:t>
       </w:r>
@@ -1196,6 +1196,7 @@
       <w:bookmarkStart w:name="_Toc2" w:id="2"/>
       <w:r>
         <w:rPr>
+          <w:rStyle w:val="None"/>
           <w:rtl w:val="0"/>
           <w:lang w:val="de-DE"/>
         </w:rPr>
@@ -1209,10 +1210,9 @@
       </w:pPr>
       <w:r>
         <w:rPr>
-          <w:rStyle w:val="None A"/>
+          <w:rStyle w:val="None B"/>
           <w:rFonts w:cs="Arial Unicode MS" w:eastAsia="Arial Unicode MS"/>
           <w:rtl w:val="0"/>
-          <w:lang w:val="en-US"/>
         </w:rPr>
         <w:t>The main interface is responsible for the initialization and configuration of the SDK. It provides information about the available features.</w:t>
       </w:r>
@@ -1223,6 +1223,7 @@
       </w:pPr>
       <w:r>
         <w:rPr>
+          <w:rStyle w:val="None"/>
           <w:rFonts w:cs="Arial Unicode MS" w:eastAsia="Arial Unicode MS"/>
           <w:b w:val="1"/>
           <w:bCs w:val="1"/>
@@ -1233,10 +1234,9 @@
       </w:r>
       <w:r>
         <w:rPr>
-          <w:rStyle w:val="None A"/>
+          <w:rStyle w:val="None B"/>
           <w:rFonts w:cs="Arial Unicode MS" w:eastAsia="Arial Unicode MS"/>
           <w:rtl w:val="0"/>
-          <w:lang w:val="en-US"/>
         </w:rPr>
         <w:t xml:space="preserve"> Before using the publisher, the SDK must be properly initialized and configured.</w:t>
       </w:r>
@@ -1245,6 +1245,7 @@
       <w:pPr>
         <w:pStyle w:val="Heading 2"/>
         <w:rPr>
+          <w:rStyle w:val="None"/>
           <w:rFonts w:ascii="Open Sans Light" w:cs="Open Sans Light" w:hAnsi="Open Sans Light" w:eastAsia="Open Sans Light"/>
           <w:i w:val="1"/>
           <w:iCs w:val="1"/>
@@ -1253,6 +1254,7 @@
       <w:bookmarkStart w:name="_Toc3" w:id="3"/>
       <w:r>
         <w:rPr>
+          <w:rStyle w:val="None"/>
           <w:rtl w:val="0"/>
           <w:lang w:val="nl-NL"/>
         </w:rPr>
@@ -1262,11 +1264,13 @@
         <w:rPr>
           <w:rStyle w:val="None A"/>
           <w:rtl w:val="0"/>
+          <w:lang w:val="en-US"/>
         </w:rPr>
         <w:t xml:space="preserve">– </w:t>
       </w:r>
       <w:r>
         <w:rPr>
+          <w:rStyle w:val="None"/>
           <w:rFonts w:ascii="Open Sans Light" w:cs="Open Sans Light" w:hAnsi="Open Sans Light" w:eastAsia="Open Sans Light"/>
           <w:i w:val="1"/>
           <w:iCs w:val="1"/>
@@ -1283,10 +1287,9 @@
       </w:pPr>
       <w:r>
         <w:rPr>
-          <w:rStyle w:val="None A"/>
+          <w:rStyle w:val="None B"/>
           <w:rFonts w:cs="Arial Unicode MS" w:eastAsia="Arial Unicode MS"/>
           <w:rtl w:val="0"/>
-          <w:lang w:val="en-US"/>
         </w:rPr>
         <w:t>The recorder is responsible for capturing and streaming audio and video content to a RTMP server. Before using the recorder, the SDK must be properly configured and have a valid license.</w:t>
       </w:r>
@@ -1297,10 +1300,9 @@
       </w:pPr>
       <w:r>
         <w:rPr>
-          <w:rStyle w:val="None A"/>
+          <w:rStyle w:val="None B"/>
           <w:rFonts w:cs="Arial Unicode MS" w:eastAsia="Arial Unicode MS"/>
           <w:rtl w:val="0"/>
-          <w:lang w:val="en-US"/>
         </w:rPr>
         <w:t xml:space="preserve">It also provides utilities for changing the settings for capturing and streaming audio and video. </w:t>
       </w:r>
@@ -1309,6 +1311,7 @@
       <w:pPr>
         <w:pStyle w:val="Heading 2"/>
         <w:rPr>
+          <w:rStyle w:val="None"/>
           <w:rFonts w:ascii="Open Sans Light" w:cs="Open Sans Light" w:hAnsi="Open Sans Light" w:eastAsia="Open Sans Light"/>
           <w:i w:val="1"/>
           <w:iCs w:val="1"/>
@@ -1317,6 +1320,7 @@
       <w:bookmarkStart w:name="_Toc4" w:id="4"/>
       <w:r>
         <w:rPr>
+          <w:rStyle w:val="None A"/>
           <w:rtl w:val="0"/>
           <w:lang w:val="en-US"/>
         </w:rPr>
@@ -1326,11 +1330,13 @@
         <w:rPr>
           <w:rStyle w:val="None A"/>
           <w:rtl w:val="0"/>
+          <w:lang w:val="en-US"/>
         </w:rPr>
         <w:t xml:space="preserve">– </w:t>
       </w:r>
       <w:r>
         <w:rPr>
+          <w:rStyle w:val="None"/>
           <w:rFonts w:ascii="Open Sans Light" w:cs="Open Sans Light" w:hAnsi="Open Sans Light" w:eastAsia="Open Sans Light"/>
           <w:i w:val="1"/>
           <w:iCs w:val="1"/>
@@ -1347,10 +1353,9 @@
       </w:pPr>
       <w:r>
         <w:rPr>
-          <w:rStyle w:val="None A"/>
+          <w:rStyle w:val="None B"/>
           <w:rFonts w:cs="Arial Unicode MS" w:eastAsia="Arial Unicode MS"/>
           <w:rtl w:val="0"/>
-          <w:lang w:val="en-US"/>
         </w:rPr>
         <w:t>The recorder delegate is optional. This should be implemented to receive the callbacks delivered by the recorder.</w:t>
       </w:r>
@@ -1361,10 +1366,9 @@
       </w:pPr>
       <w:r>
         <w:rPr>
-          <w:rStyle w:val="None A"/>
+          <w:rStyle w:val="None B"/>
           <w:rFonts w:cs="Arial Unicode MS" w:eastAsia="Arial Unicode MS"/>
           <w:rtl w:val="0"/>
-          <w:lang w:val="en-US"/>
         </w:rPr>
         <w:t>It provides information about the recorder state changes, internet availability, recording time, warnings and errors that occur while recording and streaming.</w:t>
       </w:r>
@@ -1375,6 +1379,7 @@
       </w:pPr>
       <w:r>
         <w:rPr>
+          <w:rStyle w:val="None"/>
           <w:rFonts w:cs="Arial Unicode MS" w:eastAsia="Arial Unicode MS"/>
           <w:b w:val="1"/>
           <w:bCs w:val="1"/>
@@ -1395,6 +1400,7 @@
       </w:r>
       <w:r>
         <w:rPr>
+          <w:rStyle w:val="None"/>
           <w:rFonts w:cs="Arial Unicode MS" w:eastAsia="Arial Unicode MS" w:hint="default"/>
           <w:b w:val="1"/>
           <w:bCs w:val="1"/>
@@ -1415,6 +1421,7 @@
       </w:r>
       <w:r>
         <w:rPr>
+          <w:rStyle w:val="None"/>
           <w:rFonts w:cs="Arial Unicode MS" w:eastAsia="Arial Unicode MS"/>
           <w:b w:val="1"/>
           <w:bCs w:val="1"/>
@@ -1440,10 +1447,9 @@
       </w:pPr>
       <w:r>
         <w:rPr>
-          <w:rStyle w:val="None A"/>
+          <w:rStyle w:val="None B"/>
           <w:rFonts w:cs="Arial Unicode MS" w:eastAsia="Arial Unicode MS"/>
           <w:rtl w:val="0"/>
-          <w:lang w:val="en-US"/>
         </w:rPr>
         <w:t>The settings used by the recorder to capture and stream media are defined here. It contains settings like stream mode, video bit rate, resolution, torch mode and more.</w:t>
       </w:r>
@@ -1454,10 +1460,9 @@
       </w:pPr>
       <w:r>
         <w:rPr>
-          <w:rStyle w:val="None A"/>
+          <w:rStyle w:val="None B"/>
           <w:rFonts w:cs="Arial Unicode MS" w:eastAsia="Arial Unicode MS"/>
           <w:rtl w:val="0"/>
-          <w:lang w:val="en-US"/>
         </w:rPr>
         <w:t>The recorder settings are required for initializing the recorder.</w:t>
       </w:r>
@@ -1466,6 +1471,7 @@
       <w:pPr>
         <w:pStyle w:val="Heading 2"/>
         <w:rPr>
+          <w:rStyle w:val="None"/>
           <w:rFonts w:ascii="Open Sans Light" w:cs="Open Sans Light" w:hAnsi="Open Sans Light" w:eastAsia="Open Sans Light"/>
           <w:i w:val="1"/>
           <w:iCs w:val="1"/>
@@ -1474,6 +1480,7 @@
       <w:bookmarkStart w:name="_Toc5" w:id="5"/>
       <w:r>
         <w:rPr>
+          <w:rStyle w:val="None A"/>
           <w:rtl w:val="0"/>
           <w:lang w:val="en-US"/>
         </w:rPr>
@@ -1483,11 +1490,13 @@
         <w:rPr>
           <w:rStyle w:val="None A"/>
           <w:rtl w:val="0"/>
+          <w:lang w:val="en-US"/>
         </w:rPr>
         <w:t xml:space="preserve">– </w:t>
       </w:r>
       <w:r>
         <w:rPr>
+          <w:rStyle w:val="None"/>
           <w:rFonts w:ascii="Open Sans Light" w:cs="Open Sans Light" w:hAnsi="Open Sans Light" w:eastAsia="Open Sans Light"/>
           <w:i w:val="1"/>
           <w:iCs w:val="1"/>
@@ -1504,10 +1513,9 @@
       </w:pPr>
       <w:r>
         <w:rPr>
-          <w:rStyle w:val="None A"/>
+          <w:rStyle w:val="None B"/>
           <w:rFonts w:cs="Arial Unicode MS" w:eastAsia="Arial Unicode MS"/>
           <w:rtl w:val="0"/>
-          <w:lang w:val="en-US"/>
         </w:rPr>
         <w:t>The info about the streaming destination is defined here. This should be configured with your own values, corresponding to your streaming destination and associated streaming account info.</w:t>
       </w:r>
@@ -1518,10 +1526,9 @@
       </w:pPr>
       <w:r>
         <w:rPr>
-          <w:rStyle w:val="None A"/>
+          <w:rStyle w:val="None B"/>
           <w:rFonts w:cs="Arial Unicode MS" w:eastAsia="Arial Unicode MS"/>
           <w:rtl w:val="0"/>
-          <w:lang w:val="en-US"/>
         </w:rPr>
         <w:t>The stream info is required for initializing the recorder.</w:t>
       </w:r>
@@ -1530,6 +1537,7 @@
       <w:pPr>
         <w:pStyle w:val="Heading 2"/>
         <w:rPr>
+          <w:rStyle w:val="None"/>
           <w:rFonts w:ascii="Open Sans Light" w:cs="Open Sans Light" w:hAnsi="Open Sans Light" w:eastAsia="Open Sans Light"/>
           <w:i w:val="1"/>
           <w:iCs w:val="1"/>
@@ -1538,6 +1546,7 @@
       <w:bookmarkStart w:name="_Toc6" w:id="6"/>
       <w:r>
         <w:rPr>
+          <w:rStyle w:val="None"/>
           <w:rtl w:val="0"/>
           <w:lang w:val="nl-NL"/>
         </w:rPr>
@@ -1547,11 +1556,13 @@
         <w:rPr>
           <w:rStyle w:val="None A"/>
           <w:rtl w:val="0"/>
+          <w:lang w:val="en-US"/>
         </w:rPr>
         <w:t xml:space="preserve">– </w:t>
       </w:r>
       <w:r>
         <w:rPr>
+          <w:rStyle w:val="None"/>
           <w:rFonts w:ascii="Open Sans Light" w:cs="Open Sans Light" w:hAnsi="Open Sans Light" w:eastAsia="Open Sans Light"/>
           <w:i w:val="1"/>
           <w:iCs w:val="1"/>
@@ -1567,10 +1578,9 @@
       </w:pPr>
       <w:r>
         <w:rPr>
-          <w:rStyle w:val="None A"/>
+          <w:rStyle w:val="None B"/>
           <w:rFonts w:cs="Arial Unicode MS" w:eastAsia="Arial Unicode MS"/>
           <w:rtl w:val="0"/>
-          <w:lang w:val="en-US"/>
         </w:rPr>
         <w:t>Provides a set of utilities that can be used along with the rest of the API for streaming the content. Utilities like recommended video bit rates, available resolutions, supported resolutions, supported frame rates and many others are available in the AXUtils class.</w:t>
       </w:r>
@@ -1582,9 +1592,8 @@
       <w:bookmarkStart w:name="_Toc7" w:id="7"/>
       <w:r>
         <w:rPr>
-          <w:rStyle w:val="None A"/>
+          <w:rStyle w:val="None B"/>
           <w:rtl w:val="0"/>
-          <w:lang w:val="en-US"/>
         </w:rPr>
         <w:t>Set up OpenSDK in a Project</w:t>
       </w:r>
@@ -1615,9 +1624,11 @@
       </w:pPr>
       <w:r>
         <w:rPr>
+          <w:rStyle w:val="None"/>
           <w:rFonts w:ascii="Open Sans Light" w:hAnsi="Open Sans Light"/>
           <w:outline w:val="0"/>
           <w:color w:val="555555"/>
+          <w:u w:color="555555"/>
           <w:rtl w:val="0"/>
           <w:lang w:val="en-US"/>
           <w14:textFill>
@@ -1636,17 +1647,37 @@
           <w:ilvl w:val="0"/>
           <w:numId w:val="3"/>
         </w:numPr>
-        <w:rPr>
-          <w:lang w:val="en-US"/>
-        </w:rPr>
-      </w:pPr>
-      <w:r>
-        <w:rPr>
-          <w:rStyle w:val="None A"/>
+        <w:bidi w:val="0"/>
+        <w:ind w:right="0"/>
+        <w:jc w:val="left"/>
+        <w:rPr>
           <w:rtl w:val="0"/>
           <w:lang w:val="en-US"/>
         </w:rPr>
-        <w:t>Add the framework provided (StreamaxiaSDK.framework) to the project</w:t>
+      </w:pPr>
+      <w:r>
+        <w:rPr>
+          <w:rStyle w:val="None B"/>
+          <w:rtl w:val="0"/>
+          <w:lang w:val="en-US"/>
+        </w:rPr>
+        <w:t>Add the framework provided (StreamaxiaSDK.</w:t>
+      </w:r>
+      <w:r>
+        <w:rPr>
+          <w:rStyle w:val="None B"/>
+          <w:rtl w:val="0"/>
+          <w:lang w:val="en-US"/>
+        </w:rPr>
+        <w:t>xc</w:t>
+      </w:r>
+      <w:r>
+        <w:rPr>
+          <w:rStyle w:val="None B"/>
+          <w:rtl w:val="0"/>
+          <w:lang w:val="en-US"/>
+        </w:rPr>
+        <w:t>framework) to the project</w:t>
       </w:r>
     </w:p>
     <w:p>
@@ -1657,48 +1688,46 @@
           <w:ilvl w:val="0"/>
           <w:numId w:val="3"/>
         </w:numPr>
-        <w:rPr>
-          <w:lang w:val="en-US"/>
-        </w:rPr>
-      </w:pPr>
-      <w:r>
-        <w:rPr>
-          <w:rStyle w:val="None A"/>
+        <w:bidi w:val="0"/>
+        <w:ind w:right="0"/>
+        <w:jc w:val="left"/>
+        <w:rPr>
           <w:rtl w:val="0"/>
           <w:lang w:val="en-US"/>
         </w:rPr>
+      </w:pPr>
+      <w:r>
+        <w:rPr>
+          <w:rStyle w:val="None B"/>
+          <w:rtl w:val="0"/>
+          <w:lang w:val="en-US"/>
+        </w:rPr>
         <w:t>Add the certificate files or config bundle to the project</w:t>
       </w:r>
       <w:r>
         <w:rPr>
-          <w:outline w:val="0"/>
-          <w:color w:val="000000"/>
-          <w:u w:color="000000"/>
-          <w14:textFill>
-            <w14:solidFill>
-              <w14:srgbClr w14:val="000000"/>
-            </w14:solidFill>
-          </w14:textFill>
+          <w:rStyle w:val="None B"/>
         </w:rPr>
         <w:drawing xmlns:a="http://schemas.openxmlformats.org/drawingml/2006/main">
           <wp:inline distT="0" distB="0" distL="0" distR="0">
-            <wp:extent cx="3352800" cy="3035300"/>
+            <wp:extent cx="3441700" cy="4787900"/>
             <wp:effectExtent l="0" t="0" r="0" b="0"/>
-            <wp:docPr id="1073741829" name="officeArt object" descr="Screen%20Shot%202017-02-24%20at%203.05.54%20PM.png"/>
+            <wp:docPr id="1073741829" name="officeArt object"/>
             <wp:cNvGraphicFramePr/>
             <a:graphic xmlns:a="http://schemas.openxmlformats.org/drawingml/2006/main">
               <a:graphicData uri="http://schemas.openxmlformats.org/drawingml/2006/picture">
                 <pic:pic xmlns:pic="http://schemas.openxmlformats.org/drawingml/2006/picture">
                   <pic:nvPicPr>
-                    <pic:cNvPr id="1073741829" name="Screen%20Shot%202017-02-24%20at%203.05.54%20PM.png" descr="Screen%20Shot%202017-02-24%20at%203.05.54%20PM.png"/>
+                    <pic:cNvPr id="1073741829" name="Screenshot 2021-03-04 at 19.08.52.png"/>
                     <pic:cNvPicPr>
-                      <a:picLocks noChangeAspect="1"/>
+                      <a:picLocks noChangeAspect="0"/>
                     </pic:cNvPicPr>
                   </pic:nvPicPr>
                   <pic:blipFill>
                     <a:blip r:embed="rId6">
                       <a:extLst/>
                     </a:blip>
+                    <a:srcRect l="0" t="0" r="0" b="0"/>
                     <a:stretch>
                       <a:fillRect/>
                     </a:stretch>
@@ -1706,7 +1735,7 @@
                   <pic:spPr>
                     <a:xfrm>
                       <a:off x="0" y="0"/>
-                      <a:ext cx="3352800" cy="3035300"/>
+                      <a:ext cx="3441700" cy="4787900"/>
                     </a:xfrm>
                     <a:prstGeom prst="rect">
                       <a:avLst/>
@@ -1730,14 +1759,24 @@
       </w:pPr>
       <w:r>
         <w:rPr>
-          <w:rStyle w:val="None A"/>
+          <w:rStyle w:val="None B"/>
           <w:rtl w:val="0"/>
-          <w:lang w:val="en-US"/>
         </w:rPr>
         <w:t>Figure 1.</w:t>
         <w:tab/>
         <w:t>Example of working architecture</w:t>
       </w:r>
+    </w:p>
+    <w:p>
+      <w:pPr>
+        <w:pStyle w:val="List Paragraph"/>
+        <w:bidi w:val="0"/>
+        <w:ind w:left="0" w:right="0" w:firstLine="0"/>
+        <w:jc w:val="left"/>
+        <w:rPr>
+          <w:rtl w:val="0"/>
+        </w:rPr>
+      </w:pPr>
     </w:p>
     <w:p>
       <w:pPr>
@@ -1746,13 +1785,114 @@
           <w:ilvl w:val="0"/>
           <w:numId w:val="3"/>
         </w:numPr>
-        <w:rPr>
+        <w:bidi w:val="0"/>
+        <w:ind w:right="0"/>
+        <w:jc w:val="left"/>
+        <w:rPr>
+          <w:rtl w:val="0"/>
           <w:lang w:val="en-US"/>
         </w:rPr>
       </w:pPr>
       <w:r>
         <w:rPr>
-          <w:rStyle w:val="None A"/>
+          <w:rtl w:val="0"/>
+          <w:lang w:val="en-US"/>
+        </w:rPr>
+        <w:t xml:space="preserve">Make sure the SDK is properly integrated by checking Project Settings -&gt; General -&gt; </w:t>
+      </w:r>
+      <w:r>
+        <w:rPr>
+          <w:rtl w:val="0"/>
+          <w:lang w:val="en-US"/>
+        </w:rPr>
+        <w:t>Frameworks, Libraries, and Embedded Content</w:t>
+      </w:r>
+      <w:r>
+        <w:rPr>
+          <w:rtl w:val="0"/>
+          <w:lang w:val="en-US"/>
+        </w:rPr>
+        <w:t xml:space="preserve"> as below.</w:t>
+      </w:r>
+      <w:r>
+        <w:drawing xmlns:a="http://schemas.openxmlformats.org/drawingml/2006/main">
+          <wp:anchor distT="152400" distB="152400" distL="152400" distR="152400" simplePos="0" relativeHeight="251663360" behindDoc="0" locked="0" layoutInCell="1" allowOverlap="1">
+            <wp:simplePos x="0" y="0"/>
+            <wp:positionH relativeFrom="margin">
+              <wp:posOffset>450850</wp:posOffset>
+            </wp:positionH>
+            <wp:positionV relativeFrom="line">
+              <wp:posOffset>446915</wp:posOffset>
+            </wp:positionV>
+            <wp:extent cx="6858000" cy="1804737"/>
+            <wp:effectExtent l="0" t="0" r="0" b="0"/>
+            <wp:wrapThrough wrapText="bothSides" distL="152400" distR="152400">
+              <wp:wrapPolygon edited="1">
+                <wp:start x="0" y="0"/>
+                <wp:lineTo x="21600" y="0"/>
+                <wp:lineTo x="21600" y="21642"/>
+                <wp:lineTo x="0" y="21642"/>
+                <wp:lineTo x="0" y="0"/>
+              </wp:wrapPolygon>
+            </wp:wrapThrough>
+            <wp:docPr id="1073741830" name="officeArt object"/>
+            <wp:cNvGraphicFramePr/>
+            <a:graphic xmlns:a="http://schemas.openxmlformats.org/drawingml/2006/main">
+              <a:graphicData uri="http://schemas.openxmlformats.org/drawingml/2006/picture">
+                <pic:pic xmlns:pic="http://schemas.openxmlformats.org/drawingml/2006/picture">
+                  <pic:nvPicPr>
+                    <pic:cNvPr id="1073741830" name="Screenshot 2021-03-04 at 19.09.02.png"/>
+                    <pic:cNvPicPr>
+                      <a:picLocks noChangeAspect="1"/>
+                    </pic:cNvPicPr>
+                  </pic:nvPicPr>
+                  <pic:blipFill>
+                    <a:blip r:embed="rId7">
+                      <a:extLst/>
+                    </a:blip>
+                    <a:stretch>
+                      <a:fillRect/>
+                    </a:stretch>
+                  </pic:blipFill>
+                  <pic:spPr>
+                    <a:xfrm>
+                      <a:off x="0" y="0"/>
+                      <a:ext cx="6858000" cy="1804737"/>
+                    </a:xfrm>
+                    <a:prstGeom prst="rect">
+                      <a:avLst/>
+                    </a:prstGeom>
+                    <a:ln w="12700" cap="flat">
+                      <a:noFill/>
+                      <a:miter lim="400000"/>
+                    </a:ln>
+                    <a:effectLst/>
+                  </pic:spPr>
+                </pic:pic>
+              </a:graphicData>
+            </a:graphic>
+          </wp:anchor>
+        </w:drawing>
+      </w:r>
+    </w:p>
+    <w:p>
+      <w:pPr>
+        <w:pStyle w:val="List Paragraph"/>
+        <w:numPr>
+          <w:ilvl w:val="0"/>
+          <w:numId w:val="3"/>
+        </w:numPr>
+        <w:bidi w:val="0"/>
+        <w:ind w:right="0"/>
+        <w:jc w:val="left"/>
+        <w:rPr>
+          <w:rtl w:val="0"/>
+          <w:lang w:val="en-US"/>
+        </w:rPr>
+      </w:pPr>
+      <w:r>
+        <w:rPr>
+          <w:rStyle w:val="None B"/>
           <w:rtl w:val="0"/>
           <w:lang w:val="en-US"/>
         </w:rPr>
@@ -1766,7 +1906,7 @@
       </w:pPr>
       <w:r>
         <w:rPr>
-          <w:rStyle w:val="None A"/>
+          <w:rStyle w:val="None B"/>
           <w:rtl w:val="0"/>
           <w:lang w:val="en-US"/>
         </w:rPr>
@@ -1774,6 +1914,7 @@
       </w:r>
       <w:r>
         <w:rPr>
+          <w:rStyle w:val="None"/>
           <w:rFonts w:ascii="Menlo Regular" w:hAnsi="Menlo Regular"/>
           <w:outline w:val="0"/>
           <w:color w:val="643820"/>
@@ -1792,6 +1933,7 @@
       </w:r>
       <w:r>
         <w:rPr>
+          <w:rStyle w:val="None"/>
           <w:rFonts w:ascii="Menlo Regular" w:hAnsi="Menlo Regular"/>
           <w:outline w:val="0"/>
           <w:color w:val="c41a16"/>
@@ -1816,6 +1958,7 @@
       <w:bookmarkStart w:name="_Toc8" w:id="8"/>
       <w:r>
         <w:rPr>
+          <w:rStyle w:val="None A"/>
           <w:rtl w:val="0"/>
           <w:lang w:val="en-US"/>
         </w:rPr>
@@ -1827,6 +1970,7 @@
       <w:pPr>
         <w:pStyle w:val="Body A"/>
         <w:rPr>
+          <w:rStyle w:val="None"/>
           <w:rFonts w:ascii="Times New Roman" w:cs="Times New Roman" w:hAnsi="Times New Roman" w:eastAsia="Times New Roman"/>
           <w:outline w:val="0"/>
           <w:color w:val="000000"/>
@@ -1840,6 +1984,7 @@
       </w:pPr>
       <w:r>
         <w:rPr>
+          <w:rStyle w:val="None A"/>
           <w:rtl w:val="0"/>
           <w:lang w:val="en-US"/>
         </w:rPr>
@@ -1857,6 +2002,7 @@
       </w:r>
       <w:r>
         <w:rPr>
+          <w:rStyle w:val="None A"/>
           <w:rtl w:val="0"/>
           <w:lang w:val="en-US"/>
         </w:rPr>
@@ -1874,6 +2020,7 @@
       </w:r>
       <w:r>
         <w:rPr>
+          <w:rStyle w:val="None A"/>
           <w:rtl w:val="0"/>
           <w:lang w:val="en-US"/>
         </w:rPr>
@@ -1891,6 +2038,7 @@
       </w:r>
       <w:r>
         <w:rPr>
+          <w:rStyle w:val="None A"/>
           <w:rtl w:val="0"/>
           <w:lang w:val="en-US"/>
         </w:rPr>
@@ -1908,6 +2056,7 @@
       </w:r>
       <w:r>
         <w:rPr>
+          <w:rStyle w:val="None A"/>
           <w:rtl w:val="0"/>
           <w:lang w:val="en-US"/>
         </w:rPr>
@@ -1925,6 +2074,7 @@
       </w:r>
       <w:r>
         <w:rPr>
+          <w:rStyle w:val="None A"/>
           <w:rtl w:val="0"/>
           <w:lang w:val="en-US"/>
         </w:rPr>
@@ -1937,10 +2087,9 @@
       </w:pPr>
       <w:r>
         <w:rPr>
-          <w:rStyle w:val="None A"/>
+          <w:rStyle w:val="None B"/>
           <w:rFonts w:cs="Arial Unicode MS" w:eastAsia="Arial Unicode MS"/>
           <w:rtl w:val="0"/>
-          <w:lang w:val="en-US"/>
         </w:rPr>
         <w:t>Loading the SDK configuration from the standard URL:</w:t>
       </w:r>
@@ -1949,7 +2098,7 @@
       <w:tblPr>
         <w:tblW w:w="10790" w:type="dxa"/>
         <w:jc w:val="left"/>
-        <w:tblInd w:w="110" w:type="dxa"/>
+        <w:tblInd w:w="218" w:type="dxa"/>
         <w:tblBorders>
           <w:top w:val="single" w:color="ffffff" w:sz="8" w:space="0" w:shadow="0" w:frame="0"/>
           <w:left w:val="single" w:color="ffffff" w:sz="8" w:space="0" w:shadow="0" w:frame="0"/>
@@ -1969,7 +2118,7 @@
           <w:shd w:val="clear" w:color="auto" w:fill="cdd4e9"/>
         </w:tblPrEx>
         <w:trPr>
-          <w:trHeight w:val="360" w:hRule="atLeast"/>
+          <w:trHeight w:val="370" w:hRule="atLeast"/>
         </w:trPr>
         <w:tc>
           <w:tcPr>
@@ -1995,6 +2144,7 @@
             </w:pPr>
             <w:r>
               <w:rPr>
+                <w:rStyle w:val="None"/>
                 <w:b w:val="1"/>
                 <w:bCs w:val="1"/>
                 <w:shd w:val="nil" w:color="auto" w:fill="auto"/>
@@ -2011,7 +2161,7 @@
           <w:shd w:val="clear" w:color="auto" w:fill="cdd4e9"/>
         </w:tblPrEx>
         <w:trPr>
-          <w:trHeight w:val="1680" w:hRule="atLeast"/>
+          <w:trHeight w:val="1690" w:hRule="atLeast"/>
         </w:trPr>
         <w:tc>
           <w:tcPr>
@@ -2037,6 +2187,7 @@
               <w:shd w:val="clear" w:color="auto" w:fill="ffffff"/>
               <w:spacing w:after="0" w:line="240" w:lineRule="auto"/>
               <w:rPr>
+                <w:rStyle w:val="None"/>
                 <w:rFonts w:ascii="Courier New" w:cs="Courier New" w:hAnsi="Courier New" w:eastAsia="Courier New"/>
                 <w:outline w:val="0"/>
                 <w:color w:val="000000"/>
@@ -2062,6 +2213,7 @@
               <w:ind w:left="0" w:right="0" w:firstLine="0"/>
               <w:jc w:val="left"/>
               <w:rPr>
+                <w:rStyle w:val="None"/>
                 <w:rFonts w:ascii="Courier New" w:cs="Courier New" w:hAnsi="Courier New" w:eastAsia="Courier New"/>
                 <w:outline w:val="0"/>
                 <w:color w:val="000000"/>
@@ -2079,6 +2231,7 @@
             </w:pPr>
             <w:r>
               <w:rPr>
+                <w:rStyle w:val="None"/>
                 <w:rFonts w:ascii="Courier New" w:hAnsi="Courier New"/>
                 <w:outline w:val="0"/>
                 <w:color w:val="000000"/>
@@ -2098,6 +2251,7 @@
             </w:r>
             <w:r>
               <w:rPr>
+                <w:rStyle w:val="None"/>
                 <w:rFonts w:ascii="Courier New" w:hAnsi="Courier New"/>
                 <w:b w:val="1"/>
                 <w:bCs w:val="1"/>
@@ -2119,6 +2273,7 @@
             </w:r>
             <w:r>
               <w:rPr>
+                <w:rStyle w:val="None"/>
                 <w:rFonts w:ascii="Courier New" w:hAnsi="Courier New"/>
                 <w:outline w:val="0"/>
                 <w:color w:val="000000"/>
@@ -2138,6 +2293,7 @@
             </w:r>
             <w:r>
               <w:rPr>
+                <w:rStyle w:val="None"/>
                 <w:rFonts w:ascii="Courier New" w:hAnsi="Courier New"/>
                 <w:b w:val="1"/>
                 <w:bCs w:val="1"/>
@@ -2159,6 +2315,7 @@
             </w:r>
             <w:r>
               <w:rPr>
+                <w:rStyle w:val="None"/>
                 <w:rFonts w:ascii="Courier New" w:hAnsi="Courier New"/>
                 <w:outline w:val="0"/>
                 <w:color w:val="000000"/>
@@ -2178,6 +2335,7 @@
             </w:r>
             <w:r>
               <w:rPr>
+                <w:rStyle w:val="None"/>
                 <w:rFonts w:ascii="Courier New" w:hAnsi="Courier New"/>
                 <w:b w:val="1"/>
                 <w:bCs w:val="1"/>
@@ -2199,6 +2357,7 @@
             </w:r>
             <w:r>
               <w:rPr>
+                <w:rStyle w:val="None"/>
                 <w:rFonts w:ascii="Courier New" w:hAnsi="Courier New"/>
                 <w:outline w:val="0"/>
                 <w:color w:val="000000"/>
@@ -2218,6 +2377,7 @@
             </w:r>
             <w:r>
               <w:rPr>
+                <w:rStyle w:val="None"/>
                 <w:rFonts w:ascii="Courier New" w:hAnsi="Courier New"/>
                 <w:b w:val="1"/>
                 <w:bCs w:val="1"/>
@@ -2244,6 +2404,7 @@
               <w:shd w:val="clear" w:color="auto" w:fill="ffffff"/>
               <w:spacing w:after="0" w:line="240" w:lineRule="auto"/>
               <w:rPr>
+                <w:rStyle w:val="None"/>
                 <w:rFonts w:ascii="Courier New" w:cs="Courier New" w:hAnsi="Courier New" w:eastAsia="Courier New"/>
                 <w:outline w:val="0"/>
                 <w:color w:val="000000"/>
@@ -2269,6 +2430,7 @@
               <w:ind w:left="0" w:right="0" w:firstLine="0"/>
               <w:jc w:val="left"/>
               <w:rPr>
+                <w:rStyle w:val="None"/>
                 <w:rFonts w:ascii="Courier New" w:cs="Courier New" w:hAnsi="Courier New" w:eastAsia="Courier New"/>
                 <w:outline w:val="0"/>
                 <w:color w:val="000000"/>
@@ -2286,6 +2448,7 @@
             </w:pPr>
             <w:r>
               <w:rPr>
+                <w:rStyle w:val="None"/>
                 <w:rFonts w:ascii="Courier New" w:hAnsi="Courier New"/>
                 <w:b w:val="1"/>
                 <w:bCs w:val="1"/>
@@ -2307,6 +2470,7 @@
             </w:r>
             <w:r>
               <w:rPr>
+                <w:rStyle w:val="None"/>
                 <w:rFonts w:ascii="Courier New" w:hAnsi="Courier New"/>
                 <w:outline w:val="0"/>
                 <w:color w:val="000000"/>
@@ -2326,6 +2490,7 @@
             </w:r>
             <w:r>
               <w:rPr>
+                <w:rStyle w:val="None"/>
                 <w:rFonts w:ascii="Courier New" w:hAnsi="Courier New"/>
                 <w:b w:val="1"/>
                 <w:bCs w:val="1"/>
@@ -2347,6 +2512,7 @@
             </w:r>
             <w:r>
               <w:rPr>
+                <w:rStyle w:val="None"/>
                 <w:rFonts w:ascii="Courier New" w:hAnsi="Courier New"/>
                 <w:outline w:val="0"/>
                 <w:color w:val="8000ff"/>
@@ -2366,6 +2532,7 @@
             </w:r>
             <w:r>
               <w:rPr>
+                <w:rStyle w:val="None"/>
                 <w:rFonts w:ascii="Courier New" w:hAnsi="Courier New"/>
                 <w:outline w:val="0"/>
                 <w:color w:val="000000"/>
@@ -2385,6 +2552,7 @@
             </w:r>
             <w:r>
               <w:rPr>
+                <w:rStyle w:val="None"/>
                 <w:rFonts w:ascii="Courier New" w:hAnsi="Courier New"/>
                 <w:b w:val="1"/>
                 <w:bCs w:val="1"/>
@@ -2406,6 +2574,7 @@
             </w:r>
             <w:r>
               <w:rPr>
+                <w:rStyle w:val="None"/>
                 <w:rFonts w:ascii="Courier New" w:hAnsi="Courier New"/>
                 <w:outline w:val="0"/>
                 <w:color w:val="000000"/>
@@ -2425,6 +2594,7 @@
             </w:r>
             <w:r>
               <w:rPr>
+                <w:rStyle w:val="None"/>
                 <w:rFonts w:ascii="Courier New" w:hAnsi="Courier New"/>
                 <w:b w:val="1"/>
                 <w:bCs w:val="1"/>
@@ -2446,6 +2616,7 @@
             </w:r>
             <w:r>
               <w:rPr>
+                <w:rStyle w:val="None"/>
                 <w:rFonts w:ascii="Courier New" w:hAnsi="Courier New"/>
                 <w:outline w:val="0"/>
                 <w:color w:val="000000"/>
@@ -2465,6 +2636,7 @@
             </w:r>
             <w:r>
               <w:rPr>
+                <w:rStyle w:val="None"/>
                 <w:rFonts w:ascii="Courier New" w:hAnsi="Courier New"/>
                 <w:b w:val="1"/>
                 <w:bCs w:val="1"/>
@@ -2494,6 +2666,7 @@
               <w:ind w:left="0" w:right="0" w:firstLine="0"/>
               <w:jc w:val="left"/>
               <w:rPr>
+                <w:rStyle w:val="None"/>
                 <w:rFonts w:ascii="Courier New" w:cs="Courier New" w:hAnsi="Courier New" w:eastAsia="Courier New"/>
                 <w:outline w:val="0"/>
                 <w:color w:val="000000"/>
@@ -2511,6 +2684,7 @@
             </w:pPr>
             <w:r>
               <w:rPr>
+                <w:rStyle w:val="None"/>
                 <w:rFonts w:ascii="Courier New" w:hAnsi="Courier New"/>
                 <w:outline w:val="0"/>
                 <w:color w:val="000000"/>
@@ -2530,6 +2704,7 @@
             </w:r>
             <w:r>
               <w:rPr>
+                <w:rStyle w:val="None"/>
                 <w:rFonts w:ascii="Courier New" w:hAnsi="Courier New"/>
                 <w:b w:val="1"/>
                 <w:bCs w:val="1"/>
@@ -2551,6 +2726,7 @@
             </w:r>
             <w:r>
               <w:rPr>
+                <w:rStyle w:val="None"/>
                 <w:rFonts w:ascii="Courier New" w:hAnsi="Courier New"/>
                 <w:outline w:val="0"/>
                 <w:color w:val="000000"/>
@@ -2570,6 +2746,7 @@
             </w:r>
             <w:r>
               <w:rPr>
+                <w:rStyle w:val="None"/>
                 <w:rFonts w:ascii="Courier New" w:hAnsi="Courier New"/>
                 <w:b w:val="1"/>
                 <w:bCs w:val="1"/>
@@ -2604,6 +2781,7 @@
             </w:pPr>
             <w:r>
               <w:rPr>
+                <w:rStyle w:val="None"/>
                 <w:rFonts w:ascii="Courier New" w:hAnsi="Courier New"/>
                 <w:b w:val="1"/>
                 <w:bCs w:val="1"/>
@@ -2631,7 +2809,7 @@
           <w:shd w:val="clear" w:color="auto" w:fill="cdd4e9"/>
         </w:tblPrEx>
         <w:trPr>
-          <w:trHeight w:val="360" w:hRule="atLeast"/>
+          <w:trHeight w:val="370" w:hRule="atLeast"/>
         </w:trPr>
         <w:tc>
           <w:tcPr>
@@ -2658,6 +2836,7 @@
             </w:pPr>
             <w:r>
               <w:rPr>
+                <w:rStyle w:val="None"/>
                 <w:b w:val="1"/>
                 <w:bCs w:val="1"/>
                 <w:shd w:val="nil" w:color="auto" w:fill="auto"/>
@@ -2674,7 +2853,7 @@
           <w:shd w:val="clear" w:color="auto" w:fill="cdd4e9"/>
         </w:tblPrEx>
         <w:trPr>
-          <w:trHeight w:val="1680" w:hRule="atLeast"/>
+          <w:trHeight w:val="1690" w:hRule="atLeast"/>
         </w:trPr>
         <w:tc>
           <w:tcPr>
@@ -2700,6 +2879,7 @@
               <w:shd w:val="clear" w:color="auto" w:fill="ffffff"/>
               <w:spacing w:after="0" w:line="240" w:lineRule="auto"/>
               <w:rPr>
+                <w:rStyle w:val="None"/>
                 <w:rFonts w:ascii="Courier New" w:cs="Courier New" w:hAnsi="Courier New" w:eastAsia="Courier New"/>
                 <w:b w:val="1"/>
                 <w:bCs w:val="1"/>
@@ -2727,6 +2907,7 @@
               <w:ind w:left="0" w:right="0" w:firstLine="0"/>
               <w:jc w:val="left"/>
               <w:rPr>
+                <w:rStyle w:val="None"/>
                 <w:rFonts w:ascii="Courier New" w:cs="Courier New" w:hAnsi="Courier New" w:eastAsia="Courier New"/>
                 <w:outline w:val="0"/>
                 <w:color w:val="000000"/>
@@ -2744,6 +2925,7 @@
             </w:pPr>
             <w:r>
               <w:rPr>
+                <w:rStyle w:val="None"/>
                 <w:rFonts w:ascii="Courier New" w:hAnsi="Courier New"/>
                 <w:b w:val="1"/>
                 <w:bCs w:val="1"/>
@@ -2765,6 +2947,7 @@
             </w:r>
             <w:r>
               <w:rPr>
+                <w:rStyle w:val="None"/>
                 <w:rFonts w:ascii="Courier New" w:hAnsi="Courier New"/>
                 <w:outline w:val="0"/>
                 <w:color w:val="000000"/>
@@ -2784,6 +2967,7 @@
             </w:r>
             <w:r>
               <w:rPr>
+                <w:rStyle w:val="None"/>
                 <w:rFonts w:ascii="Courier New" w:hAnsi="Courier New"/>
                 <w:b w:val="1"/>
                 <w:bCs w:val="1"/>
@@ -2805,6 +2989,7 @@
             </w:r>
             <w:r>
               <w:rPr>
+                <w:rStyle w:val="None"/>
                 <w:rFonts w:ascii="Courier New" w:hAnsi="Courier New"/>
                 <w:outline w:val="0"/>
                 <w:color w:val="000000"/>
@@ -2824,6 +3009,7 @@
             </w:r>
             <w:r>
               <w:rPr>
+                <w:rStyle w:val="None"/>
                 <w:rFonts w:ascii="Courier New" w:hAnsi="Courier New"/>
                 <w:b w:val="1"/>
                 <w:bCs w:val="1"/>
@@ -2845,6 +3031,7 @@
             </w:r>
             <w:r>
               <w:rPr>
+                <w:rStyle w:val="None"/>
                 <w:rFonts w:ascii="Courier New" w:hAnsi="Courier New"/>
                 <w:outline w:val="0"/>
                 <w:color w:val="000000"/>
@@ -2869,6 +3056,7 @@
               <w:shd w:val="clear" w:color="auto" w:fill="ffffff"/>
               <w:spacing w:after="0" w:line="240" w:lineRule="auto"/>
               <w:rPr>
+                <w:rStyle w:val="None"/>
                 <w:rFonts w:ascii="Courier New" w:cs="Courier New" w:hAnsi="Courier New" w:eastAsia="Courier New"/>
                 <w:outline w:val="0"/>
                 <w:color w:val="000000"/>
@@ -2894,6 +3082,7 @@
               <w:ind w:left="0" w:right="0" w:firstLine="0"/>
               <w:jc w:val="left"/>
               <w:rPr>
+                <w:rStyle w:val="None"/>
                 <w:rFonts w:ascii="Courier New" w:cs="Courier New" w:hAnsi="Courier New" w:eastAsia="Courier New"/>
                 <w:outline w:val="0"/>
                 <w:color w:val="000000"/>
@@ -2911,6 +3100,7 @@
             </w:pPr>
             <w:r>
               <w:rPr>
+                <w:rStyle w:val="None"/>
                 <w:rFonts w:ascii="Courier New" w:hAnsi="Courier New"/>
                 <w:outline w:val="0"/>
                 <w:color w:val="000000"/>
@@ -2930,6 +3120,7 @@
             </w:r>
             <w:r>
               <w:rPr>
+                <w:rStyle w:val="None"/>
                 <w:rFonts w:ascii="Courier New" w:hAnsi="Courier New"/>
                 <w:b w:val="1"/>
                 <w:bCs w:val="1"/>
@@ -2951,6 +3142,7 @@
             </w:r>
             <w:r>
               <w:rPr>
+                <w:rStyle w:val="None"/>
                 <w:rFonts w:ascii="Courier New" w:hAnsi="Courier New"/>
                 <w:outline w:val="0"/>
                 <w:color w:val="000000"/>
@@ -2970,6 +3162,7 @@
             </w:r>
             <w:r>
               <w:rPr>
+                <w:rStyle w:val="None"/>
                 <w:rFonts w:ascii="Courier New" w:hAnsi="Courier New"/>
                 <w:b w:val="1"/>
                 <w:bCs w:val="1"/>
@@ -2991,6 +3184,7 @@
             </w:r>
             <w:r>
               <w:rPr>
+                <w:rStyle w:val="None"/>
                 <w:rFonts w:ascii="Courier New" w:hAnsi="Courier New"/>
                 <w:outline w:val="0"/>
                 <w:color w:val="000000"/>
@@ -3010,6 +3204,7 @@
             </w:r>
             <w:r>
               <w:rPr>
+                <w:rStyle w:val="None"/>
                 <w:rFonts w:ascii="Courier New" w:hAnsi="Courier New"/>
                 <w:b w:val="1"/>
                 <w:bCs w:val="1"/>
@@ -3031,6 +3226,7 @@
             </w:r>
             <w:r>
               <w:rPr>
+                <w:rStyle w:val="None"/>
                 <w:rFonts w:ascii="Courier New" w:hAnsi="Courier New"/>
                 <w:outline w:val="0"/>
                 <w:color w:val="000000"/>
@@ -3050,6 +3246,7 @@
             </w:r>
             <w:r>
               <w:rPr>
+                <w:rStyle w:val="None"/>
                 <w:rFonts w:ascii="Courier New" w:hAnsi="Courier New"/>
                 <w:b w:val="1"/>
                 <w:bCs w:val="1"/>
@@ -3071,6 +3268,7 @@
             </w:r>
             <w:r>
               <w:rPr>
+                <w:rStyle w:val="None"/>
                 <w:rFonts w:ascii="Courier New" w:hAnsi="Courier New"/>
                 <w:outline w:val="0"/>
                 <w:color w:val="000000"/>
@@ -3098,6 +3296,7 @@
               <w:ind w:left="0" w:right="0" w:firstLine="0"/>
               <w:jc w:val="left"/>
               <w:rPr>
+                <w:rStyle w:val="None"/>
                 <w:rFonts w:ascii="Courier New" w:cs="Courier New" w:hAnsi="Courier New" w:eastAsia="Courier New"/>
                 <w:outline w:val="0"/>
                 <w:color w:val="000000"/>
@@ -3115,6 +3314,7 @@
             </w:pPr>
             <w:r>
               <w:rPr>
+                <w:rStyle w:val="None"/>
                 <w:rFonts w:ascii="Courier New" w:hAnsi="Courier New"/>
                 <w:outline w:val="0"/>
                 <w:color w:val="000000"/>
@@ -3134,6 +3334,7 @@
             </w:r>
             <w:r>
               <w:rPr>
+                <w:rStyle w:val="None"/>
                 <w:rFonts w:ascii="Courier New" w:hAnsi="Courier New"/>
                 <w:b w:val="1"/>
                 <w:bCs w:val="1"/>
@@ -3168,6 +3369,7 @@
             </w:pPr>
             <w:r>
               <w:rPr>
+                <w:rStyle w:val="None"/>
                 <w:rFonts w:ascii="Courier New" w:hAnsi="Courier New"/>
                 <w:b w:val="1"/>
                 <w:bCs w:val="1"/>
@@ -3191,6 +3393,14 @@
         </w:tc>
       </w:tr>
     </w:tbl>
+    <w:p>
+      <w:pPr>
+        <w:pStyle w:val="Body A"/>
+        <w:widowControl w:val="0"/>
+        <w:spacing w:line="240" w:lineRule="auto"/>
+        <w:ind w:left="110" w:hanging="110"/>
+      </w:pPr>
+    </w:p>
     <w:p>
       <w:pPr>
         <w:pStyle w:val="Body A"/>
@@ -3217,6 +3427,7 @@
       </w:pPr>
       <w:r>
         <w:rPr>
+          <w:rStyle w:val="None A"/>
           <w:rtl w:val="0"/>
           <w:lang w:val="en-US"/>
         </w:rPr>
@@ -3234,6 +3445,7 @@
       </w:r>
       <w:r>
         <w:rPr>
+          <w:rStyle w:val="None A"/>
           <w:rtl w:val="0"/>
           <w:lang w:val="en-US"/>
         </w:rPr>
@@ -3251,6 +3463,7 @@
       </w:r>
       <w:r>
         <w:rPr>
+          <w:rStyle w:val="None A"/>
           <w:rtl w:val="0"/>
           <w:lang w:val="en-US"/>
         </w:rPr>
@@ -3261,7 +3474,7 @@
       <w:tblPr>
         <w:tblW w:w="10790" w:type="dxa"/>
         <w:jc w:val="left"/>
-        <w:tblInd w:w="216" w:type="dxa"/>
+        <w:tblInd w:w="324" w:type="dxa"/>
         <w:tblBorders>
           <w:top w:val="single" w:color="ffffff" w:sz="8" w:space="0" w:shadow="0" w:frame="0"/>
           <w:left w:val="single" w:color="ffffff" w:sz="8" w:space="0" w:shadow="0" w:frame="0"/>
@@ -3281,7 +3494,7 @@
           <w:shd w:val="clear" w:color="auto" w:fill="cdd4e9"/>
         </w:tblPrEx>
         <w:trPr>
-          <w:trHeight w:val="360" w:hRule="atLeast"/>
+          <w:trHeight w:val="370" w:hRule="atLeast"/>
         </w:trPr>
         <w:tc>
           <w:tcPr>
@@ -3307,6 +3520,7 @@
             </w:pPr>
             <w:r>
               <w:rPr>
+                <w:rStyle w:val="None"/>
                 <w:b w:val="1"/>
                 <w:bCs w:val="1"/>
                 <w:shd w:val="nil" w:color="auto" w:fill="auto"/>
@@ -3323,7 +3537,7 @@
           <w:shd w:val="clear" w:color="auto" w:fill="cdd4e9"/>
         </w:tblPrEx>
         <w:trPr>
-          <w:trHeight w:val="2120" w:hRule="atLeast"/>
+          <w:trHeight w:val="2130" w:hRule="atLeast"/>
         </w:trPr>
         <w:tc>
           <w:tcPr>
@@ -3349,6 +3563,7 @@
               <w:shd w:val="clear" w:color="auto" w:fill="ffffff"/>
               <w:spacing w:after="0" w:line="240" w:lineRule="auto"/>
               <w:rPr>
+                <w:rStyle w:val="None"/>
                 <w:rFonts w:ascii="Courier New" w:cs="Courier New" w:hAnsi="Courier New" w:eastAsia="Courier New"/>
                 <w:outline w:val="0"/>
                 <w:color w:val="000000"/>
@@ -3374,6 +3589,7 @@
               <w:ind w:left="0" w:right="0" w:firstLine="0"/>
               <w:jc w:val="left"/>
               <w:rPr>
+                <w:rStyle w:val="None"/>
                 <w:rFonts w:ascii="Courier New" w:cs="Courier New" w:hAnsi="Courier New" w:eastAsia="Courier New"/>
                 <w:outline w:val="0"/>
                 <w:color w:val="000000"/>
@@ -3391,6 +3607,7 @@
             </w:pPr>
             <w:r>
               <w:rPr>
+                <w:rStyle w:val="None"/>
                 <w:rFonts w:ascii="Courier New" w:hAnsi="Courier New"/>
                 <w:outline w:val="0"/>
                 <w:color w:val="000000"/>
@@ -3410,6 +3627,7 @@
             </w:r>
             <w:r>
               <w:rPr>
+                <w:rStyle w:val="None"/>
                 <w:rFonts w:ascii="Courier New" w:hAnsi="Courier New"/>
                 <w:b w:val="1"/>
                 <w:bCs w:val="1"/>
@@ -3431,6 +3649,7 @@
             </w:r>
             <w:r>
               <w:rPr>
+                <w:rStyle w:val="None"/>
                 <w:rFonts w:ascii="Courier New" w:hAnsi="Courier New"/>
                 <w:outline w:val="0"/>
                 <w:color w:val="000000"/>
@@ -3450,6 +3669,7 @@
             </w:r>
             <w:r>
               <w:rPr>
+                <w:rStyle w:val="None"/>
                 <w:rFonts w:ascii="Courier New" w:hAnsi="Courier New"/>
                 <w:b w:val="1"/>
                 <w:bCs w:val="1"/>
@@ -3471,6 +3691,7 @@
             </w:r>
             <w:r>
               <w:rPr>
+                <w:rStyle w:val="None"/>
                 <w:rFonts w:ascii="Courier New" w:hAnsi="Courier New"/>
                 <w:outline w:val="0"/>
                 <w:color w:val="000000"/>
@@ -3490,6 +3711,7 @@
             </w:r>
             <w:r>
               <w:rPr>
+                <w:rStyle w:val="None"/>
                 <w:rFonts w:ascii="Courier New" w:hAnsi="Courier New"/>
                 <w:b w:val="1"/>
                 <w:bCs w:val="1"/>
@@ -3511,6 +3733,7 @@
             </w:r>
             <w:r>
               <w:rPr>
+                <w:rStyle w:val="None"/>
                 <w:rFonts w:ascii="Courier New" w:hAnsi="Courier New"/>
                 <w:outline w:val="0"/>
                 <w:color w:val="000000"/>
@@ -3530,6 +3753,7 @@
             </w:r>
             <w:r>
               <w:rPr>
+                <w:rStyle w:val="None"/>
                 <w:rFonts w:ascii="Courier New" w:hAnsi="Courier New"/>
                 <w:b w:val="1"/>
                 <w:bCs w:val="1"/>
@@ -3551,6 +3775,7 @@
             </w:r>
             <w:r>
               <w:rPr>
+                <w:rStyle w:val="None"/>
                 <w:rFonts w:ascii="Courier New" w:hAnsi="Courier New"/>
                 <w:outline w:val="0"/>
                 <w:color w:val="000000"/>
@@ -3570,6 +3795,7 @@
             </w:r>
             <w:r>
               <w:rPr>
+                <w:rStyle w:val="None"/>
                 <w:rFonts w:ascii="Courier New" w:hAnsi="Courier New"/>
                 <w:b w:val="1"/>
                 <w:bCs w:val="1"/>
@@ -3591,6 +3817,7 @@
             </w:r>
             <w:r>
               <w:rPr>
+                <w:rStyle w:val="None"/>
                 <w:rFonts w:ascii="Courier New" w:hAnsi="Courier New"/>
                 <w:b w:val="1"/>
                 <w:bCs w:val="1"/>
@@ -3612,6 +3839,7 @@
             </w:r>
             <w:r>
               <w:rPr>
+                <w:rStyle w:val="None"/>
                 <w:rFonts w:ascii="Courier New" w:hAnsi="Courier New"/>
                 <w:outline w:val="0"/>
                 <w:color w:val="000000"/>
@@ -3631,6 +3859,7 @@
             </w:r>
             <w:r>
               <w:rPr>
+                <w:rStyle w:val="None"/>
                 <w:rFonts w:ascii="Courier New" w:hAnsi="Courier New"/>
                 <w:b w:val="1"/>
                 <w:bCs w:val="1"/>
@@ -3652,6 +3881,7 @@
             </w:r>
             <w:r>
               <w:rPr>
+                <w:rStyle w:val="None"/>
                 <w:rFonts w:ascii="Courier New" w:hAnsi="Courier New"/>
                 <w:b w:val="1"/>
                 <w:bCs w:val="1"/>
@@ -3673,6 +3903,7 @@
             </w:r>
             <w:r>
               <w:rPr>
+                <w:rStyle w:val="None"/>
                 <w:rFonts w:ascii="Courier New" w:hAnsi="Courier New"/>
                 <w:b w:val="1"/>
                 <w:bCs w:val="1"/>
@@ -3702,6 +3933,7 @@
               <w:ind w:left="0" w:right="0" w:firstLine="0"/>
               <w:jc w:val="left"/>
               <w:rPr>
+                <w:rStyle w:val="None"/>
                 <w:rFonts w:ascii="Courier New" w:cs="Courier New" w:hAnsi="Courier New" w:eastAsia="Courier New"/>
                 <w:outline w:val="0"/>
                 <w:color w:val="000000"/>
@@ -3719,6 +3951,7 @@
             </w:pPr>
             <w:r>
               <w:rPr>
+                <w:rStyle w:val="None"/>
                 <w:rFonts w:ascii="Courier New" w:hAnsi="Courier New"/>
                 <w:outline w:val="0"/>
                 <w:color w:val="000000"/>
@@ -3738,6 +3971,7 @@
             </w:r>
             <w:r>
               <w:rPr>
+                <w:rStyle w:val="None"/>
                 <w:rFonts w:ascii="Courier New" w:hAnsi="Courier New"/>
                 <w:b w:val="1"/>
                 <w:bCs w:val="1"/>
@@ -3759,6 +3993,7 @@
             </w:r>
             <w:r>
               <w:rPr>
+                <w:rStyle w:val="None"/>
                 <w:rFonts w:ascii="Courier New" w:hAnsi="Courier New"/>
                 <w:outline w:val="0"/>
                 <w:color w:val="000000"/>
@@ -3778,6 +4013,7 @@
             </w:r>
             <w:r>
               <w:rPr>
+                <w:rStyle w:val="None"/>
                 <w:rFonts w:ascii="Courier New" w:hAnsi="Courier New"/>
                 <w:b w:val="1"/>
                 <w:bCs w:val="1"/>
@@ -3799,6 +4035,7 @@
             </w:r>
             <w:r>
               <w:rPr>
+                <w:rStyle w:val="None"/>
                 <w:rFonts w:ascii="Courier New" w:hAnsi="Courier New"/>
                 <w:outline w:val="0"/>
                 <w:color w:val="000000"/>
@@ -3818,6 +4055,7 @@
             </w:r>
             <w:r>
               <w:rPr>
+                <w:rStyle w:val="None"/>
                 <w:rFonts w:ascii="Courier New" w:hAnsi="Courier New"/>
                 <w:b w:val="1"/>
                 <w:bCs w:val="1"/>
@@ -3839,6 +4077,7 @@
             </w:r>
             <w:r>
               <w:rPr>
+                <w:rStyle w:val="None"/>
                 <w:rFonts w:ascii="Courier New" w:hAnsi="Courier New"/>
                 <w:outline w:val="0"/>
                 <w:color w:val="000000"/>
@@ -3858,6 +4097,7 @@
             </w:r>
             <w:r>
               <w:rPr>
+                <w:rStyle w:val="None"/>
                 <w:rFonts w:ascii="Courier New" w:hAnsi="Courier New"/>
                 <w:b w:val="1"/>
                 <w:bCs w:val="1"/>
@@ -3879,6 +4119,7 @@
             </w:r>
             <w:r>
               <w:rPr>
+                <w:rStyle w:val="None"/>
                 <w:rFonts w:ascii="Courier New" w:hAnsi="Courier New"/>
                 <w:outline w:val="0"/>
                 <w:color w:val="000000"/>
@@ -3898,6 +4139,7 @@
             </w:r>
             <w:r>
               <w:rPr>
+                <w:rStyle w:val="None"/>
                 <w:rFonts w:ascii="Courier New" w:hAnsi="Courier New"/>
                 <w:b w:val="1"/>
                 <w:bCs w:val="1"/>
@@ -3924,6 +4166,7 @@
               <w:shd w:val="clear" w:color="auto" w:fill="ffffff"/>
               <w:spacing w:after="0" w:line="240" w:lineRule="auto"/>
               <w:rPr>
+                <w:rStyle w:val="None"/>
                 <w:rFonts w:ascii="Courier New" w:cs="Courier New" w:hAnsi="Courier New" w:eastAsia="Courier New"/>
                 <w:outline w:val="0"/>
                 <w:color w:val="000000"/>
@@ -3949,6 +4192,7 @@
               <w:ind w:left="0" w:right="0" w:firstLine="0"/>
               <w:jc w:val="left"/>
               <w:rPr>
+                <w:rStyle w:val="None"/>
                 <w:rFonts w:ascii="Courier New" w:cs="Courier New" w:hAnsi="Courier New" w:eastAsia="Courier New"/>
                 <w:outline w:val="0"/>
                 <w:color w:val="000000"/>
@@ -3966,6 +4210,7 @@
             </w:pPr>
             <w:r>
               <w:rPr>
+                <w:rStyle w:val="None"/>
                 <w:rFonts w:ascii="Courier New" w:hAnsi="Courier New"/>
                 <w:b w:val="1"/>
                 <w:bCs w:val="1"/>
@@ -3987,6 +4232,7 @@
             </w:r>
             <w:r>
               <w:rPr>
+                <w:rStyle w:val="None"/>
                 <w:rFonts w:ascii="Courier New" w:hAnsi="Courier New"/>
                 <w:outline w:val="0"/>
                 <w:color w:val="000000"/>
@@ -4006,6 +4252,7 @@
             </w:r>
             <w:r>
               <w:rPr>
+                <w:rStyle w:val="None"/>
                 <w:rFonts w:ascii="Courier New" w:hAnsi="Courier New"/>
                 <w:b w:val="1"/>
                 <w:bCs w:val="1"/>
@@ -4027,6 +4274,7 @@
             </w:r>
             <w:r>
               <w:rPr>
+                <w:rStyle w:val="None"/>
                 <w:rFonts w:ascii="Courier New" w:hAnsi="Courier New"/>
                 <w:outline w:val="0"/>
                 <w:color w:val="000000"/>
@@ -4046,6 +4294,7 @@
             </w:r>
             <w:r>
               <w:rPr>
+                <w:rStyle w:val="None"/>
                 <w:rFonts w:ascii="Courier New" w:hAnsi="Courier New"/>
                 <w:b w:val="1"/>
                 <w:bCs w:val="1"/>
@@ -4067,6 +4316,7 @@
             </w:r>
             <w:r>
               <w:rPr>
+                <w:rStyle w:val="None"/>
                 <w:rFonts w:ascii="Courier New" w:hAnsi="Courier New"/>
                 <w:outline w:val="0"/>
                 <w:color w:val="000000"/>
@@ -4086,6 +4336,7 @@
             </w:r>
             <w:r>
               <w:rPr>
+                <w:rStyle w:val="None"/>
                 <w:rFonts w:ascii="Courier New" w:hAnsi="Courier New"/>
                 <w:b w:val="1"/>
                 <w:bCs w:val="1"/>
@@ -4107,6 +4358,7 @@
             </w:r>
             <w:r>
               <w:rPr>
+                <w:rStyle w:val="None"/>
                 <w:rFonts w:ascii="Courier New" w:hAnsi="Courier New"/>
                 <w:outline w:val="0"/>
                 <w:color w:val="8000ff"/>
@@ -4126,6 +4378,7 @@
             </w:r>
             <w:r>
               <w:rPr>
+                <w:rStyle w:val="None"/>
                 <w:rFonts w:ascii="Courier New" w:hAnsi="Courier New"/>
                 <w:outline w:val="0"/>
                 <w:color w:val="000000"/>
@@ -4145,6 +4398,7 @@
             </w:r>
             <w:r>
               <w:rPr>
+                <w:rStyle w:val="None"/>
                 <w:rFonts w:ascii="Courier New" w:hAnsi="Courier New"/>
                 <w:b w:val="1"/>
                 <w:bCs w:val="1"/>
@@ -4166,6 +4420,7 @@
             </w:r>
             <w:r>
               <w:rPr>
+                <w:rStyle w:val="None"/>
                 <w:rFonts w:ascii="Courier New" w:hAnsi="Courier New"/>
                 <w:outline w:val="0"/>
                 <w:color w:val="000000"/>
@@ -4185,6 +4440,7 @@
             </w:r>
             <w:r>
               <w:rPr>
+                <w:rStyle w:val="None"/>
                 <w:rFonts w:ascii="Courier New" w:hAnsi="Courier New"/>
                 <w:b w:val="1"/>
                 <w:bCs w:val="1"/>
@@ -4206,6 +4462,7 @@
             </w:r>
             <w:r>
               <w:rPr>
+                <w:rStyle w:val="None"/>
                 <w:rFonts w:ascii="Courier New" w:hAnsi="Courier New"/>
                 <w:outline w:val="0"/>
                 <w:color w:val="000000"/>
@@ -4225,6 +4482,7 @@
             </w:r>
             <w:r>
               <w:rPr>
+                <w:rStyle w:val="None"/>
                 <w:rFonts w:ascii="Courier New" w:hAnsi="Courier New"/>
                 <w:b w:val="1"/>
                 <w:bCs w:val="1"/>
@@ -4246,6 +4504,7 @@
             </w:r>
             <w:r>
               <w:rPr>
+                <w:rStyle w:val="None"/>
                 <w:rFonts w:ascii="Courier New" w:hAnsi="Courier New"/>
                 <w:outline w:val="0"/>
                 <w:color w:val="000000"/>
@@ -4265,6 +4524,7 @@
             </w:r>
             <w:r>
               <w:rPr>
+                <w:rStyle w:val="None"/>
                 <w:rFonts w:ascii="Courier New" w:hAnsi="Courier New"/>
                 <w:b w:val="1"/>
                 <w:bCs w:val="1"/>
@@ -4294,6 +4554,7 @@
               <w:ind w:left="0" w:right="0" w:firstLine="0"/>
               <w:jc w:val="left"/>
               <w:rPr>
+                <w:rStyle w:val="None"/>
                 <w:rFonts w:ascii="Courier New" w:cs="Courier New" w:hAnsi="Courier New" w:eastAsia="Courier New"/>
                 <w:outline w:val="0"/>
                 <w:color w:val="000000"/>
@@ -4311,6 +4572,7 @@
             </w:pPr>
             <w:r>
               <w:rPr>
+                <w:rStyle w:val="None"/>
                 <w:rFonts w:ascii="Courier New" w:hAnsi="Courier New"/>
                 <w:outline w:val="0"/>
                 <w:color w:val="000000"/>
@@ -4330,6 +4592,7 @@
             </w:r>
             <w:r>
               <w:rPr>
+                <w:rStyle w:val="None"/>
                 <w:rFonts w:ascii="Courier New" w:hAnsi="Courier New"/>
                 <w:b w:val="1"/>
                 <w:bCs w:val="1"/>
@@ -4351,6 +4614,7 @@
             </w:r>
             <w:r>
               <w:rPr>
+                <w:rStyle w:val="None"/>
                 <w:rFonts w:ascii="Courier New" w:hAnsi="Courier New"/>
                 <w:outline w:val="0"/>
                 <w:color w:val="000000"/>
@@ -4370,6 +4634,7 @@
             </w:r>
             <w:r>
               <w:rPr>
+                <w:rStyle w:val="None"/>
                 <w:rFonts w:ascii="Courier New" w:hAnsi="Courier New"/>
                 <w:b w:val="1"/>
                 <w:bCs w:val="1"/>
@@ -4404,6 +4669,7 @@
             </w:pPr>
             <w:r>
               <w:rPr>
+                <w:rStyle w:val="None"/>
                 <w:rFonts w:ascii="Courier New" w:hAnsi="Courier New"/>
                 <w:b w:val="1"/>
                 <w:bCs w:val="1"/>
@@ -4431,7 +4697,7 @@
           <w:shd w:val="clear" w:color="auto" w:fill="cdd4e9"/>
         </w:tblPrEx>
         <w:trPr>
-          <w:trHeight w:val="360" w:hRule="atLeast"/>
+          <w:trHeight w:val="370" w:hRule="atLeast"/>
         </w:trPr>
         <w:tc>
           <w:tcPr>
@@ -4458,6 +4724,7 @@
             </w:pPr>
             <w:r>
               <w:rPr>
+                <w:rStyle w:val="None"/>
                 <w:b w:val="1"/>
                 <w:bCs w:val="1"/>
                 <w:shd w:val="nil" w:color="auto" w:fill="auto"/>
@@ -4474,7 +4741,7 @@
           <w:shd w:val="clear" w:color="auto" w:fill="cdd4e9"/>
         </w:tblPrEx>
         <w:trPr>
-          <w:trHeight w:val="2020" w:hRule="atLeast"/>
+          <w:trHeight w:val="2030" w:hRule="atLeast"/>
         </w:trPr>
         <w:tc>
           <w:tcPr>
@@ -4499,6 +4766,7 @@
               <w:pStyle w:val="Body A"/>
               <w:spacing w:after="0" w:line="240" w:lineRule="auto"/>
               <w:rPr>
+                <w:rStyle w:val="None"/>
                 <w:shd w:val="nil" w:color="auto" w:fill="auto"/>
                 <w:lang w:val="en-US"/>
               </w:rPr>
@@ -4513,6 +4781,7 @@
               <w:ind w:left="0" w:right="0" w:firstLine="0"/>
               <w:jc w:val="left"/>
               <w:rPr>
+                <w:rStyle w:val="None"/>
                 <w:rFonts w:ascii="Courier New" w:cs="Courier New" w:hAnsi="Courier New" w:eastAsia="Courier New"/>
                 <w:outline w:val="0"/>
                 <w:color w:val="000000"/>
@@ -4530,6 +4799,7 @@
             </w:pPr>
             <w:r>
               <w:rPr>
+                <w:rStyle w:val="None"/>
                 <w:rFonts w:ascii="Courier New" w:hAnsi="Courier New"/>
                 <w:b w:val="1"/>
                 <w:bCs w:val="1"/>
@@ -4551,6 +4821,7 @@
             </w:r>
             <w:r>
               <w:rPr>
+                <w:rStyle w:val="None"/>
                 <w:rFonts w:ascii="Courier New" w:hAnsi="Courier New"/>
                 <w:outline w:val="0"/>
                 <w:color w:val="000000"/>
@@ -4570,6 +4841,7 @@
             </w:r>
             <w:r>
               <w:rPr>
+                <w:rStyle w:val="None"/>
                 <w:rFonts w:ascii="Courier New" w:hAnsi="Courier New"/>
                 <w:b w:val="1"/>
                 <w:bCs w:val="1"/>
@@ -4591,6 +4863,7 @@
             </w:r>
             <w:r>
               <w:rPr>
+                <w:rStyle w:val="None"/>
                 <w:rFonts w:ascii="Courier New" w:hAnsi="Courier New"/>
                 <w:outline w:val="0"/>
                 <w:color w:val="000000"/>
@@ -4610,6 +4883,7 @@
             </w:r>
             <w:r>
               <w:rPr>
+                <w:rStyle w:val="None"/>
                 <w:rFonts w:ascii="Courier New" w:hAnsi="Courier New"/>
                 <w:b w:val="1"/>
                 <w:bCs w:val="1"/>
@@ -4631,6 +4905,7 @@
             </w:r>
             <w:r>
               <w:rPr>
+                <w:rStyle w:val="None"/>
                 <w:rFonts w:ascii="Courier New" w:hAnsi="Courier New"/>
                 <w:outline w:val="0"/>
                 <w:color w:val="000000"/>
@@ -4650,6 +4925,7 @@
             </w:r>
             <w:r>
               <w:rPr>
+                <w:rStyle w:val="None"/>
                 <w:rFonts w:ascii="Courier New" w:hAnsi="Courier New"/>
                 <w:outline w:val="0"/>
                 <w:color w:val="808080"/>
@@ -4669,6 +4945,7 @@
             </w:r>
             <w:r>
               <w:rPr>
+                <w:rStyle w:val="None"/>
                 <w:rFonts w:ascii="Courier New" w:hAnsi="Courier New"/>
                 <w:outline w:val="0"/>
                 <w:color w:val="000000"/>
@@ -4688,6 +4965,7 @@
             </w:r>
             <w:r>
               <w:rPr>
+                <w:rStyle w:val="None"/>
                 <w:rFonts w:ascii="Courier New" w:hAnsi="Courier New"/>
                 <w:outline w:val="0"/>
                 <w:color w:val="808080"/>
@@ -4707,6 +4985,7 @@
             </w:r>
             <w:r>
               <w:rPr>
+                <w:rStyle w:val="None"/>
                 <w:rFonts w:ascii="Courier New" w:hAnsi="Courier New"/>
                 <w:b w:val="1"/>
                 <w:bCs w:val="1"/>
@@ -4736,6 +5015,7 @@
               <w:ind w:left="0" w:right="0" w:firstLine="0"/>
               <w:jc w:val="left"/>
               <w:rPr>
+                <w:rStyle w:val="None"/>
                 <w:rFonts w:ascii="Courier New" w:cs="Courier New" w:hAnsi="Courier New" w:eastAsia="Courier New"/>
                 <w:outline w:val="0"/>
                 <w:color w:val="000000"/>
@@ -4753,6 +5033,7 @@
             </w:pPr>
             <w:r>
               <w:rPr>
+                <w:rStyle w:val="None"/>
                 <w:rFonts w:ascii="Courier New" w:hAnsi="Courier New"/>
                 <w:b w:val="1"/>
                 <w:bCs w:val="1"/>
@@ -4774,6 +5055,7 @@
             </w:r>
             <w:r>
               <w:rPr>
+                <w:rStyle w:val="None"/>
                 <w:rFonts w:ascii="Courier New" w:hAnsi="Courier New"/>
                 <w:outline w:val="0"/>
                 <w:color w:val="000000"/>
@@ -4793,6 +5075,7 @@
             </w:r>
             <w:r>
               <w:rPr>
+                <w:rStyle w:val="None"/>
                 <w:rFonts w:ascii="Courier New" w:hAnsi="Courier New"/>
                 <w:b w:val="1"/>
                 <w:bCs w:val="1"/>
@@ -4814,6 +5097,7 @@
             </w:r>
             <w:r>
               <w:rPr>
+                <w:rStyle w:val="None"/>
                 <w:rFonts w:ascii="Courier New" w:hAnsi="Courier New"/>
                 <w:outline w:val="0"/>
                 <w:color w:val="000000"/>
@@ -4833,6 +5117,7 @@
             </w:r>
             <w:r>
               <w:rPr>
+                <w:rStyle w:val="None"/>
                 <w:rFonts w:ascii="Courier New" w:hAnsi="Courier New"/>
                 <w:b w:val="1"/>
                 <w:bCs w:val="1"/>
@@ -4854,6 +5139,7 @@
             </w:r>
             <w:r>
               <w:rPr>
+                <w:rStyle w:val="None"/>
                 <w:rFonts w:ascii="Courier New" w:hAnsi="Courier New"/>
                 <w:outline w:val="0"/>
                 <w:color w:val="000000"/>
@@ -4873,6 +5159,7 @@
             </w:r>
             <w:r>
               <w:rPr>
+                <w:rStyle w:val="None"/>
                 <w:rFonts w:ascii="Courier New" w:hAnsi="Courier New"/>
                 <w:b w:val="1"/>
                 <w:bCs w:val="1"/>
@@ -4899,6 +5186,7 @@
               <w:shd w:val="clear" w:color="auto" w:fill="ffffff"/>
               <w:spacing w:after="0" w:line="240" w:lineRule="auto"/>
               <w:rPr>
+                <w:rStyle w:val="None"/>
                 <w:rFonts w:ascii="Courier New" w:cs="Courier New" w:hAnsi="Courier New" w:eastAsia="Courier New"/>
                 <w:outline w:val="0"/>
                 <w:color w:val="000000"/>
@@ -4924,6 +5212,7 @@
               <w:ind w:left="0" w:right="0" w:firstLine="0"/>
               <w:jc w:val="left"/>
               <w:rPr>
+                <w:rStyle w:val="None"/>
                 <w:rFonts w:ascii="Courier New" w:cs="Courier New" w:hAnsi="Courier New" w:eastAsia="Courier New"/>
                 <w:outline w:val="0"/>
                 <w:color w:val="000000"/>
@@ -4941,6 +5230,7 @@
             </w:pPr>
             <w:r>
               <w:rPr>
+                <w:rStyle w:val="None"/>
                 <w:rFonts w:ascii="Courier New" w:hAnsi="Courier New"/>
                 <w:outline w:val="0"/>
                 <w:color w:val="000000"/>
@@ -4960,6 +5250,7 @@
             </w:r>
             <w:r>
               <w:rPr>
+                <w:rStyle w:val="None"/>
                 <w:rFonts w:ascii="Courier New" w:hAnsi="Courier New"/>
                 <w:b w:val="1"/>
                 <w:bCs w:val="1"/>
@@ -4981,6 +5272,7 @@
             </w:r>
             <w:r>
               <w:rPr>
+                <w:rStyle w:val="None"/>
                 <w:rFonts w:ascii="Courier New" w:hAnsi="Courier New"/>
                 <w:outline w:val="0"/>
                 <w:color w:val="000000"/>
@@ -5000,6 +5292,7 @@
             </w:r>
             <w:r>
               <w:rPr>
+                <w:rStyle w:val="None"/>
                 <w:rFonts w:ascii="Courier New" w:hAnsi="Courier New"/>
                 <w:b w:val="1"/>
                 <w:bCs w:val="1"/>
@@ -5021,6 +5314,7 @@
             </w:r>
             <w:r>
               <w:rPr>
+                <w:rStyle w:val="None"/>
                 <w:rFonts w:ascii="Courier New" w:hAnsi="Courier New"/>
                 <w:outline w:val="0"/>
                 <w:color w:val="000000"/>
@@ -5040,6 +5334,7 @@
             </w:r>
             <w:r>
               <w:rPr>
+                <w:rStyle w:val="None"/>
                 <w:rFonts w:ascii="Courier New" w:hAnsi="Courier New"/>
                 <w:b w:val="1"/>
                 <w:bCs w:val="1"/>
@@ -5061,6 +5356,7 @@
             </w:r>
             <w:r>
               <w:rPr>
+                <w:rStyle w:val="None"/>
                 <w:rFonts w:ascii="Courier New" w:hAnsi="Courier New"/>
                 <w:outline w:val="0"/>
                 <w:color w:val="000000"/>
@@ -5080,6 +5376,7 @@
             </w:r>
             <w:r>
               <w:rPr>
+                <w:rStyle w:val="None"/>
                 <w:rFonts w:ascii="Courier New" w:hAnsi="Courier New"/>
                 <w:b w:val="1"/>
                 <w:bCs w:val="1"/>
@@ -5101,6 +5398,7 @@
             </w:r>
             <w:r>
               <w:rPr>
+                <w:rStyle w:val="None"/>
                 <w:rFonts w:ascii="Courier New" w:hAnsi="Courier New"/>
                 <w:outline w:val="0"/>
                 <w:color w:val="000000"/>
@@ -5120,6 +5418,7 @@
             </w:r>
             <w:r>
               <w:rPr>
+                <w:rStyle w:val="None"/>
                 <w:rFonts w:ascii="Courier New" w:hAnsi="Courier New"/>
                 <w:b w:val="1"/>
                 <w:bCs w:val="1"/>
@@ -5141,6 +5440,7 @@
             </w:r>
             <w:r>
               <w:rPr>
+                <w:rStyle w:val="None"/>
                 <w:rFonts w:ascii="Courier New" w:hAnsi="Courier New"/>
                 <w:outline w:val="0"/>
                 <w:color w:val="000000"/>
@@ -5168,6 +5468,7 @@
               <w:ind w:left="0" w:right="0" w:firstLine="0"/>
               <w:jc w:val="left"/>
               <w:rPr>
+                <w:rStyle w:val="None"/>
                 <w:rFonts w:ascii="Courier New" w:cs="Courier New" w:hAnsi="Courier New" w:eastAsia="Courier New"/>
                 <w:outline w:val="0"/>
                 <w:color w:val="000000"/>
@@ -5185,6 +5486,7 @@
             </w:pPr>
             <w:r>
               <w:rPr>
+                <w:rStyle w:val="None"/>
                 <w:rFonts w:ascii="Courier New" w:hAnsi="Courier New"/>
                 <w:outline w:val="0"/>
                 <w:color w:val="000000"/>
@@ -5204,6 +5506,7 @@
             </w:r>
             <w:r>
               <w:rPr>
+                <w:rStyle w:val="None"/>
                 <w:rFonts w:ascii="Courier New" w:hAnsi="Courier New"/>
                 <w:b w:val="1"/>
                 <w:bCs w:val="1"/>
@@ -5238,6 +5541,7 @@
             </w:pPr>
             <w:r>
               <w:rPr>
+                <w:rStyle w:val="None"/>
                 <w:rFonts w:ascii="Courier New" w:hAnsi="Courier New"/>
                 <w:b w:val="1"/>
                 <w:bCs w:val="1"/>
@@ -5261,6 +5565,14 @@
         </w:tc>
       </w:tr>
     </w:tbl>
+    <w:p>
+      <w:pPr>
+        <w:pStyle w:val="Body A"/>
+        <w:widowControl w:val="0"/>
+        <w:spacing w:line="240" w:lineRule="auto"/>
+        <w:ind w:left="216" w:hanging="216"/>
+      </w:pPr>
+    </w:p>
     <w:p>
       <w:pPr>
         <w:pStyle w:val="Body A"/>
@@ -5283,6 +5595,7 @@
       <w:bookmarkStart w:name="_Toc9" w:id="9"/>
       <w:r>
         <w:rPr>
+          <w:rStyle w:val="None A"/>
           <w:rtl w:val="0"/>
           <w:lang w:val="en-US"/>
         </w:rPr>
@@ -5294,6 +5607,7 @@
       <w:pPr>
         <w:pStyle w:val="Body A"/>
         <w:rPr>
+          <w:rStyle w:val="None"/>
           <w:rFonts w:ascii="Times New Roman" w:cs="Times New Roman" w:hAnsi="Times New Roman" w:eastAsia="Times New Roman"/>
           <w:outline w:val="0"/>
           <w:color w:val="000000"/>
@@ -5307,10 +5621,9 @@
       </w:pPr>
       <w:r>
         <w:rPr>
-          <w:rStyle w:val="None A"/>
+          <w:rStyle w:val="None B"/>
           <w:rFonts w:cs="Arial Unicode MS" w:eastAsia="Arial Unicode MS"/>
           <w:rtl w:val="0"/>
-          <w:lang w:val="en-US"/>
         </w:rPr>
         <w:t>The stream info contains the settings for the streaming destination server. The appropriate values corresponding to your account should be formatted like below.</w:t>
       </w:r>
@@ -5321,10 +5634,9 @@
       </w:pPr>
       <w:r>
         <w:rPr>
-          <w:rStyle w:val="None A"/>
+          <w:rStyle w:val="None B"/>
           <w:rFonts w:cs="Arial Unicode MS" w:eastAsia="Arial Unicode MS"/>
           <w:rtl w:val="0"/>
-          <w:lang w:val="en-US"/>
         </w:rPr>
         <w:t>The recorder settings contain the properties used to capture and stream the audio and video. When changing some of the settings it is recommended to check if that setting is supported beforehand.</w:t>
       </w:r>
@@ -5333,7 +5645,7 @@
       <w:tblPr>
         <w:tblW w:w="10790" w:type="dxa"/>
         <w:jc w:val="left"/>
-        <w:tblInd w:w="216" w:type="dxa"/>
+        <w:tblInd w:w="324" w:type="dxa"/>
         <w:tblBorders>
           <w:top w:val="single" w:color="ffffff" w:sz="8" w:space="0" w:shadow="0" w:frame="0"/>
           <w:left w:val="single" w:color="ffffff" w:sz="8" w:space="0" w:shadow="0" w:frame="0"/>
@@ -5353,7 +5665,7 @@
           <w:shd w:val="clear" w:color="auto" w:fill="cdd4e9"/>
         </w:tblPrEx>
         <w:trPr>
-          <w:trHeight w:val="360" w:hRule="atLeast"/>
+          <w:trHeight w:val="370" w:hRule="atLeast"/>
         </w:trPr>
         <w:tc>
           <w:tcPr>
@@ -5379,6 +5691,7 @@
             </w:pPr>
             <w:r>
               <w:rPr>
+                <w:rStyle w:val="None"/>
                 <w:b w:val="1"/>
                 <w:bCs w:val="1"/>
                 <w:shd w:val="nil" w:color="auto" w:fill="auto"/>
@@ -5395,7 +5708,7 @@
           <w:shd w:val="clear" w:color="auto" w:fill="cdd4e9"/>
         </w:tblPrEx>
         <w:trPr>
-          <w:trHeight w:val="3220" w:hRule="atLeast"/>
+          <w:trHeight w:val="3230" w:hRule="atLeast"/>
         </w:trPr>
         <w:tc>
           <w:tcPr>
@@ -5421,6 +5734,7 @@
               <w:shd w:val="clear" w:color="auto" w:fill="ffffff"/>
               <w:spacing w:after="0" w:line="240" w:lineRule="auto"/>
               <w:rPr>
+                <w:rStyle w:val="None"/>
                 <w:rFonts w:ascii="Courier New" w:cs="Courier New" w:hAnsi="Courier New" w:eastAsia="Courier New"/>
                 <w:outline w:val="0"/>
                 <w:color w:val="008000"/>
@@ -5446,6 +5760,7 @@
               <w:ind w:left="0" w:right="0" w:firstLine="0"/>
               <w:jc w:val="left"/>
               <w:rPr>
+                <w:rStyle w:val="None"/>
                 <w:rFonts w:ascii="Courier New" w:cs="Courier New" w:hAnsi="Courier New" w:eastAsia="Courier New"/>
                 <w:outline w:val="0"/>
                 <w:color w:val="000000"/>
@@ -5463,6 +5778,7 @@
             </w:pPr>
             <w:r>
               <w:rPr>
+                <w:rStyle w:val="None"/>
                 <w:rFonts w:ascii="Courier New" w:hAnsi="Courier New"/>
                 <w:outline w:val="0"/>
                 <w:color w:val="008000"/>
@@ -5490,6 +5806,7 @@
               <w:ind w:left="0" w:right="0" w:firstLine="0"/>
               <w:jc w:val="left"/>
               <w:rPr>
+                <w:rStyle w:val="None"/>
                 <w:rFonts w:ascii="Courier New" w:cs="Courier New" w:hAnsi="Courier New" w:eastAsia="Courier New"/>
                 <w:outline w:val="0"/>
                 <w:color w:val="000000"/>
@@ -5507,6 +5824,7 @@
             </w:pPr>
             <w:r>
               <w:rPr>
+                <w:rStyle w:val="None"/>
                 <w:rFonts w:ascii="Courier New" w:hAnsi="Courier New"/>
                 <w:outline w:val="0"/>
                 <w:color w:val="000000"/>
@@ -5526,6 +5844,7 @@
             </w:r>
             <w:r>
               <w:rPr>
+                <w:rStyle w:val="None"/>
                 <w:rFonts w:ascii="Courier New" w:hAnsi="Courier New"/>
                 <w:b w:val="1"/>
                 <w:bCs w:val="1"/>
@@ -5547,6 +5866,7 @@
             </w:r>
             <w:r>
               <w:rPr>
+                <w:rStyle w:val="None"/>
                 <w:rFonts w:ascii="Courier New" w:hAnsi="Courier New"/>
                 <w:outline w:val="0"/>
                 <w:color w:val="000000"/>
@@ -5566,6 +5886,7 @@
             </w:r>
             <w:r>
               <w:rPr>
+                <w:rStyle w:val="None"/>
                 <w:rFonts w:ascii="Courier New" w:hAnsi="Courier New"/>
                 <w:b w:val="1"/>
                 <w:bCs w:val="1"/>
@@ -5587,6 +5908,7 @@
             </w:r>
             <w:r>
               <w:rPr>
+                <w:rStyle w:val="None"/>
                 <w:rFonts w:ascii="Courier New" w:hAnsi="Courier New"/>
                 <w:outline w:val="0"/>
                 <w:color w:val="000000"/>
@@ -5606,6 +5928,7 @@
             </w:r>
             <w:r>
               <w:rPr>
+                <w:rStyle w:val="None"/>
                 <w:rFonts w:ascii="Courier New" w:hAnsi="Courier New"/>
                 <w:b w:val="1"/>
                 <w:bCs w:val="1"/>
@@ -5627,6 +5950,7 @@
             </w:r>
             <w:r>
               <w:rPr>
+                <w:rStyle w:val="None"/>
                 <w:rFonts w:ascii="Courier New" w:hAnsi="Courier New"/>
                 <w:outline w:val="0"/>
                 <w:color w:val="000000"/>
@@ -5646,6 +5970,7 @@
             </w:r>
             <w:r>
               <w:rPr>
+                <w:rStyle w:val="None"/>
                 <w:rFonts w:ascii="Courier New" w:hAnsi="Courier New"/>
                 <w:b w:val="1"/>
                 <w:bCs w:val="1"/>
@@ -5672,6 +5997,7 @@
               <w:shd w:val="clear" w:color="auto" w:fill="ffffff"/>
               <w:spacing w:after="0" w:line="240" w:lineRule="auto"/>
               <w:rPr>
+                <w:rStyle w:val="None"/>
                 <w:rFonts w:ascii="Courier New" w:cs="Courier New" w:hAnsi="Courier New" w:eastAsia="Courier New"/>
                 <w:outline w:val="0"/>
                 <w:color w:val="000000"/>
@@ -5697,6 +6023,7 @@
               <w:ind w:left="0" w:right="0" w:firstLine="0"/>
               <w:jc w:val="left"/>
               <w:rPr>
+                <w:rStyle w:val="None"/>
                 <w:rFonts w:ascii="Courier New" w:cs="Courier New" w:hAnsi="Courier New" w:eastAsia="Courier New"/>
                 <w:outline w:val="0"/>
                 <w:color w:val="000000"/>
@@ -5714,6 +6041,7 @@
             </w:pPr>
             <w:r>
               <w:rPr>
+                <w:rStyle w:val="None"/>
                 <w:rFonts w:ascii="Courier New" w:hAnsi="Courier New"/>
                 <w:outline w:val="0"/>
                 <w:color w:val="000000"/>
@@ -5733,6 +6061,7 @@
             </w:r>
             <w:r>
               <w:rPr>
+                <w:rStyle w:val="None"/>
                 <w:rFonts w:ascii="Courier New" w:hAnsi="Courier New"/>
                 <w:b w:val="1"/>
                 <w:bCs w:val="1"/>
@@ -5754,6 +6083,7 @@
             </w:r>
             <w:r>
               <w:rPr>
+                <w:rStyle w:val="None"/>
                 <w:rFonts w:ascii="Courier New" w:hAnsi="Courier New"/>
                 <w:outline w:val="0"/>
                 <w:color w:val="000000"/>
@@ -5773,6 +6103,7 @@
             </w:r>
             <w:r>
               <w:rPr>
+                <w:rStyle w:val="None"/>
                 <w:rFonts w:ascii="Courier New" w:hAnsi="Courier New"/>
                 <w:b w:val="1"/>
                 <w:bCs w:val="1"/>
@@ -5794,6 +6125,7 @@
             </w:r>
             <w:r>
               <w:rPr>
+                <w:rStyle w:val="None"/>
                 <w:rFonts w:ascii="Courier New" w:hAnsi="Courier New"/>
                 <w:outline w:val="0"/>
                 <w:color w:val="000000"/>
@@ -5813,6 +6145,7 @@
             </w:r>
             <w:r>
               <w:rPr>
+                <w:rStyle w:val="None"/>
                 <w:rFonts w:ascii="Courier New" w:hAnsi="Courier New"/>
                 <w:b w:val="1"/>
                 <w:bCs w:val="1"/>
@@ -5842,6 +6175,7 @@
               <w:ind w:left="0" w:right="0" w:firstLine="0"/>
               <w:jc w:val="left"/>
               <w:rPr>
+                <w:rStyle w:val="None"/>
                 <w:rFonts w:ascii="Courier New" w:cs="Courier New" w:hAnsi="Courier New" w:eastAsia="Courier New"/>
                 <w:outline w:val="0"/>
                 <w:color w:val="000000"/>
@@ -5859,6 +6193,7 @@
             </w:pPr>
             <w:r>
               <w:rPr>
+                <w:rStyle w:val="None"/>
                 <w:rFonts w:ascii="Courier New" w:hAnsi="Courier New"/>
                 <w:outline w:val="0"/>
                 <w:color w:val="000000"/>
@@ -5878,6 +6213,7 @@
             </w:r>
             <w:r>
               <w:rPr>
+                <w:rStyle w:val="None"/>
                 <w:rFonts w:ascii="Courier New" w:hAnsi="Courier New"/>
                 <w:b w:val="1"/>
                 <w:bCs w:val="1"/>
@@ -5899,6 +6235,7 @@
             </w:r>
             <w:r>
               <w:rPr>
+                <w:rStyle w:val="None"/>
                 <w:rFonts w:ascii="Courier New" w:hAnsi="Courier New"/>
                 <w:outline w:val="0"/>
                 <w:color w:val="000000"/>
@@ -5918,6 +6255,7 @@
             </w:r>
             <w:r>
               <w:rPr>
+                <w:rStyle w:val="None"/>
                 <w:rFonts w:ascii="Courier New" w:hAnsi="Courier New"/>
                 <w:b w:val="1"/>
                 <w:bCs w:val="1"/>
@@ -5939,6 +6277,7 @@
             </w:r>
             <w:r>
               <w:rPr>
+                <w:rStyle w:val="None"/>
                 <w:rFonts w:ascii="Courier New" w:hAnsi="Courier New"/>
                 <w:outline w:val="0"/>
                 <w:color w:val="000000"/>
@@ -5958,6 +6297,7 @@
             </w:r>
             <w:r>
               <w:rPr>
+                <w:rStyle w:val="None"/>
                 <w:rFonts w:ascii="Courier New" w:hAnsi="Courier New"/>
                 <w:b w:val="1"/>
                 <w:bCs w:val="1"/>
@@ -5979,6 +6319,7 @@
             </w:r>
             <w:r>
               <w:rPr>
+                <w:rStyle w:val="None"/>
                 <w:rFonts w:ascii="Courier New" w:hAnsi="Courier New"/>
                 <w:b w:val="1"/>
                 <w:bCs w:val="1"/>
@@ -6008,6 +6349,7 @@
               <w:ind w:left="0" w:right="0" w:firstLine="0"/>
               <w:jc w:val="left"/>
               <w:rPr>
+                <w:rStyle w:val="None"/>
                 <w:rFonts w:ascii="Courier New" w:cs="Courier New" w:hAnsi="Courier New" w:eastAsia="Courier New"/>
                 <w:outline w:val="0"/>
                 <w:color w:val="000000"/>
@@ -6025,6 +6367,7 @@
             </w:pPr>
             <w:r>
               <w:rPr>
+                <w:rStyle w:val="None"/>
                 <w:rFonts w:ascii="Courier New" w:hAnsi="Courier New"/>
                 <w:outline w:val="0"/>
                 <w:color w:val="000000"/>
@@ -6044,6 +6387,7 @@
             </w:r>
             <w:r>
               <w:rPr>
+                <w:rStyle w:val="None"/>
                 <w:rFonts w:ascii="Courier New" w:hAnsi="Courier New"/>
                 <w:b w:val="1"/>
                 <w:bCs w:val="1"/>
@@ -6065,6 +6409,7 @@
             </w:r>
             <w:r>
               <w:rPr>
+                <w:rStyle w:val="None"/>
                 <w:rFonts w:ascii="Courier New" w:hAnsi="Courier New"/>
                 <w:outline w:val="0"/>
                 <w:color w:val="000000"/>
@@ -6084,6 +6429,7 @@
             </w:r>
             <w:r>
               <w:rPr>
+                <w:rStyle w:val="None"/>
                 <w:rFonts w:ascii="Courier New" w:hAnsi="Courier New"/>
                 <w:b w:val="1"/>
                 <w:bCs w:val="1"/>
@@ -6105,6 +6451,7 @@
             </w:r>
             <w:r>
               <w:rPr>
+                <w:rStyle w:val="None"/>
                 <w:rFonts w:ascii="Courier New" w:hAnsi="Courier New"/>
                 <w:outline w:val="0"/>
                 <w:color w:val="000000"/>
@@ -6124,6 +6471,7 @@
             </w:r>
             <w:r>
               <w:rPr>
+                <w:rStyle w:val="None"/>
                 <w:rFonts w:ascii="Courier New" w:hAnsi="Courier New"/>
                 <w:b w:val="1"/>
                 <w:bCs w:val="1"/>
@@ -6145,6 +6493,7 @@
             </w:r>
             <w:r>
               <w:rPr>
+                <w:rStyle w:val="None"/>
                 <w:rFonts w:ascii="Courier New" w:hAnsi="Courier New"/>
                 <w:b w:val="1"/>
                 <w:bCs w:val="1"/>
@@ -6174,6 +6523,7 @@
               <w:ind w:left="0" w:right="0" w:firstLine="0"/>
               <w:jc w:val="left"/>
               <w:rPr>
+                <w:rStyle w:val="None"/>
                 <w:rFonts w:ascii="Courier New" w:cs="Courier New" w:hAnsi="Courier New" w:eastAsia="Courier New"/>
                 <w:outline w:val="0"/>
                 <w:color w:val="000000"/>
@@ -6191,6 +6541,7 @@
             </w:pPr>
             <w:r>
               <w:rPr>
+                <w:rStyle w:val="None"/>
                 <w:rFonts w:ascii="Courier New" w:hAnsi="Courier New"/>
                 <w:outline w:val="0"/>
                 <w:color w:val="000000"/>
@@ -6210,6 +6561,7 @@
             </w:r>
             <w:r>
               <w:rPr>
+                <w:rStyle w:val="None"/>
                 <w:rFonts w:ascii="Courier New" w:hAnsi="Courier New"/>
                 <w:b w:val="1"/>
                 <w:bCs w:val="1"/>
@@ -6231,6 +6583,7 @@
             </w:r>
             <w:r>
               <w:rPr>
+                <w:rStyle w:val="None"/>
                 <w:rFonts w:ascii="Courier New" w:hAnsi="Courier New"/>
                 <w:outline w:val="0"/>
                 <w:color w:val="000000"/>
@@ -6250,6 +6603,7 @@
             </w:r>
             <w:r>
               <w:rPr>
+                <w:rStyle w:val="None"/>
                 <w:rFonts w:ascii="Courier New" w:hAnsi="Courier New"/>
                 <w:b w:val="1"/>
                 <w:bCs w:val="1"/>
@@ -6271,6 +6625,7 @@
             </w:r>
             <w:r>
               <w:rPr>
+                <w:rStyle w:val="None"/>
                 <w:rFonts w:ascii="Courier New" w:hAnsi="Courier New"/>
                 <w:outline w:val="0"/>
                 <w:color w:val="000000"/>
@@ -6290,6 +6645,7 @@
             </w:r>
             <w:r>
               <w:rPr>
+                <w:rStyle w:val="None"/>
                 <w:rFonts w:ascii="Courier New" w:hAnsi="Courier New"/>
                 <w:b w:val="1"/>
                 <w:bCs w:val="1"/>
@@ -6311,6 +6667,7 @@
             </w:r>
             <w:r>
               <w:rPr>
+                <w:rStyle w:val="None"/>
                 <w:rFonts w:ascii="Courier New" w:hAnsi="Courier New"/>
                 <w:b w:val="1"/>
                 <w:bCs w:val="1"/>
@@ -6340,6 +6697,7 @@
               <w:ind w:left="0" w:right="0" w:firstLine="0"/>
               <w:jc w:val="left"/>
               <w:rPr>
+                <w:rStyle w:val="None"/>
                 <w:rFonts w:ascii="Courier New" w:cs="Courier New" w:hAnsi="Courier New" w:eastAsia="Courier New"/>
                 <w:outline w:val="0"/>
                 <w:color w:val="000000"/>
@@ -6357,6 +6715,7 @@
             </w:pPr>
             <w:r>
               <w:rPr>
+                <w:rStyle w:val="None"/>
                 <w:rFonts w:ascii="Courier New" w:hAnsi="Courier New"/>
                 <w:outline w:val="0"/>
                 <w:color w:val="000000"/>
@@ -6376,6 +6735,7 @@
             </w:r>
             <w:r>
               <w:rPr>
+                <w:rStyle w:val="None"/>
                 <w:rFonts w:ascii="Courier New" w:hAnsi="Courier New"/>
                 <w:b w:val="1"/>
                 <w:bCs w:val="1"/>
@@ -6397,6 +6757,7 @@
             </w:r>
             <w:r>
               <w:rPr>
+                <w:rStyle w:val="None"/>
                 <w:rFonts w:ascii="Courier New" w:hAnsi="Courier New"/>
                 <w:outline w:val="0"/>
                 <w:color w:val="000000"/>
@@ -6416,6 +6777,7 @@
             </w:r>
             <w:r>
               <w:rPr>
+                <w:rStyle w:val="None"/>
                 <w:rFonts w:ascii="Courier New" w:hAnsi="Courier New"/>
                 <w:b w:val="1"/>
                 <w:bCs w:val="1"/>
@@ -6437,6 +6799,7 @@
             </w:r>
             <w:r>
               <w:rPr>
+                <w:rStyle w:val="None"/>
                 <w:rFonts w:ascii="Courier New" w:hAnsi="Courier New"/>
                 <w:outline w:val="0"/>
                 <w:color w:val="000000"/>
@@ -6456,6 +6819,7 @@
             </w:r>
             <w:r>
               <w:rPr>
+                <w:rStyle w:val="None"/>
                 <w:rFonts w:ascii="Courier New" w:hAnsi="Courier New"/>
                 <w:b w:val="1"/>
                 <w:bCs w:val="1"/>
@@ -6477,6 +6841,7 @@
             </w:r>
             <w:r>
               <w:rPr>
+                <w:rStyle w:val="None"/>
                 <w:rFonts w:ascii="Courier New" w:hAnsi="Courier New"/>
                 <w:b w:val="1"/>
                 <w:bCs w:val="1"/>
@@ -6506,6 +6871,7 @@
               <w:ind w:left="0" w:right="0" w:firstLine="0"/>
               <w:jc w:val="left"/>
               <w:rPr>
+                <w:rStyle w:val="None"/>
                 <w:rFonts w:ascii="Courier New" w:cs="Courier New" w:hAnsi="Courier New" w:eastAsia="Courier New"/>
                 <w:outline w:val="0"/>
                 <w:color w:val="000000"/>
@@ -6523,6 +6889,7 @@
             </w:pPr>
             <w:r>
               <w:rPr>
+                <w:rStyle w:val="None"/>
                 <w:rFonts w:ascii="Courier New" w:hAnsi="Courier New"/>
                 <w:outline w:val="0"/>
                 <w:color w:val="000000"/>
@@ -6542,6 +6909,7 @@
             </w:r>
             <w:r>
               <w:rPr>
+                <w:rStyle w:val="None"/>
                 <w:rFonts w:ascii="Courier New" w:hAnsi="Courier New"/>
                 <w:b w:val="1"/>
                 <w:bCs w:val="1"/>
@@ -6563,6 +6931,7 @@
             </w:r>
             <w:r>
               <w:rPr>
+                <w:rStyle w:val="None"/>
                 <w:rFonts w:ascii="Courier New" w:hAnsi="Courier New"/>
                 <w:outline w:val="0"/>
                 <w:color w:val="000000"/>
@@ -6582,6 +6951,7 @@
             </w:r>
             <w:r>
               <w:rPr>
+                <w:rStyle w:val="None"/>
                 <w:rFonts w:ascii="Courier New" w:hAnsi="Courier New"/>
                 <w:b w:val="1"/>
                 <w:bCs w:val="1"/>
@@ -6603,6 +6973,7 @@
             </w:r>
             <w:r>
               <w:rPr>
+                <w:rStyle w:val="None"/>
                 <w:rFonts w:ascii="Courier New" w:hAnsi="Courier New"/>
                 <w:outline w:val="0"/>
                 <w:color w:val="000000"/>
@@ -6622,6 +6993,7 @@
             </w:r>
             <w:r>
               <w:rPr>
+                <w:rStyle w:val="None"/>
                 <w:rFonts w:ascii="Courier New" w:hAnsi="Courier New"/>
                 <w:b w:val="1"/>
                 <w:bCs w:val="1"/>
@@ -6643,6 +7015,7 @@
             </w:r>
             <w:r>
               <w:rPr>
+                <w:rStyle w:val="None"/>
                 <w:rFonts w:ascii="Courier New" w:hAnsi="Courier New"/>
                 <w:b w:val="1"/>
                 <w:bCs w:val="1"/>
@@ -6669,6 +7042,7 @@
               <w:shd w:val="clear" w:color="auto" w:fill="ffffff"/>
               <w:spacing w:after="0" w:line="240" w:lineRule="auto"/>
               <w:rPr>
+                <w:rStyle w:val="None"/>
                 <w:rFonts w:ascii="Courier New" w:cs="Courier New" w:hAnsi="Courier New" w:eastAsia="Courier New"/>
                 <w:outline w:val="0"/>
                 <w:color w:val="000000"/>
@@ -6694,6 +7068,7 @@
               <w:ind w:left="0" w:right="0" w:firstLine="0"/>
               <w:jc w:val="left"/>
               <w:rPr>
+                <w:rStyle w:val="None"/>
                 <w:rFonts w:ascii="Courier New" w:cs="Courier New" w:hAnsi="Courier New" w:eastAsia="Courier New"/>
                 <w:outline w:val="0"/>
                 <w:color w:val="000000"/>
@@ -6711,6 +7086,7 @@
             </w:pPr>
             <w:r>
               <w:rPr>
+                <w:rStyle w:val="None"/>
                 <w:rFonts w:ascii="Courier New" w:hAnsi="Courier New"/>
                 <w:outline w:val="0"/>
                 <w:color w:val="008000"/>
@@ -6743,6 +7119,7 @@
             </w:pPr>
             <w:r>
               <w:rPr>
+                <w:rStyle w:val="None"/>
                 <w:rFonts w:ascii="Courier New" w:hAnsi="Courier New"/>
                 <w:outline w:val="0"/>
                 <w:color w:val="000000"/>
@@ -6762,6 +7139,7 @@
             </w:r>
             <w:r>
               <w:rPr>
+                <w:rStyle w:val="None"/>
                 <w:rFonts w:ascii="Courier New" w:hAnsi="Courier New"/>
                 <w:b w:val="1"/>
                 <w:bCs w:val="1"/>
@@ -6783,6 +7161,7 @@
             </w:r>
             <w:r>
               <w:rPr>
+                <w:rStyle w:val="None"/>
                 <w:rFonts w:ascii="Courier New" w:hAnsi="Courier New"/>
                 <w:outline w:val="0"/>
                 <w:color w:val="000000"/>
@@ -6802,6 +7181,7 @@
             </w:r>
             <w:r>
               <w:rPr>
+                <w:rStyle w:val="None"/>
                 <w:rFonts w:ascii="Courier New" w:hAnsi="Courier New"/>
                 <w:b w:val="1"/>
                 <w:bCs w:val="1"/>
@@ -6823,6 +7203,7 @@
             </w:r>
             <w:r>
               <w:rPr>
+                <w:rStyle w:val="None"/>
                 <w:rFonts w:ascii="Courier New" w:hAnsi="Courier New"/>
                 <w:outline w:val="0"/>
                 <w:color w:val="000000"/>
@@ -6842,6 +7223,7 @@
             </w:r>
             <w:r>
               <w:rPr>
+                <w:rStyle w:val="None"/>
                 <w:rFonts w:ascii="Courier New" w:hAnsi="Courier New"/>
                 <w:b w:val="1"/>
                 <w:bCs w:val="1"/>
@@ -6863,6 +7245,7 @@
             </w:r>
             <w:r>
               <w:rPr>
+                <w:rStyle w:val="None"/>
                 <w:rFonts w:ascii="Courier New" w:hAnsi="Courier New"/>
                 <w:outline w:val="0"/>
                 <w:color w:val="000000"/>
@@ -6882,6 +7265,7 @@
             </w:r>
             <w:r>
               <w:rPr>
+                <w:rStyle w:val="None"/>
                 <w:rFonts w:ascii="Courier New" w:hAnsi="Courier New"/>
                 <w:b w:val="1"/>
                 <w:bCs w:val="1"/>
@@ -6909,7 +7293,7 @@
           <w:shd w:val="clear" w:color="auto" w:fill="cdd4e9"/>
         </w:tblPrEx>
         <w:trPr>
-          <w:trHeight w:val="360" w:hRule="atLeast"/>
+          <w:trHeight w:val="370" w:hRule="atLeast"/>
         </w:trPr>
         <w:tc>
           <w:tcPr>
@@ -6936,6 +7320,7 @@
             </w:pPr>
             <w:r>
               <w:rPr>
+                <w:rStyle w:val="None"/>
                 <w:b w:val="1"/>
                 <w:bCs w:val="1"/>
                 <w:shd w:val="nil" w:color="auto" w:fill="auto"/>
@@ -6952,7 +7337,7 @@
           <w:shd w:val="clear" w:color="auto" w:fill="cdd4e9"/>
         </w:tblPrEx>
         <w:trPr>
-          <w:trHeight w:val="3220" w:hRule="atLeast"/>
+          <w:trHeight w:val="3230" w:hRule="atLeast"/>
         </w:trPr>
         <w:tc>
           <w:tcPr>
@@ -6978,6 +7363,7 @@
               <w:shd w:val="clear" w:color="auto" w:fill="ffffff"/>
               <w:spacing w:after="0" w:line="240" w:lineRule="auto"/>
               <w:rPr>
+                <w:rStyle w:val="None"/>
                 <w:rFonts w:ascii="Courier New" w:cs="Courier New" w:hAnsi="Courier New" w:eastAsia="Courier New"/>
                 <w:outline w:val="0"/>
                 <w:color w:val="000000"/>
@@ -7003,6 +7389,7 @@
               <w:ind w:left="0" w:right="0" w:firstLine="0"/>
               <w:jc w:val="left"/>
               <w:rPr>
+                <w:rStyle w:val="None"/>
                 <w:rFonts w:ascii="Courier New" w:cs="Courier New" w:hAnsi="Courier New" w:eastAsia="Courier New"/>
                 <w:outline w:val="0"/>
                 <w:color w:val="000000"/>
@@ -7020,6 +7407,7 @@
             </w:pPr>
             <w:r>
               <w:rPr>
+                <w:rStyle w:val="None"/>
                 <w:rFonts w:ascii="Courier New" w:hAnsi="Courier New"/>
                 <w:outline w:val="0"/>
                 <w:color w:val="008000"/>
@@ -7047,6 +7435,7 @@
               <w:ind w:left="0" w:right="0" w:firstLine="0"/>
               <w:jc w:val="left"/>
               <w:rPr>
+                <w:rStyle w:val="None"/>
                 <w:rFonts w:ascii="Courier New" w:cs="Courier New" w:hAnsi="Courier New" w:eastAsia="Courier New"/>
                 <w:outline w:val="0"/>
                 <w:color w:val="000000"/>
@@ -7064,6 +7453,7 @@
             </w:pPr>
             <w:r>
               <w:rPr>
+                <w:rStyle w:val="None"/>
                 <w:rFonts w:ascii="Courier New" w:hAnsi="Courier New"/>
                 <w:b w:val="1"/>
                 <w:bCs w:val="1"/>
@@ -7085,6 +7475,7 @@
             </w:r>
             <w:r>
               <w:rPr>
+                <w:rStyle w:val="None"/>
                 <w:rFonts w:ascii="Courier New" w:hAnsi="Courier New"/>
                 <w:outline w:val="0"/>
                 <w:color w:val="000000"/>
@@ -7104,6 +7495,7 @@
             </w:r>
             <w:r>
               <w:rPr>
+                <w:rStyle w:val="None"/>
                 <w:rFonts w:ascii="Courier New" w:hAnsi="Courier New"/>
                 <w:b w:val="1"/>
                 <w:bCs w:val="1"/>
@@ -7125,6 +7517,7 @@
             </w:r>
             <w:r>
               <w:rPr>
+                <w:rStyle w:val="None"/>
                 <w:rFonts w:ascii="Courier New" w:hAnsi="Courier New"/>
                 <w:outline w:val="0"/>
                 <w:color w:val="000000"/>
@@ -7144,6 +7537,7 @@
             </w:r>
             <w:r>
               <w:rPr>
+                <w:rStyle w:val="None"/>
                 <w:rFonts w:ascii="Courier New" w:hAnsi="Courier New"/>
                 <w:b w:val="1"/>
                 <w:bCs w:val="1"/>
@@ -7170,6 +7564,7 @@
               <w:shd w:val="clear" w:color="auto" w:fill="ffffff"/>
               <w:spacing w:after="0" w:line="240" w:lineRule="auto"/>
               <w:rPr>
+                <w:rStyle w:val="None"/>
                 <w:rFonts w:ascii="Courier New" w:cs="Courier New" w:hAnsi="Courier New" w:eastAsia="Courier New"/>
                 <w:outline w:val="0"/>
                 <w:color w:val="000000"/>
@@ -7195,6 +7590,7 @@
               <w:ind w:left="0" w:right="0" w:firstLine="0"/>
               <w:jc w:val="left"/>
               <w:rPr>
+                <w:rStyle w:val="None"/>
                 <w:rFonts w:ascii="Courier New" w:cs="Courier New" w:hAnsi="Courier New" w:eastAsia="Courier New"/>
                 <w:outline w:val="0"/>
                 <w:color w:val="000000"/>
@@ -7212,6 +7608,7 @@
             </w:pPr>
             <w:r>
               <w:rPr>
+                <w:rStyle w:val="None"/>
                 <w:rFonts w:ascii="Courier New" w:hAnsi="Courier New"/>
                 <w:outline w:val="0"/>
                 <w:color w:val="000000"/>
@@ -7231,6 +7628,7 @@
             </w:r>
             <w:r>
               <w:rPr>
+                <w:rStyle w:val="None"/>
                 <w:rFonts w:ascii="Courier New" w:hAnsi="Courier New"/>
                 <w:b w:val="1"/>
                 <w:bCs w:val="1"/>
@@ -7252,6 +7650,7 @@
             </w:r>
             <w:r>
               <w:rPr>
+                <w:rStyle w:val="None"/>
                 <w:rFonts w:ascii="Courier New" w:hAnsi="Courier New"/>
                 <w:outline w:val="0"/>
                 <w:color w:val="000000"/>
@@ -7279,6 +7678,7 @@
               <w:ind w:left="0" w:right="0" w:firstLine="0"/>
               <w:jc w:val="left"/>
               <w:rPr>
+                <w:rStyle w:val="None"/>
                 <w:rFonts w:ascii="Courier New" w:cs="Courier New" w:hAnsi="Courier New" w:eastAsia="Courier New"/>
                 <w:outline w:val="0"/>
                 <w:color w:val="000000"/>
@@ -7296,6 +7696,7 @@
             </w:pPr>
             <w:r>
               <w:rPr>
+                <w:rStyle w:val="None"/>
                 <w:rFonts w:ascii="Courier New" w:hAnsi="Courier New"/>
                 <w:outline w:val="0"/>
                 <w:color w:val="000000"/>
@@ -7315,6 +7716,7 @@
             </w:r>
             <w:r>
               <w:rPr>
+                <w:rStyle w:val="None"/>
                 <w:rFonts w:ascii="Courier New" w:hAnsi="Courier New"/>
                 <w:b w:val="1"/>
                 <w:bCs w:val="1"/>
@@ -7336,6 +7738,7 @@
             </w:r>
             <w:r>
               <w:rPr>
+                <w:rStyle w:val="None"/>
                 <w:rFonts w:ascii="Courier New" w:hAnsi="Courier New"/>
                 <w:outline w:val="0"/>
                 <w:color w:val="000000"/>
@@ -7355,6 +7758,7 @@
             </w:r>
             <w:r>
               <w:rPr>
+                <w:rStyle w:val="None"/>
                 <w:rFonts w:ascii="Courier New" w:hAnsi="Courier New"/>
                 <w:outline w:val="0"/>
                 <w:color w:val="808080"/>
@@ -7382,6 +7786,7 @@
               <w:ind w:left="0" w:right="0" w:firstLine="0"/>
               <w:jc w:val="left"/>
               <w:rPr>
+                <w:rStyle w:val="None"/>
                 <w:rFonts w:ascii="Courier New" w:cs="Courier New" w:hAnsi="Courier New" w:eastAsia="Courier New"/>
                 <w:outline w:val="0"/>
                 <w:color w:val="000000"/>
@@ -7399,6 +7804,7 @@
             </w:pPr>
             <w:r>
               <w:rPr>
+                <w:rStyle w:val="None"/>
                 <w:rFonts w:ascii="Courier New" w:hAnsi="Courier New"/>
                 <w:outline w:val="0"/>
                 <w:color w:val="000000"/>
@@ -7418,6 +7824,7 @@
             </w:r>
             <w:r>
               <w:rPr>
+                <w:rStyle w:val="None"/>
                 <w:rFonts w:ascii="Courier New" w:hAnsi="Courier New"/>
                 <w:b w:val="1"/>
                 <w:bCs w:val="1"/>
@@ -7439,6 +7846,7 @@
             </w:r>
             <w:r>
               <w:rPr>
+                <w:rStyle w:val="None"/>
                 <w:rFonts w:ascii="Courier New" w:hAnsi="Courier New"/>
                 <w:outline w:val="0"/>
                 <w:color w:val="000000"/>
@@ -7458,6 +7866,7 @@
             </w:r>
             <w:r>
               <w:rPr>
+                <w:rStyle w:val="None"/>
                 <w:rFonts w:ascii="Courier New" w:hAnsi="Courier New"/>
                 <w:outline w:val="0"/>
                 <w:color w:val="808080"/>
@@ -7485,6 +7894,7 @@
               <w:ind w:left="0" w:right="0" w:firstLine="0"/>
               <w:jc w:val="left"/>
               <w:rPr>
+                <w:rStyle w:val="None"/>
                 <w:rFonts w:ascii="Courier New" w:cs="Courier New" w:hAnsi="Courier New" w:eastAsia="Courier New"/>
                 <w:outline w:val="0"/>
                 <w:color w:val="000000"/>
@@ -7502,6 +7912,7 @@
             </w:pPr>
             <w:r>
               <w:rPr>
+                <w:rStyle w:val="None"/>
                 <w:rFonts w:ascii="Courier New" w:hAnsi="Courier New"/>
                 <w:outline w:val="0"/>
                 <w:color w:val="000000"/>
@@ -7521,6 +7932,7 @@
             </w:r>
             <w:r>
               <w:rPr>
+                <w:rStyle w:val="None"/>
                 <w:rFonts w:ascii="Courier New" w:hAnsi="Courier New"/>
                 <w:b w:val="1"/>
                 <w:bCs w:val="1"/>
@@ -7542,6 +7954,7 @@
             </w:r>
             <w:r>
               <w:rPr>
+                <w:rStyle w:val="None"/>
                 <w:rFonts w:ascii="Courier New" w:hAnsi="Courier New"/>
                 <w:outline w:val="0"/>
                 <w:color w:val="000000"/>
@@ -7561,6 +7974,7 @@
             </w:r>
             <w:r>
               <w:rPr>
+                <w:rStyle w:val="None"/>
                 <w:rFonts w:ascii="Courier New" w:hAnsi="Courier New"/>
                 <w:outline w:val="0"/>
                 <w:color w:val="808080"/>
@@ -7588,6 +8002,7 @@
               <w:ind w:left="0" w:right="0" w:firstLine="0"/>
               <w:jc w:val="left"/>
               <w:rPr>
+                <w:rStyle w:val="None"/>
                 <w:rFonts w:ascii="Courier New" w:cs="Courier New" w:hAnsi="Courier New" w:eastAsia="Courier New"/>
                 <w:outline w:val="0"/>
                 <w:color w:val="000000"/>
@@ -7605,6 +8020,7 @@
             </w:pPr>
             <w:r>
               <w:rPr>
+                <w:rStyle w:val="None"/>
                 <w:rFonts w:ascii="Courier New" w:hAnsi="Courier New"/>
                 <w:outline w:val="0"/>
                 <w:color w:val="000000"/>
@@ -7624,6 +8040,7 @@
             </w:r>
             <w:r>
               <w:rPr>
+                <w:rStyle w:val="None"/>
                 <w:rFonts w:ascii="Courier New" w:hAnsi="Courier New"/>
                 <w:b w:val="1"/>
                 <w:bCs w:val="1"/>
@@ -7645,6 +8062,7 @@
             </w:r>
             <w:r>
               <w:rPr>
+                <w:rStyle w:val="None"/>
                 <w:rFonts w:ascii="Courier New" w:hAnsi="Courier New"/>
                 <w:outline w:val="0"/>
                 <w:color w:val="000000"/>
@@ -7664,6 +8082,7 @@
             </w:r>
             <w:r>
               <w:rPr>
+                <w:rStyle w:val="None"/>
                 <w:rFonts w:ascii="Courier New" w:hAnsi="Courier New"/>
                 <w:outline w:val="0"/>
                 <w:color w:val="808080"/>
@@ -7691,6 +8110,7 @@
               <w:ind w:left="0" w:right="0" w:firstLine="0"/>
               <w:jc w:val="left"/>
               <w:rPr>
+                <w:rStyle w:val="None"/>
                 <w:rFonts w:ascii="Courier New" w:cs="Courier New" w:hAnsi="Courier New" w:eastAsia="Courier New"/>
                 <w:outline w:val="0"/>
                 <w:color w:val="000000"/>
@@ -7708,6 +8128,7 @@
             </w:pPr>
             <w:r>
               <w:rPr>
+                <w:rStyle w:val="None"/>
                 <w:rFonts w:ascii="Courier New" w:hAnsi="Courier New"/>
                 <w:outline w:val="0"/>
                 <w:color w:val="000000"/>
@@ -7727,6 +8148,7 @@
             </w:r>
             <w:r>
               <w:rPr>
+                <w:rStyle w:val="None"/>
                 <w:rFonts w:ascii="Courier New" w:hAnsi="Courier New"/>
                 <w:b w:val="1"/>
                 <w:bCs w:val="1"/>
@@ -7748,6 +8170,7 @@
             </w:r>
             <w:r>
               <w:rPr>
+                <w:rStyle w:val="None"/>
                 <w:rFonts w:ascii="Courier New" w:hAnsi="Courier New"/>
                 <w:outline w:val="0"/>
                 <w:color w:val="000000"/>
@@ -7767,6 +8190,7 @@
             </w:r>
             <w:r>
               <w:rPr>
+                <w:rStyle w:val="None"/>
                 <w:rFonts w:ascii="Courier New" w:hAnsi="Courier New"/>
                 <w:outline w:val="0"/>
                 <w:color w:val="808080"/>
@@ -7791,6 +8215,7 @@
               <w:shd w:val="clear" w:color="auto" w:fill="ffffff"/>
               <w:spacing w:after="0" w:line="240" w:lineRule="auto"/>
               <w:rPr>
+                <w:rStyle w:val="None"/>
                 <w:rFonts w:ascii="Courier New" w:cs="Courier New" w:hAnsi="Courier New" w:eastAsia="Courier New"/>
                 <w:outline w:val="0"/>
                 <w:color w:val="000000"/>
@@ -7816,6 +8241,7 @@
               <w:ind w:left="0" w:right="0" w:firstLine="0"/>
               <w:jc w:val="left"/>
               <w:rPr>
+                <w:rStyle w:val="None"/>
                 <w:rFonts w:ascii="Courier New" w:cs="Courier New" w:hAnsi="Courier New" w:eastAsia="Courier New"/>
                 <w:outline w:val="0"/>
                 <w:color w:val="000000"/>
@@ -7833,6 +8259,7 @@
             </w:pPr>
             <w:r>
               <w:rPr>
+                <w:rStyle w:val="None"/>
                 <w:rFonts w:ascii="Courier New" w:hAnsi="Courier New"/>
                 <w:outline w:val="0"/>
                 <w:color w:val="008000"/>
@@ -7865,6 +8292,7 @@
             </w:pPr>
             <w:r>
               <w:rPr>
+                <w:rStyle w:val="None"/>
                 <w:rFonts w:ascii="Courier New" w:hAnsi="Courier New"/>
                 <w:b w:val="1"/>
                 <w:bCs w:val="1"/>
@@ -7886,6 +8314,7 @@
             </w:r>
             <w:r>
               <w:rPr>
+                <w:rStyle w:val="None"/>
                 <w:rFonts w:ascii="Courier New" w:hAnsi="Courier New"/>
                 <w:outline w:val="0"/>
                 <w:color w:val="000000"/>
@@ -7905,6 +8334,7 @@
             </w:r>
             <w:r>
               <w:rPr>
+                <w:rStyle w:val="None"/>
                 <w:rFonts w:ascii="Courier New" w:hAnsi="Courier New"/>
                 <w:b w:val="1"/>
                 <w:bCs w:val="1"/>
@@ -7926,6 +8356,7 @@
             </w:r>
             <w:r>
               <w:rPr>
+                <w:rStyle w:val="None"/>
                 <w:rFonts w:ascii="Courier New" w:hAnsi="Courier New"/>
                 <w:outline w:val="0"/>
                 <w:color w:val="000000"/>
@@ -7945,6 +8376,7 @@
             </w:r>
             <w:r>
               <w:rPr>
+                <w:rStyle w:val="None"/>
                 <w:rFonts w:ascii="Courier New" w:hAnsi="Courier New"/>
                 <w:b w:val="1"/>
                 <w:bCs w:val="1"/>
@@ -7968,6 +8400,14 @@
         </w:tc>
       </w:tr>
     </w:tbl>
+    <w:p>
+      <w:pPr>
+        <w:pStyle w:val="Body A"/>
+        <w:widowControl w:val="0"/>
+        <w:spacing w:line="240" w:lineRule="auto"/>
+        <w:ind w:left="216" w:hanging="216"/>
+      </w:pPr>
+    </w:p>
     <w:p>
       <w:pPr>
         <w:pStyle w:val="Body A"/>
@@ -7990,6 +8430,7 @@
       <w:bookmarkStart w:name="_Toc10" w:id="10"/>
       <w:r>
         <w:rPr>
+          <w:rStyle w:val="None"/>
           <w:rtl w:val="0"/>
           <w:lang w:val="de-DE"/>
         </w:rPr>
@@ -8003,10 +8444,9 @@
       </w:pPr>
       <w:r>
         <w:rPr>
-          <w:rStyle w:val="None A"/>
+          <w:rStyle w:val="None B"/>
           <w:rFonts w:cs="Arial Unicode MS" w:eastAsia="Arial Unicode MS"/>
           <w:rtl w:val="0"/>
-          <w:lang w:val="en-US"/>
         </w:rPr>
         <w:t>The recorder must be initialized using valid stream info and recorder settings. Also, the SDK must be properly configured, otherwise the recorder will fail to initialize. Furthermore, you can choose to enable extra features such as adaptive bitrate or local save.</w:t>
       </w:r>
@@ -8015,7 +8455,7 @@
       <w:tblPr>
         <w:tblW w:w="10790" w:type="dxa"/>
         <w:jc w:val="left"/>
-        <w:tblInd w:w="216" w:type="dxa"/>
+        <w:tblInd w:w="324" w:type="dxa"/>
         <w:tblBorders>
           <w:top w:val="single" w:color="ffffff" w:sz="8" w:space="0" w:shadow="0" w:frame="0"/>
           <w:left w:val="single" w:color="ffffff" w:sz="8" w:space="0" w:shadow="0" w:frame="0"/>
@@ -8035,7 +8475,7 @@
           <w:shd w:val="clear" w:color="auto" w:fill="cdd4e9"/>
         </w:tblPrEx>
         <w:trPr>
-          <w:trHeight w:val="360" w:hRule="atLeast"/>
+          <w:trHeight w:val="370" w:hRule="atLeast"/>
         </w:trPr>
         <w:tc>
           <w:tcPr>
@@ -8061,6 +8501,7 @@
             </w:pPr>
             <w:r>
               <w:rPr>
+                <w:rStyle w:val="None"/>
                 <w:b w:val="1"/>
                 <w:bCs w:val="1"/>
                 <w:shd w:val="nil" w:color="auto" w:fill="auto"/>
@@ -8077,7 +8518,7 @@
           <w:shd w:val="clear" w:color="auto" w:fill="cdd4e9"/>
         </w:tblPrEx>
         <w:trPr>
-          <w:trHeight w:val="5420" w:hRule="atLeast"/>
+          <w:trHeight w:val="5430" w:hRule="atLeast"/>
         </w:trPr>
         <w:tc>
           <w:tcPr>
@@ -8103,6 +8544,7 @@
               <w:shd w:val="clear" w:color="auto" w:fill="ffffff"/>
               <w:spacing w:after="0" w:line="240" w:lineRule="auto"/>
               <w:rPr>
+                <w:rStyle w:val="None"/>
                 <w:rFonts w:ascii="Courier New" w:cs="Courier New" w:hAnsi="Courier New" w:eastAsia="Courier New"/>
                 <w:outline w:val="0"/>
                 <w:color w:val="000000"/>
@@ -8128,6 +8570,7 @@
               <w:ind w:left="0" w:right="0" w:firstLine="0"/>
               <w:jc w:val="left"/>
               <w:rPr>
+                <w:rStyle w:val="None"/>
                 <w:rFonts w:ascii="Courier New" w:cs="Courier New" w:hAnsi="Courier New" w:eastAsia="Courier New"/>
                 <w:outline w:val="0"/>
                 <w:color w:val="000000"/>
@@ -8145,6 +8588,7 @@
             </w:pPr>
             <w:r>
               <w:rPr>
+                <w:rStyle w:val="None"/>
                 <w:rFonts w:ascii="Courier New" w:hAnsi="Courier New"/>
                 <w:outline w:val="0"/>
                 <w:color w:val="000000"/>
@@ -8164,6 +8608,7 @@
             </w:r>
             <w:r>
               <w:rPr>
+                <w:rStyle w:val="None"/>
                 <w:rFonts w:ascii="Courier New" w:hAnsi="Courier New"/>
                 <w:b w:val="1"/>
                 <w:bCs w:val="1"/>
@@ -8185,6 +8630,7 @@
             </w:r>
             <w:r>
               <w:rPr>
+                <w:rStyle w:val="None"/>
                 <w:rFonts w:ascii="Courier New" w:hAnsi="Courier New"/>
                 <w:outline w:val="0"/>
                 <w:color w:val="000000"/>
@@ -8204,6 +8650,7 @@
             </w:r>
             <w:r>
               <w:rPr>
+                <w:rStyle w:val="None"/>
                 <w:rFonts w:ascii="Courier New" w:hAnsi="Courier New"/>
                 <w:b w:val="1"/>
                 <w:bCs w:val="1"/>
@@ -8225,6 +8672,7 @@
             </w:r>
             <w:r>
               <w:rPr>
+                <w:rStyle w:val="None"/>
                 <w:rFonts w:ascii="Courier New" w:hAnsi="Courier New"/>
                 <w:outline w:val="0"/>
                 <w:color w:val="000000"/>
@@ -8244,6 +8692,7 @@
             </w:r>
             <w:r>
               <w:rPr>
+                <w:rStyle w:val="None"/>
                 <w:rFonts w:ascii="Courier New" w:hAnsi="Courier New"/>
                 <w:b w:val="1"/>
                 <w:bCs w:val="1"/>
@@ -8265,6 +8714,7 @@
             </w:r>
             <w:r>
               <w:rPr>
+                <w:rStyle w:val="None"/>
                 <w:rFonts w:ascii="Courier New" w:hAnsi="Courier New"/>
                 <w:outline w:val="0"/>
                 <w:color w:val="000000"/>
@@ -8284,6 +8734,7 @@
             </w:r>
             <w:r>
               <w:rPr>
+                <w:rStyle w:val="None"/>
                 <w:rFonts w:ascii="Courier New" w:hAnsi="Courier New"/>
                 <w:b w:val="1"/>
                 <w:bCs w:val="1"/>
@@ -8305,6 +8756,7 @@
             </w:r>
             <w:r>
               <w:rPr>
+                <w:rStyle w:val="None"/>
                 <w:rFonts w:ascii="Courier New" w:hAnsi="Courier New"/>
                 <w:outline w:val="0"/>
                 <w:color w:val="000000"/>
@@ -8324,6 +8776,7 @@
             </w:r>
             <w:r>
               <w:rPr>
+                <w:rStyle w:val="None"/>
                 <w:rFonts w:ascii="Courier New" w:hAnsi="Courier New"/>
                 <w:b w:val="1"/>
                 <w:bCs w:val="1"/>
@@ -8345,6 +8798,7 @@
             </w:r>
             <w:r>
               <w:rPr>
+                <w:rStyle w:val="None"/>
                 <w:rFonts w:ascii="Courier New" w:hAnsi="Courier New"/>
                 <w:outline w:val="0"/>
                 <w:color w:val="000000"/>
@@ -8364,6 +8818,7 @@
             </w:r>
             <w:r>
               <w:rPr>
+                <w:rStyle w:val="None"/>
                 <w:rFonts w:ascii="Courier New" w:hAnsi="Courier New"/>
                 <w:b w:val="1"/>
                 <w:bCs w:val="1"/>
@@ -8393,6 +8848,7 @@
               <w:ind w:left="0" w:right="0" w:firstLine="0"/>
               <w:jc w:val="left"/>
               <w:rPr>
+                <w:rStyle w:val="None"/>
                 <w:rFonts w:ascii="Courier New" w:cs="Courier New" w:hAnsi="Courier New" w:eastAsia="Courier New"/>
                 <w:outline w:val="0"/>
                 <w:color w:val="000000"/>
@@ -8410,6 +8866,7 @@
             </w:pPr>
             <w:r>
               <w:rPr>
+                <w:rStyle w:val="None"/>
                 <w:rFonts w:ascii="Courier New" w:hAnsi="Courier New"/>
                 <w:outline w:val="0"/>
                 <w:color w:val="000000"/>
@@ -8429,6 +8886,7 @@
             </w:r>
             <w:r>
               <w:rPr>
+                <w:rStyle w:val="None"/>
                 <w:rFonts w:ascii="Courier New" w:hAnsi="Courier New"/>
                 <w:b w:val="1"/>
                 <w:bCs w:val="1"/>
@@ -8450,6 +8908,7 @@
             </w:r>
             <w:r>
               <w:rPr>
+                <w:rStyle w:val="None"/>
                 <w:rFonts w:ascii="Courier New" w:hAnsi="Courier New"/>
                 <w:outline w:val="0"/>
                 <w:color w:val="000000"/>
@@ -8469,6 +8928,7 @@
             </w:r>
             <w:r>
               <w:rPr>
+                <w:rStyle w:val="None"/>
                 <w:rFonts w:ascii="Courier New" w:hAnsi="Courier New"/>
                 <w:b w:val="1"/>
                 <w:bCs w:val="1"/>
@@ -8490,6 +8950,7 @@
             </w:r>
             <w:r>
               <w:rPr>
+                <w:rStyle w:val="None"/>
                 <w:rFonts w:ascii="Courier New" w:hAnsi="Courier New"/>
                 <w:outline w:val="0"/>
                 <w:color w:val="000000"/>
@@ -8509,6 +8970,7 @@
             </w:r>
             <w:r>
               <w:rPr>
+                <w:rStyle w:val="None"/>
                 <w:rFonts w:ascii="Courier New" w:hAnsi="Courier New"/>
                 <w:b w:val="1"/>
                 <w:bCs w:val="1"/>
@@ -8530,6 +8992,7 @@
             </w:r>
             <w:r>
               <w:rPr>
+                <w:rStyle w:val="None"/>
                 <w:rFonts w:ascii="Courier New" w:hAnsi="Courier New"/>
                 <w:b w:val="1"/>
                 <w:bCs w:val="1"/>
@@ -8556,6 +9019,7 @@
               <w:shd w:val="clear" w:color="auto" w:fill="ffffff"/>
               <w:spacing w:after="0" w:line="240" w:lineRule="auto"/>
               <w:rPr>
+                <w:rStyle w:val="None"/>
                 <w:rFonts w:ascii="Courier New" w:cs="Courier New" w:hAnsi="Courier New" w:eastAsia="Courier New"/>
                 <w:outline w:val="0"/>
                 <w:color w:val="000000"/>
@@ -8581,6 +9045,7 @@
               <w:ind w:left="0" w:right="0" w:firstLine="0"/>
               <w:jc w:val="left"/>
               <w:rPr>
+                <w:rStyle w:val="None"/>
                 <w:rFonts w:ascii="Courier New" w:cs="Courier New" w:hAnsi="Courier New" w:eastAsia="Courier New"/>
                 <w:outline w:val="0"/>
                 <w:color w:val="000000"/>
@@ -8598,6 +9063,7 @@
             </w:pPr>
             <w:r>
               <w:rPr>
+                <w:rStyle w:val="None"/>
                 <w:rFonts w:ascii="Courier New" w:hAnsi="Courier New"/>
                 <w:outline w:val="0"/>
                 <w:color w:val="000000"/>
@@ -8617,6 +9083,7 @@
             </w:r>
             <w:r>
               <w:rPr>
+                <w:rStyle w:val="None"/>
                 <w:rFonts w:ascii="Courier New" w:hAnsi="Courier New"/>
                 <w:b w:val="1"/>
                 <w:bCs w:val="1"/>
@@ -8638,6 +9105,7 @@
             </w:r>
             <w:r>
               <w:rPr>
+                <w:rStyle w:val="None"/>
                 <w:rFonts w:ascii="Courier New" w:hAnsi="Courier New"/>
                 <w:outline w:val="0"/>
                 <w:color w:val="000000"/>
@@ -8657,6 +9125,7 @@
             </w:r>
             <w:r>
               <w:rPr>
+                <w:rStyle w:val="None"/>
                 <w:rFonts w:ascii="Courier New" w:hAnsi="Courier New"/>
                 <w:b w:val="1"/>
                 <w:bCs w:val="1"/>
@@ -8683,6 +9152,7 @@
               <w:shd w:val="clear" w:color="auto" w:fill="ffffff"/>
               <w:spacing w:after="0" w:line="240" w:lineRule="auto"/>
               <w:rPr>
+                <w:rStyle w:val="None"/>
                 <w:rFonts w:ascii="Courier New" w:cs="Courier New" w:hAnsi="Courier New" w:eastAsia="Courier New"/>
                 <w:outline w:val="0"/>
                 <w:color w:val="000000"/>
@@ -8708,6 +9178,7 @@
               <w:ind w:left="0" w:right="0" w:firstLine="0"/>
               <w:jc w:val="left"/>
               <w:rPr>
+                <w:rStyle w:val="None"/>
                 <w:rFonts w:ascii="Courier New" w:cs="Courier New" w:hAnsi="Courier New" w:eastAsia="Courier New"/>
                 <w:outline w:val="0"/>
                 <w:color w:val="000000"/>
@@ -8725,6 +9196,7 @@
             </w:pPr>
             <w:r>
               <w:rPr>
+                <w:rStyle w:val="None"/>
                 <w:rFonts w:ascii="Courier New" w:hAnsi="Courier New"/>
                 <w:outline w:val="0"/>
                 <w:color w:val="008000"/>
@@ -8752,6 +9224,7 @@
               <w:ind w:left="0" w:right="0" w:firstLine="0"/>
               <w:jc w:val="left"/>
               <w:rPr>
+                <w:rStyle w:val="None"/>
                 <w:rFonts w:ascii="Courier New" w:cs="Courier New" w:hAnsi="Courier New" w:eastAsia="Courier New"/>
                 <w:outline w:val="0"/>
                 <w:color w:val="000000"/>
@@ -8769,6 +9242,7 @@
             </w:pPr>
             <w:r>
               <w:rPr>
+                <w:rStyle w:val="None"/>
                 <w:rFonts w:ascii="Courier New" w:hAnsi="Courier New"/>
                 <w:outline w:val="0"/>
                 <w:color w:val="008000"/>
@@ -8796,6 +9270,7 @@
               <w:ind w:left="0" w:right="0" w:firstLine="0"/>
               <w:jc w:val="left"/>
               <w:rPr>
+                <w:rStyle w:val="None"/>
                 <w:rFonts w:ascii="Courier New" w:cs="Courier New" w:hAnsi="Courier New" w:eastAsia="Courier New"/>
                 <w:outline w:val="0"/>
                 <w:color w:val="000000"/>
@@ -8813,6 +9288,7 @@
             </w:pPr>
             <w:r>
               <w:rPr>
+                <w:rStyle w:val="None"/>
                 <w:rFonts w:ascii="Courier New" w:hAnsi="Courier New"/>
                 <w:b w:val="1"/>
                 <w:bCs w:val="1"/>
@@ -8834,6 +9310,7 @@
             </w:r>
             <w:r>
               <w:rPr>
+                <w:rStyle w:val="None"/>
                 <w:rFonts w:ascii="Courier New" w:hAnsi="Courier New"/>
                 <w:outline w:val="0"/>
                 <w:color w:val="000000"/>
@@ -8853,6 +9330,7 @@
             </w:r>
             <w:r>
               <w:rPr>
+                <w:rStyle w:val="None"/>
                 <w:rFonts w:ascii="Courier New" w:hAnsi="Courier New"/>
                 <w:b w:val="1"/>
                 <w:bCs w:val="1"/>
@@ -8874,6 +9352,7 @@
             </w:r>
             <w:r>
               <w:rPr>
+                <w:rStyle w:val="None"/>
                 <w:rFonts w:ascii="Courier New" w:hAnsi="Courier New"/>
                 <w:outline w:val="0"/>
                 <w:color w:val="000000"/>
@@ -8893,6 +9372,7 @@
             </w:r>
             <w:r>
               <w:rPr>
+                <w:rStyle w:val="None"/>
                 <w:rFonts w:ascii="Courier New" w:hAnsi="Courier New"/>
                 <w:b w:val="1"/>
                 <w:bCs w:val="1"/>
@@ -8922,6 +9402,7 @@
               <w:ind w:left="0" w:right="0" w:firstLine="0"/>
               <w:jc w:val="left"/>
               <w:rPr>
+                <w:rStyle w:val="None"/>
                 <w:rFonts w:ascii="Courier New" w:cs="Courier New" w:hAnsi="Courier New" w:eastAsia="Courier New"/>
                 <w:outline w:val="0"/>
                 <w:color w:val="000000"/>
@@ -8939,6 +9420,7 @@
             </w:pPr>
             <w:r>
               <w:rPr>
+                <w:rStyle w:val="None"/>
                 <w:rFonts w:ascii="Courier New" w:hAnsi="Courier New"/>
                 <w:b w:val="1"/>
                 <w:bCs w:val="1"/>
@@ -8960,6 +9442,7 @@
             </w:r>
             <w:r>
               <w:rPr>
+                <w:rStyle w:val="None"/>
                 <w:rFonts w:ascii="Courier New" w:hAnsi="Courier New"/>
                 <w:outline w:val="0"/>
                 <w:color w:val="000000"/>
@@ -8979,6 +9462,7 @@
             </w:r>
             <w:r>
               <w:rPr>
+                <w:rStyle w:val="None"/>
                 <w:rFonts w:ascii="Courier New" w:hAnsi="Courier New"/>
                 <w:b w:val="1"/>
                 <w:bCs w:val="1"/>
@@ -9000,6 +9484,7 @@
             </w:r>
             <w:r>
               <w:rPr>
+                <w:rStyle w:val="None"/>
                 <w:rFonts w:ascii="Courier New" w:hAnsi="Courier New"/>
                 <w:outline w:val="0"/>
                 <w:color w:val="000000"/>
@@ -9019,6 +9504,7 @@
             </w:r>
             <w:r>
               <w:rPr>
+                <w:rStyle w:val="None"/>
                 <w:rFonts w:ascii="Courier New" w:hAnsi="Courier New"/>
                 <w:b w:val="1"/>
                 <w:bCs w:val="1"/>
@@ -9040,6 +9526,7 @@
             </w:r>
             <w:r>
               <w:rPr>
+                <w:rStyle w:val="None"/>
                 <w:rFonts w:ascii="Courier New" w:hAnsi="Courier New"/>
                 <w:outline w:val="0"/>
                 <w:color w:val="000000"/>
@@ -9059,6 +9546,7 @@
             </w:r>
             <w:r>
               <w:rPr>
+                <w:rStyle w:val="None"/>
                 <w:rFonts w:ascii="Courier New" w:hAnsi="Courier New"/>
                 <w:b w:val="1"/>
                 <w:bCs w:val="1"/>
@@ -9088,6 +9576,7 @@
               <w:ind w:left="0" w:right="0" w:firstLine="0"/>
               <w:jc w:val="left"/>
               <w:rPr>
+                <w:rStyle w:val="None"/>
                 <w:rFonts w:ascii="Courier New" w:cs="Courier New" w:hAnsi="Courier New" w:eastAsia="Courier New"/>
                 <w:outline w:val="0"/>
                 <w:color w:val="000000"/>
@@ -9105,6 +9594,7 @@
             </w:pPr>
             <w:r>
               <w:rPr>
+                <w:rStyle w:val="None"/>
                 <w:rFonts w:ascii="Courier New" w:hAnsi="Courier New"/>
                 <w:outline w:val="0"/>
                 <w:color w:val="000000"/>
@@ -9124,6 +9614,7 @@
             </w:r>
             <w:r>
               <w:rPr>
+                <w:rStyle w:val="None"/>
                 <w:rFonts w:ascii="Courier New" w:hAnsi="Courier New"/>
                 <w:outline w:val="0"/>
                 <w:color w:val="008000"/>
@@ -9151,6 +9642,7 @@
               <w:ind w:left="0" w:right="0" w:firstLine="0"/>
               <w:jc w:val="left"/>
               <w:rPr>
+                <w:rStyle w:val="None"/>
                 <w:rFonts w:ascii="Courier New" w:cs="Courier New" w:hAnsi="Courier New" w:eastAsia="Courier New"/>
                 <w:outline w:val="0"/>
                 <w:color w:val="000000"/>
@@ -9168,6 +9660,7 @@
             </w:pPr>
             <w:r>
               <w:rPr>
+                <w:rStyle w:val="None"/>
                 <w:rFonts w:ascii="Courier New" w:hAnsi="Courier New"/>
                 <w:b w:val="1"/>
                 <w:bCs w:val="1"/>
@@ -9189,6 +9682,7 @@
             </w:r>
             <w:r>
               <w:rPr>
+                <w:rStyle w:val="None"/>
                 <w:rFonts w:ascii="Courier New" w:hAnsi="Courier New"/>
                 <w:outline w:val="0"/>
                 <w:color w:val="000000"/>
@@ -9208,6 +9702,7 @@
             </w:r>
             <w:r>
               <w:rPr>
+                <w:rStyle w:val="None"/>
                 <w:rFonts w:ascii="Courier New" w:hAnsi="Courier New"/>
                 <w:b w:val="1"/>
                 <w:bCs w:val="1"/>
@@ -9229,6 +9724,7 @@
             </w:r>
             <w:r>
               <w:rPr>
+                <w:rStyle w:val="None"/>
                 <w:rFonts w:ascii="Courier New" w:hAnsi="Courier New"/>
                 <w:outline w:val="0"/>
                 <w:color w:val="000000"/>
@@ -9248,6 +9744,7 @@
             </w:r>
             <w:r>
               <w:rPr>
+                <w:rStyle w:val="None"/>
                 <w:rFonts w:ascii="Courier New" w:hAnsi="Courier New"/>
                 <w:b w:val="1"/>
                 <w:bCs w:val="1"/>
@@ -9277,6 +9774,7 @@
               <w:ind w:left="0" w:right="0" w:firstLine="0"/>
               <w:jc w:val="left"/>
               <w:rPr>
+                <w:rStyle w:val="None"/>
                 <w:rFonts w:ascii="Courier New" w:cs="Courier New" w:hAnsi="Courier New" w:eastAsia="Courier New"/>
                 <w:outline w:val="0"/>
                 <w:color w:val="000000"/>
@@ -9294,6 +9792,7 @@
             </w:pPr>
             <w:r>
               <w:rPr>
+                <w:rStyle w:val="None"/>
                 <w:rFonts w:ascii="Courier New" w:hAnsi="Courier New"/>
                 <w:outline w:val="0"/>
                 <w:color w:val="000000"/>
@@ -9313,6 +9812,7 @@
             </w:r>
             <w:r>
               <w:rPr>
+                <w:rStyle w:val="None"/>
                 <w:rFonts w:ascii="Courier New" w:hAnsi="Courier New"/>
                 <w:outline w:val="0"/>
                 <w:color w:val="008000"/>
@@ -9340,6 +9840,7 @@
               <w:ind w:left="0" w:right="0" w:firstLine="0"/>
               <w:jc w:val="left"/>
               <w:rPr>
+                <w:rStyle w:val="None"/>
                 <w:rFonts w:ascii="Courier New" w:cs="Courier New" w:hAnsi="Courier New" w:eastAsia="Courier New"/>
                 <w:outline w:val="0"/>
                 <w:color w:val="000000"/>
@@ -9357,6 +9858,7 @@
             </w:pPr>
             <w:r>
               <w:rPr>
+                <w:rStyle w:val="None"/>
                 <w:rFonts w:ascii="Courier New" w:hAnsi="Courier New"/>
                 <w:b w:val="1"/>
                 <w:bCs w:val="1"/>
@@ -9383,6 +9885,7 @@
               <w:shd w:val="clear" w:color="auto" w:fill="ffffff"/>
               <w:spacing w:after="0" w:line="240" w:lineRule="auto"/>
               <w:rPr>
+                <w:rStyle w:val="None"/>
                 <w:rFonts w:ascii="Courier New" w:cs="Courier New" w:hAnsi="Courier New" w:eastAsia="Courier New"/>
                 <w:outline w:val="0"/>
                 <w:color w:val="000000"/>
@@ -9408,6 +9911,7 @@
               <w:ind w:left="0" w:right="0" w:firstLine="0"/>
               <w:jc w:val="left"/>
               <w:rPr>
+                <w:rStyle w:val="None"/>
                 <w:rFonts w:ascii="Courier New" w:cs="Courier New" w:hAnsi="Courier New" w:eastAsia="Courier New"/>
                 <w:outline w:val="0"/>
                 <w:color w:val="000000"/>
@@ -9425,6 +9929,7 @@
             </w:pPr>
             <w:r>
               <w:rPr>
+                <w:rStyle w:val="None"/>
                 <w:rFonts w:ascii="Courier New" w:hAnsi="Courier New"/>
                 <w:outline w:val="0"/>
                 <w:color w:val="008000"/>
@@ -9452,6 +9957,7 @@
               <w:ind w:left="0" w:right="0" w:firstLine="0"/>
               <w:jc w:val="left"/>
               <w:rPr>
+                <w:rStyle w:val="None"/>
                 <w:rFonts w:ascii="Courier New" w:cs="Courier New" w:hAnsi="Courier New" w:eastAsia="Courier New"/>
                 <w:outline w:val="0"/>
                 <w:color w:val="000000"/>
@@ -9469,6 +9975,7 @@
             </w:pPr>
             <w:r>
               <w:rPr>
+                <w:rStyle w:val="None"/>
                 <w:rFonts w:ascii="Courier New" w:hAnsi="Courier New"/>
                 <w:outline w:val="0"/>
                 <w:color w:val="008000"/>
@@ -9496,6 +10003,7 @@
               <w:ind w:left="0" w:right="0" w:firstLine="0"/>
               <w:jc w:val="left"/>
               <w:rPr>
+                <w:rStyle w:val="None"/>
                 <w:rFonts w:ascii="Courier New" w:cs="Courier New" w:hAnsi="Courier New" w:eastAsia="Courier New"/>
                 <w:outline w:val="0"/>
                 <w:color w:val="000000"/>
@@ -9513,6 +10021,7 @@
             </w:pPr>
             <w:r>
               <w:rPr>
+                <w:rStyle w:val="None"/>
                 <w:rFonts w:ascii="Courier New" w:hAnsi="Courier New"/>
                 <w:b w:val="1"/>
                 <w:bCs w:val="1"/>
@@ -9534,6 +10043,7 @@
             </w:r>
             <w:r>
               <w:rPr>
+                <w:rStyle w:val="None"/>
                 <w:rFonts w:ascii="Courier New" w:hAnsi="Courier New"/>
                 <w:outline w:val="0"/>
                 <w:color w:val="000000"/>
@@ -9553,6 +10063,7 @@
             </w:r>
             <w:r>
               <w:rPr>
+                <w:rStyle w:val="None"/>
                 <w:rFonts w:ascii="Courier New" w:hAnsi="Courier New"/>
                 <w:b w:val="1"/>
                 <w:bCs w:val="1"/>
@@ -9574,6 +10085,7 @@
             </w:r>
             <w:r>
               <w:rPr>
+                <w:rStyle w:val="None"/>
                 <w:rFonts w:ascii="Courier New" w:hAnsi="Courier New"/>
                 <w:outline w:val="0"/>
                 <w:color w:val="000000"/>
@@ -9593,6 +10105,7 @@
             </w:r>
             <w:r>
               <w:rPr>
+                <w:rStyle w:val="None"/>
                 <w:rFonts w:ascii="Courier New" w:hAnsi="Courier New"/>
                 <w:b w:val="1"/>
                 <w:bCs w:val="1"/>
@@ -9622,6 +10135,7 @@
               <w:ind w:left="0" w:right="0" w:firstLine="0"/>
               <w:jc w:val="left"/>
               <w:rPr>
+                <w:rStyle w:val="None"/>
                 <w:rFonts w:ascii="Courier New" w:cs="Courier New" w:hAnsi="Courier New" w:eastAsia="Courier New"/>
                 <w:outline w:val="0"/>
                 <w:color w:val="000000"/>
@@ -9639,6 +10153,7 @@
             </w:pPr>
             <w:r>
               <w:rPr>
+                <w:rStyle w:val="None"/>
                 <w:rFonts w:ascii="Courier New" w:hAnsi="Courier New"/>
                 <w:b w:val="1"/>
                 <w:bCs w:val="1"/>
@@ -9660,6 +10175,7 @@
             </w:r>
             <w:r>
               <w:rPr>
+                <w:rStyle w:val="None"/>
                 <w:rFonts w:ascii="Courier New" w:hAnsi="Courier New"/>
                 <w:outline w:val="0"/>
                 <w:color w:val="000000"/>
@@ -9679,6 +10195,7 @@
             </w:r>
             <w:r>
               <w:rPr>
+                <w:rStyle w:val="None"/>
                 <w:rFonts w:ascii="Courier New" w:hAnsi="Courier New"/>
                 <w:b w:val="1"/>
                 <w:bCs w:val="1"/>
@@ -9700,6 +10217,7 @@
             </w:r>
             <w:r>
               <w:rPr>
+                <w:rStyle w:val="None"/>
                 <w:rFonts w:ascii="Courier New" w:hAnsi="Courier New"/>
                 <w:outline w:val="0"/>
                 <w:color w:val="000000"/>
@@ -9719,6 +10237,7 @@
             </w:r>
             <w:r>
               <w:rPr>
+                <w:rStyle w:val="None"/>
                 <w:rFonts w:ascii="Courier New" w:hAnsi="Courier New"/>
                 <w:b w:val="1"/>
                 <w:bCs w:val="1"/>
@@ -9740,6 +10259,7 @@
             </w:r>
             <w:r>
               <w:rPr>
+                <w:rStyle w:val="None"/>
                 <w:rFonts w:ascii="Courier New" w:hAnsi="Courier New"/>
                 <w:outline w:val="0"/>
                 <w:color w:val="000000"/>
@@ -9759,6 +10279,7 @@
             </w:r>
             <w:r>
               <w:rPr>
+                <w:rStyle w:val="None"/>
                 <w:rFonts w:ascii="Courier New" w:hAnsi="Courier New"/>
                 <w:b w:val="1"/>
                 <w:bCs w:val="1"/>
@@ -9788,6 +10309,7 @@
               <w:ind w:left="0" w:right="0" w:firstLine="0"/>
               <w:jc w:val="left"/>
               <w:rPr>
+                <w:rStyle w:val="None"/>
                 <w:rFonts w:ascii="Courier New" w:cs="Courier New" w:hAnsi="Courier New" w:eastAsia="Courier New"/>
                 <w:outline w:val="0"/>
                 <w:color w:val="000000"/>
@@ -9805,6 +10327,7 @@
             </w:pPr>
             <w:r>
               <w:rPr>
+                <w:rStyle w:val="None"/>
                 <w:rFonts w:ascii="Courier New" w:hAnsi="Courier New"/>
                 <w:outline w:val="0"/>
                 <w:color w:val="000000"/>
@@ -9824,6 +10347,7 @@
             </w:r>
             <w:r>
               <w:rPr>
+                <w:rStyle w:val="None"/>
                 <w:rFonts w:ascii="Courier New" w:hAnsi="Courier New"/>
                 <w:outline w:val="0"/>
                 <w:color w:val="008000"/>
@@ -9851,6 +10375,7 @@
               <w:ind w:left="0" w:right="0" w:firstLine="0"/>
               <w:jc w:val="left"/>
               <w:rPr>
+                <w:rStyle w:val="None"/>
                 <w:rFonts w:ascii="Courier New" w:cs="Courier New" w:hAnsi="Courier New" w:eastAsia="Courier New"/>
                 <w:outline w:val="0"/>
                 <w:color w:val="000000"/>
@@ -9868,6 +10393,7 @@
             </w:pPr>
             <w:r>
               <w:rPr>
+                <w:rStyle w:val="None"/>
                 <w:rFonts w:ascii="Courier New" w:hAnsi="Courier New"/>
                 <w:b w:val="1"/>
                 <w:bCs w:val="1"/>
@@ -9889,6 +10415,7 @@
             </w:r>
             <w:r>
               <w:rPr>
+                <w:rStyle w:val="None"/>
                 <w:rFonts w:ascii="Courier New" w:hAnsi="Courier New"/>
                 <w:outline w:val="0"/>
                 <w:color w:val="000000"/>
@@ -9908,6 +10435,7 @@
             </w:r>
             <w:r>
               <w:rPr>
+                <w:rStyle w:val="None"/>
                 <w:rFonts w:ascii="Courier New" w:hAnsi="Courier New"/>
                 <w:b w:val="1"/>
                 <w:bCs w:val="1"/>
@@ -9929,6 +10457,7 @@
             </w:r>
             <w:r>
               <w:rPr>
+                <w:rStyle w:val="None"/>
                 <w:rFonts w:ascii="Courier New" w:hAnsi="Courier New"/>
                 <w:outline w:val="0"/>
                 <w:color w:val="000000"/>
@@ -9948,6 +10477,7 @@
             </w:r>
             <w:r>
               <w:rPr>
+                <w:rStyle w:val="None"/>
                 <w:rFonts w:ascii="Courier New" w:hAnsi="Courier New"/>
                 <w:b w:val="1"/>
                 <w:bCs w:val="1"/>
@@ -9977,6 +10507,7 @@
               <w:ind w:left="0" w:right="0" w:firstLine="0"/>
               <w:jc w:val="left"/>
               <w:rPr>
+                <w:rStyle w:val="None"/>
                 <w:rFonts w:ascii="Courier New" w:cs="Courier New" w:hAnsi="Courier New" w:eastAsia="Courier New"/>
                 <w:outline w:val="0"/>
                 <w:color w:val="000000"/>
@@ -9994,6 +10525,7 @@
             </w:pPr>
             <w:r>
               <w:rPr>
+                <w:rStyle w:val="None"/>
                 <w:rFonts w:ascii="Courier New" w:hAnsi="Courier New"/>
                 <w:outline w:val="0"/>
                 <w:color w:val="000000"/>
@@ -10013,6 +10545,7 @@
             </w:r>
             <w:r>
               <w:rPr>
+                <w:rStyle w:val="None"/>
                 <w:rFonts w:ascii="Courier New" w:hAnsi="Courier New"/>
                 <w:outline w:val="0"/>
                 <w:color w:val="008000"/>
@@ -10045,6 +10578,7 @@
             </w:pPr>
             <w:r>
               <w:rPr>
+                <w:rStyle w:val="None"/>
                 <w:rFonts w:ascii="Courier New" w:hAnsi="Courier New"/>
                 <w:b w:val="1"/>
                 <w:bCs w:val="1"/>
@@ -10072,7 +10606,7 @@
           <w:shd w:val="clear" w:color="auto" w:fill="cdd4e9"/>
         </w:tblPrEx>
         <w:trPr>
-          <w:trHeight w:val="360" w:hRule="atLeast"/>
+          <w:trHeight w:val="370" w:hRule="atLeast"/>
         </w:trPr>
         <w:tc>
           <w:tcPr>
@@ -10099,6 +10633,7 @@
             </w:pPr>
             <w:r>
               <w:rPr>
+                <w:rStyle w:val="None"/>
                 <w:b w:val="1"/>
                 <w:bCs w:val="1"/>
                 <w:shd w:val="nil" w:color="auto" w:fill="auto"/>
@@ -10115,7 +10650,7 @@
           <w:shd w:val="clear" w:color="auto" w:fill="cdd4e9"/>
         </w:tblPrEx>
         <w:trPr>
-          <w:trHeight w:val="6080" w:hRule="atLeast"/>
+          <w:trHeight w:val="6090" w:hRule="atLeast"/>
         </w:trPr>
         <w:tc>
           <w:tcPr>
@@ -10141,6 +10676,7 @@
               <w:shd w:val="clear" w:color="auto" w:fill="ffffff"/>
               <w:spacing w:after="0" w:line="240" w:lineRule="auto"/>
               <w:rPr>
+                <w:rStyle w:val="None"/>
                 <w:rFonts w:ascii="Courier New" w:cs="Courier New" w:hAnsi="Courier New" w:eastAsia="Courier New"/>
                 <w:b w:val="1"/>
                 <w:bCs w:val="1"/>
@@ -10168,6 +10704,7 @@
               <w:ind w:left="0" w:right="0" w:firstLine="0"/>
               <w:jc w:val="left"/>
               <w:rPr>
+                <w:rStyle w:val="None"/>
                 <w:rFonts w:ascii="Courier New" w:cs="Courier New" w:hAnsi="Courier New" w:eastAsia="Courier New"/>
                 <w:outline w:val="0"/>
                 <w:color w:val="000000"/>
@@ -10185,6 +10722,7 @@
             </w:pPr>
             <w:r>
               <w:rPr>
+                <w:rStyle w:val="None"/>
                 <w:rFonts w:ascii="Courier New" w:hAnsi="Courier New"/>
                 <w:b w:val="1"/>
                 <w:bCs w:val="1"/>
@@ -10206,6 +10744,7 @@
             </w:r>
             <w:r>
               <w:rPr>
+                <w:rStyle w:val="None"/>
                 <w:rFonts w:ascii="Courier New" w:hAnsi="Courier New"/>
                 <w:outline w:val="0"/>
                 <w:color w:val="000000"/>
@@ -10225,6 +10764,7 @@
             </w:r>
             <w:r>
               <w:rPr>
+                <w:rStyle w:val="None"/>
                 <w:rFonts w:ascii="Courier New" w:hAnsi="Courier New"/>
                 <w:b w:val="1"/>
                 <w:bCs w:val="1"/>
@@ -10246,6 +10786,7 @@
             </w:r>
             <w:r>
               <w:rPr>
+                <w:rStyle w:val="None"/>
                 <w:rFonts w:ascii="Courier New" w:hAnsi="Courier New"/>
                 <w:outline w:val="0"/>
                 <w:color w:val="000000"/>
@@ -10265,6 +10806,7 @@
             </w:r>
             <w:r>
               <w:rPr>
+                <w:rStyle w:val="None"/>
                 <w:rFonts w:ascii="Courier New" w:hAnsi="Courier New"/>
                 <w:b w:val="1"/>
                 <w:bCs w:val="1"/>
@@ -10286,6 +10828,7 @@
             </w:r>
             <w:r>
               <w:rPr>
+                <w:rStyle w:val="None"/>
                 <w:rFonts w:ascii="Courier New" w:hAnsi="Courier New"/>
                 <w:outline w:val="0"/>
                 <w:color w:val="000000"/>
@@ -10305,6 +10848,7 @@
             </w:r>
             <w:r>
               <w:rPr>
+                <w:rStyle w:val="None"/>
                 <w:rFonts w:ascii="Courier New" w:hAnsi="Courier New"/>
                 <w:b w:val="1"/>
                 <w:bCs w:val="1"/>
@@ -10326,6 +10870,7 @@
             </w:r>
             <w:r>
               <w:rPr>
+                <w:rStyle w:val="None"/>
                 <w:rFonts w:ascii="Courier New" w:hAnsi="Courier New"/>
                 <w:outline w:val="0"/>
                 <w:color w:val="000000"/>
@@ -10345,6 +10890,7 @@
             </w:r>
             <w:r>
               <w:rPr>
+                <w:rStyle w:val="None"/>
                 <w:rFonts w:ascii="Courier New" w:hAnsi="Courier New"/>
                 <w:b w:val="1"/>
                 <w:bCs w:val="1"/>
@@ -10366,6 +10912,7 @@
             </w:r>
             <w:r>
               <w:rPr>
+                <w:rStyle w:val="None"/>
                 <w:rFonts w:ascii="Courier New" w:hAnsi="Courier New"/>
                 <w:outline w:val="0"/>
                 <w:color w:val="000000"/>
@@ -10385,6 +10932,7 @@
             </w:r>
             <w:r>
               <w:rPr>
+                <w:rStyle w:val="None"/>
                 <w:rFonts w:ascii="Courier New" w:hAnsi="Courier New"/>
                 <w:b w:val="1"/>
                 <w:bCs w:val="1"/>
@@ -10414,6 +10962,7 @@
               <w:ind w:left="0" w:right="0" w:firstLine="0"/>
               <w:jc w:val="left"/>
               <w:rPr>
+                <w:rStyle w:val="None"/>
                 <w:rFonts w:ascii="Courier New" w:cs="Courier New" w:hAnsi="Courier New" w:eastAsia="Courier New"/>
                 <w:outline w:val="0"/>
                 <w:color w:val="000000"/>
@@ -10431,6 +10980,7 @@
             </w:pPr>
             <w:r>
               <w:rPr>
+                <w:rStyle w:val="None"/>
                 <w:rFonts w:ascii="Courier New" w:hAnsi="Courier New"/>
                 <w:outline w:val="0"/>
                 <w:color w:val="000000"/>
@@ -10450,6 +11000,7 @@
             </w:r>
             <w:r>
               <w:rPr>
+                <w:rStyle w:val="None"/>
                 <w:rFonts w:ascii="Courier New" w:hAnsi="Courier New"/>
                 <w:b w:val="1"/>
                 <w:bCs w:val="1"/>
@@ -10471,6 +11022,7 @@
             </w:r>
             <w:r>
               <w:rPr>
+                <w:rStyle w:val="None"/>
                 <w:rFonts w:ascii="Courier New" w:hAnsi="Courier New"/>
                 <w:outline w:val="0"/>
                 <w:color w:val="000000"/>
@@ -10498,6 +11050,7 @@
               <w:ind w:left="0" w:right="0" w:firstLine="0"/>
               <w:jc w:val="left"/>
               <w:rPr>
+                <w:rStyle w:val="None"/>
                 <w:rFonts w:ascii="Courier New" w:cs="Courier New" w:hAnsi="Courier New" w:eastAsia="Courier New"/>
                 <w:outline w:val="0"/>
                 <w:color w:val="000000"/>
@@ -10515,6 +11068,7 @@
             </w:pPr>
             <w:r>
               <w:rPr>
+                <w:rStyle w:val="None"/>
                 <w:rFonts w:ascii="Courier New" w:hAnsi="Courier New"/>
                 <w:outline w:val="0"/>
                 <w:color w:val="000000"/>
@@ -10534,6 +11088,7 @@
             </w:r>
             <w:r>
               <w:rPr>
+                <w:rStyle w:val="None"/>
                 <w:rFonts w:ascii="Courier New" w:hAnsi="Courier New"/>
                 <w:b w:val="1"/>
                 <w:bCs w:val="1"/>
@@ -10555,6 +11110,7 @@
             </w:r>
             <w:r>
               <w:rPr>
+                <w:rStyle w:val="None"/>
                 <w:rFonts w:ascii="Courier New" w:hAnsi="Courier New"/>
                 <w:outline w:val="0"/>
                 <w:color w:val="000000"/>
@@ -10574,6 +11130,7 @@
             </w:r>
             <w:r>
               <w:rPr>
+                <w:rStyle w:val="None"/>
                 <w:rFonts w:ascii="Courier New" w:hAnsi="Courier New"/>
                 <w:b w:val="1"/>
                 <w:bCs w:val="1"/>
@@ -10603,6 +11160,7 @@
               <w:ind w:left="0" w:right="0" w:firstLine="0"/>
               <w:jc w:val="left"/>
               <w:rPr>
+                <w:rStyle w:val="None"/>
                 <w:rFonts w:ascii="Courier New" w:cs="Courier New" w:hAnsi="Courier New" w:eastAsia="Courier New"/>
                 <w:outline w:val="0"/>
                 <w:color w:val="000000"/>
@@ -10620,6 +11178,7 @@
             </w:pPr>
             <w:r>
               <w:rPr>
+                <w:rStyle w:val="None"/>
                 <w:rFonts w:ascii="Courier New" w:hAnsi="Courier New"/>
                 <w:outline w:val="0"/>
                 <w:color w:val="000000"/>
@@ -10639,6 +11198,7 @@
             </w:r>
             <w:r>
               <w:rPr>
+                <w:rStyle w:val="None"/>
                 <w:rFonts w:ascii="Courier New" w:hAnsi="Courier New"/>
                 <w:b w:val="1"/>
                 <w:bCs w:val="1"/>
@@ -10665,6 +11225,7 @@
               <w:shd w:val="clear" w:color="auto" w:fill="ffffff"/>
               <w:spacing w:after="0" w:line="240" w:lineRule="auto"/>
               <w:rPr>
+                <w:rStyle w:val="None"/>
                 <w:rFonts w:ascii="Courier New" w:cs="Courier New" w:hAnsi="Courier New" w:eastAsia="Courier New"/>
                 <w:outline w:val="0"/>
                 <w:color w:val="000000"/>
@@ -10690,6 +11251,7 @@
               <w:ind w:left="0" w:right="0" w:firstLine="0"/>
               <w:jc w:val="left"/>
               <w:rPr>
+                <w:rStyle w:val="None"/>
                 <w:rFonts w:ascii="Courier New" w:cs="Courier New" w:hAnsi="Courier New" w:eastAsia="Courier New"/>
                 <w:outline w:val="0"/>
                 <w:color w:val="000000"/>
@@ -10707,6 +11269,7 @@
             </w:pPr>
             <w:r>
               <w:rPr>
+                <w:rStyle w:val="None"/>
                 <w:rFonts w:ascii="Courier New" w:hAnsi="Courier New"/>
                 <w:outline w:val="0"/>
                 <w:color w:val="000000"/>
@@ -10731,6 +11294,7 @@
               <w:shd w:val="clear" w:color="auto" w:fill="ffffff"/>
               <w:spacing w:after="0" w:line="240" w:lineRule="auto"/>
               <w:rPr>
+                <w:rStyle w:val="None"/>
                 <w:rFonts w:ascii="Courier New" w:cs="Courier New" w:hAnsi="Courier New" w:eastAsia="Courier New"/>
                 <w:outline w:val="0"/>
                 <w:color w:val="000000"/>
@@ -10756,6 +11320,7 @@
               <w:ind w:left="0" w:right="0" w:firstLine="0"/>
               <w:jc w:val="left"/>
               <w:rPr>
+                <w:rStyle w:val="None"/>
                 <w:rFonts w:ascii="Courier New" w:cs="Courier New" w:hAnsi="Courier New" w:eastAsia="Courier New"/>
                 <w:outline w:val="0"/>
                 <w:color w:val="000000"/>
@@ -10773,6 +11338,7 @@
             </w:pPr>
             <w:r>
               <w:rPr>
+                <w:rStyle w:val="None"/>
                 <w:rFonts w:ascii="Courier New" w:hAnsi="Courier New"/>
                 <w:outline w:val="0"/>
                 <w:color w:val="000000"/>
@@ -10792,6 +11358,7 @@
             </w:r>
             <w:r>
               <w:rPr>
+                <w:rStyle w:val="None"/>
                 <w:rFonts w:ascii="Courier New" w:hAnsi="Courier New"/>
                 <w:outline w:val="0"/>
                 <w:color w:val="008000"/>
@@ -10819,6 +11386,7 @@
               <w:ind w:left="0" w:right="0" w:firstLine="0"/>
               <w:jc w:val="left"/>
               <w:rPr>
+                <w:rStyle w:val="None"/>
                 <w:rFonts w:ascii="Courier New" w:cs="Courier New" w:hAnsi="Courier New" w:eastAsia="Courier New"/>
                 <w:outline w:val="0"/>
                 <w:color w:val="000000"/>
@@ -10836,6 +11404,7 @@
             </w:pPr>
             <w:r>
               <w:rPr>
+                <w:rStyle w:val="None"/>
                 <w:rFonts w:ascii="Courier New" w:hAnsi="Courier New"/>
                 <w:outline w:val="0"/>
                 <w:color w:val="000000"/>
@@ -10855,6 +11424,7 @@
             </w:r>
             <w:r>
               <w:rPr>
+                <w:rStyle w:val="None"/>
                 <w:rFonts w:ascii="Courier New" w:hAnsi="Courier New"/>
                 <w:outline w:val="0"/>
                 <w:color w:val="008000"/>
@@ -10882,6 +11452,7 @@
               <w:ind w:left="0" w:right="0" w:firstLine="0"/>
               <w:jc w:val="left"/>
               <w:rPr>
+                <w:rStyle w:val="None"/>
                 <w:rFonts w:ascii="Courier New" w:cs="Courier New" w:hAnsi="Courier New" w:eastAsia="Courier New"/>
                 <w:outline w:val="0"/>
                 <w:color w:val="000000"/>
@@ -10899,6 +11470,7 @@
             </w:pPr>
             <w:r>
               <w:rPr>
+                <w:rStyle w:val="None"/>
                 <w:rFonts w:ascii="Courier New" w:hAnsi="Courier New"/>
                 <w:outline w:val="0"/>
                 <w:color w:val="000000"/>
@@ -10918,6 +11490,7 @@
             </w:r>
             <w:r>
               <w:rPr>
+                <w:rStyle w:val="None"/>
                 <w:rFonts w:ascii="Courier New" w:hAnsi="Courier New"/>
                 <w:b w:val="1"/>
                 <w:bCs w:val="1"/>
@@ -10939,6 +11512,7 @@
             </w:r>
             <w:r>
               <w:rPr>
+                <w:rStyle w:val="None"/>
                 <w:rFonts w:ascii="Courier New" w:hAnsi="Courier New"/>
                 <w:outline w:val="0"/>
                 <w:color w:val="000000"/>
@@ -10958,6 +11532,7 @@
             </w:r>
             <w:r>
               <w:rPr>
+                <w:rStyle w:val="None"/>
                 <w:rFonts w:ascii="Courier New" w:hAnsi="Courier New"/>
                 <w:b w:val="1"/>
                 <w:bCs w:val="1"/>
@@ -10987,6 +11562,7 @@
               <w:ind w:left="0" w:right="0" w:firstLine="0"/>
               <w:jc w:val="left"/>
               <w:rPr>
+                <w:rStyle w:val="None"/>
                 <w:rFonts w:ascii="Courier New" w:cs="Courier New" w:hAnsi="Courier New" w:eastAsia="Courier New"/>
                 <w:outline w:val="0"/>
                 <w:color w:val="000000"/>
@@ -11004,6 +11580,7 @@
             </w:pPr>
             <w:r>
               <w:rPr>
+                <w:rStyle w:val="None"/>
                 <w:rFonts w:ascii="Courier New" w:hAnsi="Courier New"/>
                 <w:outline w:val="0"/>
                 <w:color w:val="000000"/>
@@ -11023,6 +11600,7 @@
             </w:r>
             <w:r>
               <w:rPr>
+                <w:rStyle w:val="None"/>
                 <w:rFonts w:ascii="Courier New" w:hAnsi="Courier New"/>
                 <w:b w:val="1"/>
                 <w:bCs w:val="1"/>
@@ -11044,6 +11622,7 @@
             </w:r>
             <w:r>
               <w:rPr>
+                <w:rStyle w:val="None"/>
                 <w:rFonts w:ascii="Courier New" w:hAnsi="Courier New"/>
                 <w:outline w:val="0"/>
                 <w:color w:val="000000"/>
@@ -11063,6 +11642,7 @@
             </w:r>
             <w:r>
               <w:rPr>
+                <w:rStyle w:val="None"/>
                 <w:rFonts w:ascii="Courier New" w:hAnsi="Courier New"/>
                 <w:b w:val="1"/>
                 <w:bCs w:val="1"/>
@@ -11092,6 +11672,7 @@
               <w:ind w:left="0" w:right="0" w:firstLine="0"/>
               <w:jc w:val="left"/>
               <w:rPr>
+                <w:rStyle w:val="None"/>
                 <w:rFonts w:ascii="Courier New" w:cs="Courier New" w:hAnsi="Courier New" w:eastAsia="Courier New"/>
                 <w:outline w:val="0"/>
                 <w:color w:val="000000"/>
@@ -11109,6 +11690,7 @@
             </w:pPr>
             <w:r>
               <w:rPr>
+                <w:rStyle w:val="None"/>
                 <w:rFonts w:ascii="Courier New" w:hAnsi="Courier New"/>
                 <w:outline w:val="0"/>
                 <w:color w:val="000000"/>
@@ -11128,6 +11710,7 @@
             </w:r>
             <w:r>
               <w:rPr>
+                <w:rStyle w:val="None"/>
                 <w:rFonts w:ascii="Courier New" w:hAnsi="Courier New"/>
                 <w:outline w:val="0"/>
                 <w:color w:val="008000"/>
@@ -11155,6 +11738,7 @@
               <w:ind w:left="0" w:right="0" w:firstLine="0"/>
               <w:jc w:val="left"/>
               <w:rPr>
+                <w:rStyle w:val="None"/>
                 <w:rFonts w:ascii="Courier New" w:cs="Courier New" w:hAnsi="Courier New" w:eastAsia="Courier New"/>
                 <w:outline w:val="0"/>
                 <w:color w:val="000000"/>
@@ -11172,6 +11756,7 @@
             </w:pPr>
             <w:r>
               <w:rPr>
+                <w:rStyle w:val="None"/>
                 <w:rFonts w:ascii="Courier New" w:hAnsi="Courier New"/>
                 <w:outline w:val="0"/>
                 <w:color w:val="000000"/>
@@ -11191,6 +11776,7 @@
             </w:r>
             <w:r>
               <w:rPr>
+                <w:rStyle w:val="None"/>
                 <w:rFonts w:ascii="Courier New" w:hAnsi="Courier New"/>
                 <w:b w:val="1"/>
                 <w:bCs w:val="1"/>
@@ -11212,6 +11798,7 @@
             </w:r>
             <w:r>
               <w:rPr>
+                <w:rStyle w:val="None"/>
                 <w:rFonts w:ascii="Courier New" w:hAnsi="Courier New"/>
                 <w:outline w:val="0"/>
                 <w:color w:val="000000"/>
@@ -11231,6 +11818,7 @@
             </w:r>
             <w:r>
               <w:rPr>
+                <w:rStyle w:val="None"/>
                 <w:rFonts w:ascii="Courier New" w:hAnsi="Courier New"/>
                 <w:b w:val="1"/>
                 <w:bCs w:val="1"/>
@@ -11252,6 +11840,7 @@
             </w:r>
             <w:r>
               <w:rPr>
+                <w:rStyle w:val="None"/>
                 <w:rFonts w:ascii="Courier New" w:hAnsi="Courier New"/>
                 <w:outline w:val="0"/>
                 <w:color w:val="000000"/>
@@ -11271,6 +11860,7 @@
             </w:r>
             <w:r>
               <w:rPr>
+                <w:rStyle w:val="None"/>
                 <w:rFonts w:ascii="Courier New" w:hAnsi="Courier New"/>
                 <w:b w:val="1"/>
                 <w:bCs w:val="1"/>
@@ -11300,6 +11890,7 @@
               <w:ind w:left="0" w:right="0" w:firstLine="0"/>
               <w:jc w:val="left"/>
               <w:rPr>
+                <w:rStyle w:val="None"/>
                 <w:rFonts w:ascii="Courier New" w:cs="Courier New" w:hAnsi="Courier New" w:eastAsia="Courier New"/>
                 <w:outline w:val="0"/>
                 <w:color w:val="000000"/>
@@ -11317,6 +11908,7 @@
             </w:pPr>
             <w:r>
               <w:rPr>
+                <w:rStyle w:val="None"/>
                 <w:rFonts w:ascii="Courier New" w:hAnsi="Courier New"/>
                 <w:outline w:val="0"/>
                 <w:color w:val="000000"/>
@@ -11336,6 +11928,7 @@
             </w:r>
             <w:r>
               <w:rPr>
+                <w:rStyle w:val="None"/>
                 <w:rFonts w:ascii="Courier New" w:hAnsi="Courier New"/>
                 <w:outline w:val="0"/>
                 <w:color w:val="008000"/>
@@ -11363,6 +11956,7 @@
               <w:ind w:left="0" w:right="0" w:firstLine="0"/>
               <w:jc w:val="left"/>
               <w:rPr>
+                <w:rStyle w:val="None"/>
                 <w:rFonts w:ascii="Courier New" w:cs="Courier New" w:hAnsi="Courier New" w:eastAsia="Courier New"/>
                 <w:outline w:val="0"/>
                 <w:color w:val="000000"/>
@@ -11380,6 +11974,7 @@
             </w:pPr>
             <w:r>
               <w:rPr>
+                <w:rStyle w:val="None"/>
                 <w:rFonts w:ascii="Courier New" w:hAnsi="Courier New"/>
                 <w:outline w:val="0"/>
                 <w:color w:val="000000"/>
@@ -11399,6 +11994,7 @@
             </w:r>
             <w:r>
               <w:rPr>
+                <w:rStyle w:val="None"/>
                 <w:rFonts w:ascii="Courier New" w:hAnsi="Courier New"/>
                 <w:b w:val="1"/>
                 <w:bCs w:val="1"/>
@@ -11428,6 +12024,7 @@
               <w:ind w:left="0" w:right="0" w:firstLine="0"/>
               <w:jc w:val="left"/>
               <w:rPr>
+                <w:rStyle w:val="None"/>
                 <w:rFonts w:ascii="Courier New" w:cs="Courier New" w:hAnsi="Courier New" w:eastAsia="Courier New"/>
                 <w:outline w:val="0"/>
                 <w:color w:val="000000"/>
@@ -11445,6 +12042,7 @@
             </w:pPr>
             <w:r>
               <w:rPr>
+                <w:rStyle w:val="None"/>
                 <w:rFonts w:ascii="Courier New" w:hAnsi="Courier New"/>
                 <w:outline w:val="0"/>
                 <w:color w:val="000000"/>
@@ -11472,6 +12070,7 @@
               <w:ind w:left="0" w:right="0" w:firstLine="0"/>
               <w:jc w:val="left"/>
               <w:rPr>
+                <w:rStyle w:val="None"/>
                 <w:rFonts w:ascii="Courier New" w:cs="Courier New" w:hAnsi="Courier New" w:eastAsia="Courier New"/>
                 <w:outline w:val="0"/>
                 <w:color w:val="000000"/>
@@ -11489,6 +12088,7 @@
             </w:pPr>
             <w:r>
               <w:rPr>
+                <w:rStyle w:val="None"/>
                 <w:rFonts w:ascii="Courier New" w:hAnsi="Courier New"/>
                 <w:outline w:val="0"/>
                 <w:color w:val="000000"/>
@@ -11508,6 +12108,7 @@
             </w:r>
             <w:r>
               <w:rPr>
+                <w:rStyle w:val="None"/>
                 <w:rFonts w:ascii="Courier New" w:hAnsi="Courier New"/>
                 <w:outline w:val="0"/>
                 <w:color w:val="008000"/>
@@ -11535,6 +12136,7 @@
               <w:ind w:left="0" w:right="0" w:firstLine="0"/>
               <w:jc w:val="left"/>
               <w:rPr>
+                <w:rStyle w:val="None"/>
                 <w:rFonts w:ascii="Courier New" w:cs="Courier New" w:hAnsi="Courier New" w:eastAsia="Courier New"/>
                 <w:outline w:val="0"/>
                 <w:color w:val="000000"/>
@@ -11552,6 +12154,7 @@
             </w:pPr>
             <w:r>
               <w:rPr>
+                <w:rStyle w:val="None"/>
                 <w:rFonts w:ascii="Courier New" w:hAnsi="Courier New"/>
                 <w:outline w:val="0"/>
                 <w:color w:val="008000"/>
@@ -11579,6 +12182,7 @@
               <w:ind w:left="0" w:right="0" w:firstLine="0"/>
               <w:jc w:val="left"/>
               <w:rPr>
+                <w:rStyle w:val="None"/>
                 <w:rFonts w:ascii="Courier New" w:cs="Courier New" w:hAnsi="Courier New" w:eastAsia="Courier New"/>
                 <w:outline w:val="0"/>
                 <w:color w:val="000000"/>
@@ -11596,6 +12200,7 @@
             </w:pPr>
             <w:r>
               <w:rPr>
+                <w:rStyle w:val="None"/>
                 <w:rFonts w:ascii="Courier New" w:hAnsi="Courier New"/>
                 <w:outline w:val="0"/>
                 <w:color w:val="000000"/>
@@ -11615,6 +12220,7 @@
             </w:r>
             <w:r>
               <w:rPr>
+                <w:rStyle w:val="None"/>
                 <w:rFonts w:ascii="Courier New" w:hAnsi="Courier New"/>
                 <w:b w:val="1"/>
                 <w:bCs w:val="1"/>
@@ -11636,6 +12242,7 @@
             </w:r>
             <w:r>
               <w:rPr>
+                <w:rStyle w:val="None"/>
                 <w:rFonts w:ascii="Courier New" w:hAnsi="Courier New"/>
                 <w:outline w:val="0"/>
                 <w:color w:val="000000"/>
@@ -11655,6 +12262,7 @@
             </w:r>
             <w:r>
               <w:rPr>
+                <w:rStyle w:val="None"/>
                 <w:rFonts w:ascii="Courier New" w:hAnsi="Courier New"/>
                 <w:b w:val="1"/>
                 <w:bCs w:val="1"/>
@@ -11684,6 +12292,7 @@
               <w:ind w:left="0" w:right="0" w:firstLine="0"/>
               <w:jc w:val="left"/>
               <w:rPr>
+                <w:rStyle w:val="None"/>
                 <w:rFonts w:ascii="Courier New" w:cs="Courier New" w:hAnsi="Courier New" w:eastAsia="Courier New"/>
                 <w:outline w:val="0"/>
                 <w:color w:val="000000"/>
@@ -11701,6 +12310,7 @@
             </w:pPr>
             <w:r>
               <w:rPr>
+                <w:rStyle w:val="None"/>
                 <w:rFonts w:ascii="Courier New" w:hAnsi="Courier New"/>
                 <w:outline w:val="0"/>
                 <w:color w:val="000000"/>
@@ -11720,6 +12330,7 @@
             </w:r>
             <w:r>
               <w:rPr>
+                <w:rStyle w:val="None"/>
                 <w:rFonts w:ascii="Courier New" w:hAnsi="Courier New"/>
                 <w:b w:val="1"/>
                 <w:bCs w:val="1"/>
@@ -11741,6 +12352,7 @@
             </w:r>
             <w:r>
               <w:rPr>
+                <w:rStyle w:val="None"/>
                 <w:rFonts w:ascii="Courier New" w:hAnsi="Courier New"/>
                 <w:outline w:val="0"/>
                 <w:color w:val="000000"/>
@@ -11760,6 +12372,7 @@
             </w:r>
             <w:r>
               <w:rPr>
+                <w:rStyle w:val="None"/>
                 <w:rFonts w:ascii="Courier New" w:hAnsi="Courier New"/>
                 <w:b w:val="1"/>
                 <w:bCs w:val="1"/>
@@ -11789,6 +12402,7 @@
               <w:ind w:left="0" w:right="0" w:firstLine="0"/>
               <w:jc w:val="left"/>
               <w:rPr>
+                <w:rStyle w:val="None"/>
                 <w:rFonts w:ascii="Courier New" w:cs="Courier New" w:hAnsi="Courier New" w:eastAsia="Courier New"/>
                 <w:outline w:val="0"/>
                 <w:color w:val="000000"/>
@@ -11806,6 +12420,7 @@
             </w:pPr>
             <w:r>
               <w:rPr>
+                <w:rStyle w:val="None"/>
                 <w:rFonts w:ascii="Courier New" w:hAnsi="Courier New"/>
                 <w:outline w:val="0"/>
                 <w:color w:val="000000"/>
@@ -11825,6 +12440,7 @@
             </w:r>
             <w:r>
               <w:rPr>
+                <w:rStyle w:val="None"/>
                 <w:rFonts w:ascii="Courier New" w:hAnsi="Courier New"/>
                 <w:outline w:val="0"/>
                 <w:color w:val="008000"/>
@@ -11852,6 +12468,7 @@
               <w:ind w:left="0" w:right="0" w:firstLine="0"/>
               <w:jc w:val="left"/>
               <w:rPr>
+                <w:rStyle w:val="None"/>
                 <w:rFonts w:ascii="Courier New" w:cs="Courier New" w:hAnsi="Courier New" w:eastAsia="Courier New"/>
                 <w:outline w:val="0"/>
                 <w:color w:val="000000"/>
@@ -11869,6 +12486,7 @@
             </w:pPr>
             <w:r>
               <w:rPr>
+                <w:rStyle w:val="None"/>
                 <w:rFonts w:ascii="Courier New" w:hAnsi="Courier New"/>
                 <w:outline w:val="0"/>
                 <w:color w:val="000000"/>
@@ -11888,6 +12506,7 @@
             </w:r>
             <w:r>
               <w:rPr>
+                <w:rStyle w:val="None"/>
                 <w:rFonts w:ascii="Courier New" w:hAnsi="Courier New"/>
                 <w:b w:val="1"/>
                 <w:bCs w:val="1"/>
@@ -11909,6 +12528,7 @@
             </w:r>
             <w:r>
               <w:rPr>
+                <w:rStyle w:val="None"/>
                 <w:rFonts w:ascii="Courier New" w:hAnsi="Courier New"/>
                 <w:outline w:val="0"/>
                 <w:color w:val="000000"/>
@@ -11928,6 +12548,7 @@
             </w:r>
             <w:r>
               <w:rPr>
+                <w:rStyle w:val="None"/>
                 <w:rFonts w:ascii="Courier New" w:hAnsi="Courier New"/>
                 <w:b w:val="1"/>
                 <w:bCs w:val="1"/>
@@ -11949,6 +12570,7 @@
             </w:r>
             <w:r>
               <w:rPr>
+                <w:rStyle w:val="None"/>
                 <w:rFonts w:ascii="Courier New" w:hAnsi="Courier New"/>
                 <w:outline w:val="0"/>
                 <w:color w:val="000000"/>
@@ -11968,6 +12590,7 @@
             </w:r>
             <w:r>
               <w:rPr>
+                <w:rStyle w:val="None"/>
                 <w:rFonts w:ascii="Courier New" w:hAnsi="Courier New"/>
                 <w:b w:val="1"/>
                 <w:bCs w:val="1"/>
@@ -11997,6 +12620,7 @@
               <w:ind w:left="0" w:right="0" w:firstLine="0"/>
               <w:jc w:val="left"/>
               <w:rPr>
+                <w:rStyle w:val="None"/>
                 <w:rFonts w:ascii="Courier New" w:cs="Courier New" w:hAnsi="Courier New" w:eastAsia="Courier New"/>
                 <w:outline w:val="0"/>
                 <w:color w:val="000000"/>
@@ -12014,6 +12638,7 @@
             </w:pPr>
             <w:r>
               <w:rPr>
+                <w:rStyle w:val="None"/>
                 <w:rFonts w:ascii="Courier New" w:hAnsi="Courier New"/>
                 <w:outline w:val="0"/>
                 <w:color w:val="000000"/>
@@ -12033,6 +12658,7 @@
             </w:r>
             <w:r>
               <w:rPr>
+                <w:rStyle w:val="None"/>
                 <w:rFonts w:ascii="Courier New" w:hAnsi="Courier New"/>
                 <w:outline w:val="0"/>
                 <w:color w:val="008000"/>
@@ -12060,6 +12686,7 @@
               <w:ind w:left="0" w:right="0" w:firstLine="0"/>
               <w:jc w:val="left"/>
               <w:rPr>
+                <w:rStyle w:val="None"/>
                 <w:rFonts w:ascii="Courier New" w:cs="Courier New" w:hAnsi="Courier New" w:eastAsia="Courier New"/>
                 <w:outline w:val="0"/>
                 <w:color w:val="000000"/>
@@ -12077,6 +12704,7 @@
             </w:pPr>
             <w:r>
               <w:rPr>
+                <w:rStyle w:val="None"/>
                 <w:rFonts w:ascii="Courier New" w:hAnsi="Courier New"/>
                 <w:outline w:val="0"/>
                 <w:color w:val="000000"/>
@@ -12096,6 +12724,7 @@
             </w:r>
             <w:r>
               <w:rPr>
+                <w:rStyle w:val="None"/>
                 <w:rFonts w:ascii="Courier New" w:hAnsi="Courier New"/>
                 <w:b w:val="1"/>
                 <w:bCs w:val="1"/>
@@ -12130,6 +12759,7 @@
             </w:pPr>
             <w:r>
               <w:rPr>
+                <w:rStyle w:val="None"/>
                 <w:rFonts w:ascii="Courier New" w:hAnsi="Courier New"/>
                 <w:b w:val="1"/>
                 <w:bCs w:val="1"/>
@@ -12153,6 +12783,14 @@
         </w:tc>
       </w:tr>
     </w:tbl>
+    <w:p>
+      <w:pPr>
+        <w:pStyle w:val="Body A"/>
+        <w:widowControl w:val="0"/>
+        <w:spacing w:line="240" w:lineRule="auto"/>
+        <w:ind w:left="216" w:hanging="216"/>
+      </w:pPr>
+    </w:p>
     <w:p>
       <w:pPr>
         <w:pStyle w:val="Body A"/>
@@ -12175,6 +12813,7 @@
       <w:bookmarkStart w:name="_Toc11" w:id="11"/>
       <w:r>
         <w:rPr>
+          <w:rStyle w:val="None A"/>
           <w:rtl w:val="0"/>
           <w:lang w:val="en-US"/>
         </w:rPr>
@@ -12188,10 +12827,9 @@
       </w:pPr>
       <w:r>
         <w:rPr>
-          <w:rStyle w:val="None A"/>
+          <w:rStyle w:val="None B"/>
           <w:rFonts w:cs="Arial Unicode MS" w:eastAsia="Arial Unicode MS"/>
           <w:rtl w:val="0"/>
-          <w:lang w:val="en-US"/>
         </w:rPr>
         <w:t>This is optional. It should be done only if the capture output needs to be seen on the screen. The streaming can work without a capture preview.</w:t>
       </w:r>
@@ -12200,7 +12838,7 @@
       <w:tblPr>
         <w:tblW w:w="10790" w:type="dxa"/>
         <w:jc w:val="left"/>
-        <w:tblInd w:w="216" w:type="dxa"/>
+        <w:tblInd w:w="324" w:type="dxa"/>
         <w:tblBorders>
           <w:top w:val="single" w:color="ffffff" w:sz="8" w:space="0" w:shadow="0" w:frame="0"/>
           <w:left w:val="single" w:color="ffffff" w:sz="8" w:space="0" w:shadow="0" w:frame="0"/>
@@ -12220,7 +12858,7 @@
           <w:shd w:val="clear" w:color="auto" w:fill="cdd4e9"/>
         </w:tblPrEx>
         <w:trPr>
-          <w:trHeight w:val="360" w:hRule="atLeast"/>
+          <w:trHeight w:val="370" w:hRule="atLeast"/>
         </w:trPr>
         <w:tc>
           <w:tcPr>
@@ -12246,6 +12884,7 @@
             </w:pPr>
             <w:r>
               <w:rPr>
+                <w:rStyle w:val="None"/>
                 <w:b w:val="1"/>
                 <w:bCs w:val="1"/>
                 <w:shd w:val="nil" w:color="auto" w:fill="auto"/>
@@ -12262,7 +12901,7 @@
           <w:shd w:val="clear" w:color="auto" w:fill="cdd4e9"/>
         </w:tblPrEx>
         <w:trPr>
-          <w:trHeight w:val="1020" w:hRule="atLeast"/>
+          <w:trHeight w:val="1030" w:hRule="atLeast"/>
         </w:trPr>
         <w:tc>
           <w:tcPr>
@@ -12288,6 +12927,7 @@
               <w:shd w:val="clear" w:color="auto" w:fill="ffffff"/>
               <w:spacing w:after="0" w:line="240" w:lineRule="auto"/>
               <w:rPr>
+                <w:rStyle w:val="None"/>
                 <w:rFonts w:ascii="Courier New" w:cs="Courier New" w:hAnsi="Courier New" w:eastAsia="Courier New"/>
                 <w:outline w:val="0"/>
                 <w:color w:val="008000"/>
@@ -12313,6 +12953,7 @@
               <w:ind w:left="0" w:right="0" w:firstLine="0"/>
               <w:jc w:val="left"/>
               <w:rPr>
+                <w:rStyle w:val="None"/>
                 <w:rFonts w:ascii="Courier New" w:cs="Courier New" w:hAnsi="Courier New" w:eastAsia="Courier New"/>
                 <w:outline w:val="0"/>
                 <w:color w:val="000000"/>
@@ -12330,6 +12971,7 @@
             </w:pPr>
             <w:r>
               <w:rPr>
+                <w:rStyle w:val="None"/>
                 <w:rFonts w:ascii="Courier New" w:hAnsi="Courier New"/>
                 <w:outline w:val="0"/>
                 <w:color w:val="008000"/>
@@ -12362,6 +13004,7 @@
             </w:pPr>
             <w:r>
               <w:rPr>
+                <w:rStyle w:val="None"/>
                 <w:rFonts w:ascii="Courier New" w:hAnsi="Courier New"/>
                 <w:b w:val="1"/>
                 <w:bCs w:val="1"/>
@@ -12383,6 +13026,7 @@
             </w:r>
             <w:r>
               <w:rPr>
+                <w:rStyle w:val="None"/>
                 <w:rFonts w:ascii="Courier New" w:hAnsi="Courier New"/>
                 <w:outline w:val="0"/>
                 <w:color w:val="000000"/>
@@ -12402,6 +13046,7 @@
             </w:r>
             <w:r>
               <w:rPr>
+                <w:rStyle w:val="None"/>
                 <w:rFonts w:ascii="Courier New" w:hAnsi="Courier New"/>
                 <w:b w:val="1"/>
                 <w:bCs w:val="1"/>
@@ -12423,6 +13068,7 @@
             </w:r>
             <w:r>
               <w:rPr>
+                <w:rStyle w:val="None"/>
                 <w:rFonts w:ascii="Courier New" w:hAnsi="Courier New"/>
                 <w:b w:val="1"/>
                 <w:bCs w:val="1"/>
@@ -12444,6 +13090,7 @@
             </w:r>
             <w:r>
               <w:rPr>
+                <w:rStyle w:val="None"/>
                 <w:rFonts w:ascii="Courier New" w:hAnsi="Courier New"/>
                 <w:b w:val="1"/>
                 <w:bCs w:val="1"/>
@@ -12465,6 +13112,7 @@
             </w:r>
             <w:r>
               <w:rPr>
+                <w:rStyle w:val="None"/>
                 <w:rFonts w:ascii="Courier New" w:hAnsi="Courier New"/>
                 <w:outline w:val="0"/>
                 <w:color w:val="000000"/>
@@ -12484,6 +13132,7 @@
             </w:r>
             <w:r>
               <w:rPr>
+                <w:rStyle w:val="None"/>
                 <w:rFonts w:ascii="Courier New" w:hAnsi="Courier New"/>
                 <w:b w:val="1"/>
                 <w:bCs w:val="1"/>
@@ -12511,7 +13160,7 @@
           <w:shd w:val="clear" w:color="auto" w:fill="cdd4e9"/>
         </w:tblPrEx>
         <w:trPr>
-          <w:trHeight w:val="360" w:hRule="atLeast"/>
+          <w:trHeight w:val="370" w:hRule="atLeast"/>
         </w:trPr>
         <w:tc>
           <w:tcPr>
@@ -12538,6 +13187,7 @@
             </w:pPr>
             <w:r>
               <w:rPr>
+                <w:rStyle w:val="None"/>
                 <w:b w:val="1"/>
                 <w:bCs w:val="1"/>
                 <w:shd w:val="nil" w:color="auto" w:fill="auto"/>
@@ -12554,7 +13204,7 @@
           <w:shd w:val="clear" w:color="auto" w:fill="cdd4e9"/>
         </w:tblPrEx>
         <w:trPr>
-          <w:trHeight w:val="1460" w:hRule="atLeast"/>
+          <w:trHeight w:val="1470" w:hRule="atLeast"/>
         </w:trPr>
         <w:tc>
           <w:tcPr>
@@ -12580,6 +13230,7 @@
               <w:shd w:val="clear" w:color="auto" w:fill="ffffff"/>
               <w:spacing w:after="0" w:line="240" w:lineRule="auto"/>
               <w:rPr>
+                <w:rStyle w:val="None"/>
                 <w:rFonts w:ascii="Courier New" w:cs="Courier New" w:hAnsi="Courier New" w:eastAsia="Courier New"/>
                 <w:outline w:val="0"/>
                 <w:color w:val="000000"/>
@@ -12605,6 +13256,7 @@
               <w:ind w:left="0" w:right="0" w:firstLine="0"/>
               <w:jc w:val="left"/>
               <w:rPr>
+                <w:rStyle w:val="None"/>
                 <w:rFonts w:ascii="Courier New" w:cs="Courier New" w:hAnsi="Courier New" w:eastAsia="Courier New"/>
                 <w:outline w:val="0"/>
                 <w:color w:val="000000"/>
@@ -12622,6 +13274,7 @@
             </w:pPr>
             <w:r>
               <w:rPr>
+                <w:rStyle w:val="None"/>
                 <w:rFonts w:ascii="Courier New" w:hAnsi="Courier New"/>
                 <w:outline w:val="0"/>
                 <w:color w:val="008000"/>
@@ -12649,6 +13302,7 @@
               <w:ind w:left="0" w:right="0" w:firstLine="0"/>
               <w:jc w:val="left"/>
               <w:rPr>
+                <w:rStyle w:val="None"/>
                 <w:rFonts w:ascii="Courier New" w:cs="Courier New" w:hAnsi="Courier New" w:eastAsia="Courier New"/>
                 <w:outline w:val="0"/>
                 <w:color w:val="000000"/>
@@ -12666,6 +13320,7 @@
             </w:pPr>
             <w:r>
               <w:rPr>
+                <w:rStyle w:val="None"/>
                 <w:rFonts w:ascii="Courier New" w:hAnsi="Courier New"/>
                 <w:b w:val="1"/>
                 <w:bCs w:val="1"/>
@@ -12687,6 +13342,7 @@
             </w:r>
             <w:r>
               <w:rPr>
+                <w:rStyle w:val="None"/>
                 <w:rFonts w:ascii="Courier New" w:hAnsi="Courier New"/>
                 <w:outline w:val="0"/>
                 <w:color w:val="000000"/>
@@ -12706,6 +13362,7 @@
             </w:r>
             <w:r>
               <w:rPr>
+                <w:rStyle w:val="None"/>
                 <w:rFonts w:ascii="Courier New" w:hAnsi="Courier New"/>
                 <w:b w:val="1"/>
                 <w:bCs w:val="1"/>
@@ -12735,6 +13392,7 @@
               <w:ind w:left="0" w:right="0" w:firstLine="0"/>
               <w:jc w:val="left"/>
               <w:rPr>
+                <w:rStyle w:val="None"/>
                 <w:rFonts w:ascii="Courier New" w:cs="Courier New" w:hAnsi="Courier New" w:eastAsia="Courier New"/>
                 <w:outline w:val="0"/>
                 <w:color w:val="000000"/>
@@ -12752,6 +13410,7 @@
             </w:pPr>
             <w:r>
               <w:rPr>
+                <w:rStyle w:val="None"/>
                 <w:rFonts w:ascii="Courier New" w:hAnsi="Courier New"/>
                 <w:outline w:val="0"/>
                 <w:color w:val="000000"/>
@@ -12771,6 +13430,7 @@
             </w:r>
             <w:r>
               <w:rPr>
+                <w:rStyle w:val="None"/>
                 <w:rFonts w:ascii="Courier New" w:hAnsi="Courier New"/>
                 <w:b w:val="1"/>
                 <w:bCs w:val="1"/>
@@ -12792,6 +13452,7 @@
             </w:r>
             <w:r>
               <w:rPr>
+                <w:rStyle w:val="None"/>
                 <w:rFonts w:ascii="Courier New" w:hAnsi="Courier New"/>
                 <w:outline w:val="0"/>
                 <w:color w:val="000000"/>
@@ -12811,6 +13472,7 @@
             </w:r>
             <w:r>
               <w:rPr>
+                <w:rStyle w:val="None"/>
                 <w:rFonts w:ascii="Courier New" w:hAnsi="Courier New"/>
                 <w:b w:val="1"/>
                 <w:bCs w:val="1"/>
@@ -12845,6 +13507,7 @@
             </w:pPr>
             <w:r>
               <w:rPr>
+                <w:rStyle w:val="None"/>
                 <w:rFonts w:ascii="Courier New" w:hAnsi="Courier New"/>
                 <w:b w:val="1"/>
                 <w:bCs w:val="1"/>
@@ -12868,6 +13531,14 @@
         </w:tc>
       </w:tr>
     </w:tbl>
+    <w:p>
+      <w:pPr>
+        <w:pStyle w:val="Body A"/>
+        <w:widowControl w:val="0"/>
+        <w:spacing w:line="240" w:lineRule="auto"/>
+        <w:ind w:left="216" w:hanging="216"/>
+      </w:pPr>
+    </w:p>
     <w:p>
       <w:pPr>
         <w:pStyle w:val="Body A"/>
@@ -12890,6 +13561,7 @@
       <w:bookmarkStart w:name="_Toc12" w:id="12"/>
       <w:r>
         <w:rPr>
+          <w:rStyle w:val="None A"/>
           <w:rtl w:val="0"/>
           <w:lang w:val="en-US"/>
         </w:rPr>
@@ -12903,10 +13575,9 @@
       </w:pPr>
       <w:r>
         <w:rPr>
-          <w:rStyle w:val="None A"/>
+          <w:rStyle w:val="None B"/>
           <w:rFonts w:cs="Arial Unicode MS" w:eastAsia="Arial Unicode MS"/>
           <w:rtl w:val="0"/>
-          <w:lang w:val="en-US"/>
         </w:rPr>
         <w:t>This step is mandatory before starting the streaming. The capture will be started (and outputted to the preview if available). Also, the streamer will be setup for streaming at this step.</w:t>
       </w:r>
@@ -12915,7 +13586,7 @@
       <w:tblPr>
         <w:tblW w:w="10790" w:type="dxa"/>
         <w:jc w:val="left"/>
-        <w:tblInd w:w="216" w:type="dxa"/>
+        <w:tblInd w:w="324" w:type="dxa"/>
         <w:tblBorders>
           <w:top w:val="single" w:color="ffffff" w:sz="8" w:space="0" w:shadow="0" w:frame="0"/>
           <w:left w:val="single" w:color="ffffff" w:sz="8" w:space="0" w:shadow="0" w:frame="0"/>
@@ -12935,7 +13606,7 @@
           <w:shd w:val="clear" w:color="auto" w:fill="cdd4e9"/>
         </w:tblPrEx>
         <w:trPr>
-          <w:trHeight w:val="360" w:hRule="atLeast"/>
+          <w:trHeight w:val="370" w:hRule="atLeast"/>
         </w:trPr>
         <w:tc>
           <w:tcPr>
@@ -12961,6 +13632,7 @@
             </w:pPr>
             <w:r>
               <w:rPr>
+                <w:rStyle w:val="None"/>
                 <w:b w:val="1"/>
                 <w:bCs w:val="1"/>
                 <w:shd w:val="nil" w:color="auto" w:fill="auto"/>
@@ -12977,7 +13649,7 @@
           <w:shd w:val="clear" w:color="auto" w:fill="cdd4e9"/>
         </w:tblPrEx>
         <w:trPr>
-          <w:trHeight w:val="1020" w:hRule="atLeast"/>
+          <w:trHeight w:val="1030" w:hRule="atLeast"/>
         </w:trPr>
         <w:tc>
           <w:tcPr>
@@ -13003,6 +13675,7 @@
               <w:shd w:val="clear" w:color="auto" w:fill="ffffff"/>
               <w:spacing w:after="0" w:line="240" w:lineRule="auto"/>
               <w:rPr>
+                <w:rStyle w:val="None"/>
                 <w:rFonts w:ascii="Courier New" w:cs="Courier New" w:hAnsi="Courier New" w:eastAsia="Courier New"/>
                 <w:outline w:val="0"/>
                 <w:color w:val="008000"/>
@@ -13028,6 +13701,7 @@
               <w:ind w:left="0" w:right="0" w:firstLine="0"/>
               <w:jc w:val="left"/>
               <w:rPr>
+                <w:rStyle w:val="None"/>
                 <w:rFonts w:ascii="Courier New" w:cs="Courier New" w:hAnsi="Courier New" w:eastAsia="Courier New"/>
                 <w:outline w:val="0"/>
                 <w:color w:val="000000"/>
@@ -13045,6 +13719,7 @@
             </w:pPr>
             <w:r>
               <w:rPr>
+                <w:rStyle w:val="None"/>
                 <w:rFonts w:ascii="Courier New" w:hAnsi="Courier New"/>
                 <w:outline w:val="0"/>
                 <w:color w:val="008000"/>
@@ -13077,6 +13752,7 @@
             </w:pPr>
             <w:r>
               <w:rPr>
+                <w:rStyle w:val="None"/>
                 <w:rFonts w:ascii="Courier New" w:hAnsi="Courier New"/>
                 <w:b w:val="1"/>
                 <w:bCs w:val="1"/>
@@ -13098,6 +13774,7 @@
             </w:r>
             <w:r>
               <w:rPr>
+                <w:rStyle w:val="None"/>
                 <w:rFonts w:ascii="Courier New" w:hAnsi="Courier New"/>
                 <w:outline w:val="0"/>
                 <w:color w:val="000000"/>
@@ -13117,6 +13794,7 @@
             </w:r>
             <w:r>
               <w:rPr>
+                <w:rStyle w:val="None"/>
                 <w:rFonts w:ascii="Courier New" w:hAnsi="Courier New"/>
                 <w:b w:val="1"/>
                 <w:bCs w:val="1"/>
@@ -13144,7 +13822,7 @@
           <w:shd w:val="clear" w:color="auto" w:fill="cdd4e9"/>
         </w:tblPrEx>
         <w:trPr>
-          <w:trHeight w:val="360" w:hRule="atLeast"/>
+          <w:trHeight w:val="370" w:hRule="atLeast"/>
         </w:trPr>
         <w:tc>
           <w:tcPr>
@@ -13171,6 +13849,7 @@
             </w:pPr>
             <w:r>
               <w:rPr>
+                <w:rStyle w:val="None"/>
                 <w:b w:val="1"/>
                 <w:bCs w:val="1"/>
                 <w:shd w:val="nil" w:color="auto" w:fill="auto"/>
@@ -13187,7 +13866,7 @@
           <w:shd w:val="clear" w:color="auto" w:fill="cdd4e9"/>
         </w:tblPrEx>
         <w:trPr>
-          <w:trHeight w:val="1460" w:hRule="atLeast"/>
+          <w:trHeight w:val="1470" w:hRule="atLeast"/>
         </w:trPr>
         <w:tc>
           <w:tcPr>
@@ -13213,6 +13892,7 @@
               <w:shd w:val="clear" w:color="auto" w:fill="ffffff"/>
               <w:spacing w:after="0" w:line="240" w:lineRule="auto"/>
               <w:rPr>
+                <w:rStyle w:val="None"/>
                 <w:rFonts w:ascii="Courier New" w:cs="Courier New" w:hAnsi="Courier New" w:eastAsia="Courier New"/>
                 <w:outline w:val="0"/>
                 <w:color w:val="000000"/>
@@ -13238,6 +13918,7 @@
               <w:ind w:left="0" w:right="0" w:firstLine="0"/>
               <w:jc w:val="left"/>
               <w:rPr>
+                <w:rStyle w:val="None"/>
                 <w:rFonts w:ascii="Courier New" w:cs="Courier New" w:hAnsi="Courier New" w:eastAsia="Courier New"/>
                 <w:outline w:val="0"/>
                 <w:color w:val="000000"/>
@@ -13255,6 +13936,7 @@
             </w:pPr>
             <w:r>
               <w:rPr>
+                <w:rStyle w:val="None"/>
                 <w:rFonts w:ascii="Courier New" w:hAnsi="Courier New"/>
                 <w:outline w:val="0"/>
                 <w:color w:val="008000"/>
@@ -13282,6 +13964,7 @@
               <w:ind w:left="0" w:right="0" w:firstLine="0"/>
               <w:jc w:val="left"/>
               <w:rPr>
+                <w:rStyle w:val="None"/>
                 <w:rFonts w:ascii="Courier New" w:cs="Courier New" w:hAnsi="Courier New" w:eastAsia="Courier New"/>
                 <w:outline w:val="0"/>
                 <w:color w:val="000000"/>
@@ -13299,6 +13982,7 @@
             </w:pPr>
             <w:r>
               <w:rPr>
+                <w:rStyle w:val="None"/>
                 <w:rFonts w:ascii="Courier New" w:hAnsi="Courier New"/>
                 <w:b w:val="1"/>
                 <w:bCs w:val="1"/>
@@ -13320,6 +14004,7 @@
             </w:r>
             <w:r>
               <w:rPr>
+                <w:rStyle w:val="None"/>
                 <w:rFonts w:ascii="Courier New" w:hAnsi="Courier New"/>
                 <w:outline w:val="0"/>
                 <w:color w:val="000000"/>
@@ -13339,6 +14024,7 @@
             </w:r>
             <w:r>
               <w:rPr>
+                <w:rStyle w:val="None"/>
                 <w:rFonts w:ascii="Courier New" w:hAnsi="Courier New"/>
                 <w:b w:val="1"/>
                 <w:bCs w:val="1"/>
@@ -13360,6 +14046,7 @@
             </w:r>
             <w:r>
               <w:rPr>
+                <w:rStyle w:val="None"/>
                 <w:rFonts w:ascii="Courier New" w:hAnsi="Courier New"/>
                 <w:outline w:val="0"/>
                 <w:color w:val="000000"/>
@@ -13387,6 +14074,7 @@
               <w:ind w:left="0" w:right="0" w:firstLine="0"/>
               <w:jc w:val="left"/>
               <w:rPr>
+                <w:rStyle w:val="None"/>
                 <w:rFonts w:ascii="Courier New" w:cs="Courier New" w:hAnsi="Courier New" w:eastAsia="Courier New"/>
                 <w:outline w:val="0"/>
                 <w:color w:val="000000"/>
@@ -13404,6 +14092,7 @@
             </w:pPr>
             <w:r>
               <w:rPr>
+                <w:rStyle w:val="None"/>
                 <w:rFonts w:ascii="Courier New" w:hAnsi="Courier New"/>
                 <w:outline w:val="0"/>
                 <w:color w:val="000000"/>
@@ -13423,6 +14112,7 @@
             </w:r>
             <w:r>
               <w:rPr>
+                <w:rStyle w:val="None"/>
                 <w:rFonts w:ascii="Courier New" w:hAnsi="Courier New"/>
                 <w:b w:val="1"/>
                 <w:bCs w:val="1"/>
@@ -13457,6 +14147,7 @@
             </w:pPr>
             <w:r>
               <w:rPr>
+                <w:rStyle w:val="None"/>
                 <w:rFonts w:ascii="Courier New" w:hAnsi="Courier New"/>
                 <w:b w:val="1"/>
                 <w:bCs w:val="1"/>
@@ -13480,6 +14171,14 @@
         </w:tc>
       </w:tr>
     </w:tbl>
+    <w:p>
+      <w:pPr>
+        <w:pStyle w:val="Body A"/>
+        <w:widowControl w:val="0"/>
+        <w:spacing w:line="240" w:lineRule="auto"/>
+        <w:ind w:left="216" w:hanging="216"/>
+      </w:pPr>
+    </w:p>
     <w:p>
       <w:pPr>
         <w:pStyle w:val="Body A"/>
@@ -13502,6 +14201,7 @@
       <w:bookmarkStart w:name="_Toc13" w:id="13"/>
       <w:r>
         <w:rPr>
+          <w:rStyle w:val="None A"/>
           <w:rtl w:val="0"/>
           <w:lang w:val="en-US"/>
         </w:rPr>
@@ -13516,7 +14216,7 @@
       </w:pPr>
       <w:r>
         <w:rPr>
-          <w:rStyle w:val="None A"/>
+          <w:rStyle w:val="None B"/>
           <w:rtl w:val="0"/>
           <w:lang w:val="en-US"/>
         </w:rPr>
@@ -13530,6 +14230,7 @@
       <w:bookmarkStart w:name="_Toc14" w:id="14"/>
       <w:r>
         <w:rPr>
+          <w:rStyle w:val="None A"/>
           <w:rtl w:val="0"/>
           <w:lang w:val="en-US"/>
         </w:rPr>
@@ -13543,6 +14244,7 @@
       </w:pPr>
       <w:r>
         <w:rPr>
+          <w:rStyle w:val="None A"/>
           <w:rtl w:val="0"/>
           <w:lang w:val="en-US"/>
         </w:rPr>
@@ -13560,6 +14262,7 @@
       </w:r>
       <w:r>
         <w:rPr>
+          <w:rStyle w:val="None A"/>
           <w:rtl w:val="0"/>
           <w:lang w:val="en-US"/>
         </w:rPr>
@@ -13570,7 +14273,7 @@
       <w:tblPr>
         <w:tblW w:w="10790" w:type="dxa"/>
         <w:jc w:val="left"/>
-        <w:tblInd w:w="216" w:type="dxa"/>
+        <w:tblInd w:w="324" w:type="dxa"/>
         <w:tblBorders>
           <w:top w:val="single" w:color="ffffff" w:sz="8" w:space="0" w:shadow="0" w:frame="0"/>
           <w:left w:val="single" w:color="ffffff" w:sz="8" w:space="0" w:shadow="0" w:frame="0"/>
@@ -13590,7 +14293,7 @@
           <w:shd w:val="clear" w:color="auto" w:fill="cdd4e9"/>
         </w:tblPrEx>
         <w:trPr>
-          <w:trHeight w:val="360" w:hRule="atLeast"/>
+          <w:trHeight w:val="370" w:hRule="atLeast"/>
         </w:trPr>
         <w:tc>
           <w:tcPr>
@@ -13616,6 +14319,7 @@
             </w:pPr>
             <w:r>
               <w:rPr>
+                <w:rStyle w:val="None"/>
                 <w:b w:val="1"/>
                 <w:bCs w:val="1"/>
                 <w:shd w:val="nil" w:color="auto" w:fill="auto"/>
@@ -13632,7 +14336,7 @@
           <w:shd w:val="clear" w:color="auto" w:fill="cdd4e9"/>
         </w:tblPrEx>
         <w:trPr>
-          <w:trHeight w:val="2120" w:hRule="atLeast"/>
+          <w:trHeight w:val="2130" w:hRule="atLeast"/>
         </w:trPr>
         <w:tc>
           <w:tcPr>
@@ -13658,6 +14362,7 @@
               <w:shd w:val="clear" w:color="auto" w:fill="ffffff"/>
               <w:spacing w:after="0" w:line="240" w:lineRule="auto"/>
               <w:rPr>
+                <w:rStyle w:val="None"/>
                 <w:rFonts w:ascii="Courier New" w:cs="Courier New" w:hAnsi="Courier New" w:eastAsia="Courier New"/>
                 <w:outline w:val="0"/>
                 <w:color w:val="008000"/>
@@ -13683,6 +14388,7 @@
               <w:ind w:left="0" w:right="0" w:firstLine="0"/>
               <w:jc w:val="left"/>
               <w:rPr>
+                <w:rStyle w:val="None"/>
                 <w:rFonts w:ascii="Courier New" w:cs="Courier New" w:hAnsi="Courier New" w:eastAsia="Courier New"/>
                 <w:outline w:val="0"/>
                 <w:color w:val="000000"/>
@@ -13700,6 +14406,7 @@
             </w:pPr>
             <w:r>
               <w:rPr>
+                <w:rStyle w:val="None"/>
                 <w:rFonts w:ascii="Courier New" w:hAnsi="Courier New"/>
                 <w:outline w:val="0"/>
                 <w:color w:val="008000"/>
@@ -13727,6 +14434,7 @@
               <w:ind w:left="0" w:right="0" w:firstLine="0"/>
               <w:jc w:val="left"/>
               <w:rPr>
+                <w:rStyle w:val="None"/>
                 <w:rFonts w:ascii="Courier New" w:cs="Courier New" w:hAnsi="Courier New" w:eastAsia="Courier New"/>
                 <w:outline w:val="0"/>
                 <w:color w:val="000000"/>
@@ -13744,6 +14452,7 @@
             </w:pPr>
             <w:r>
               <w:rPr>
+                <w:rStyle w:val="None"/>
                 <w:rFonts w:ascii="Courier New" w:hAnsi="Courier New"/>
                 <w:b w:val="1"/>
                 <w:bCs w:val="1"/>
@@ -13765,6 +14474,7 @@
             </w:r>
             <w:r>
               <w:rPr>
+                <w:rStyle w:val="None"/>
                 <w:rFonts w:ascii="Courier New" w:hAnsi="Courier New"/>
                 <w:b w:val="1"/>
                 <w:bCs w:val="1"/>
@@ -13786,6 +14496,7 @@
             </w:r>
             <w:r>
               <w:rPr>
+                <w:rStyle w:val="None"/>
                 <w:rFonts w:ascii="Courier New" w:hAnsi="Courier New"/>
                 <w:b w:val="1"/>
                 <w:bCs w:val="1"/>
@@ -13807,6 +14518,7 @@
             </w:r>
             <w:r>
               <w:rPr>
+                <w:rStyle w:val="None"/>
                 <w:rFonts w:ascii="Courier New" w:hAnsi="Courier New"/>
                 <w:outline w:val="0"/>
                 <w:color w:val="000000"/>
@@ -13826,6 +14538,7 @@
             </w:r>
             <w:r>
               <w:rPr>
+                <w:rStyle w:val="None"/>
                 <w:rFonts w:ascii="Courier New" w:hAnsi="Courier New"/>
                 <w:b w:val="1"/>
                 <w:bCs w:val="1"/>
@@ -13847,6 +14560,7 @@
             </w:r>
             <w:r>
               <w:rPr>
+                <w:rStyle w:val="None"/>
                 <w:rFonts w:ascii="Courier New" w:hAnsi="Courier New"/>
                 <w:outline w:val="0"/>
                 <w:color w:val="8000ff"/>
@@ -13866,6 +14580,7 @@
             </w:r>
             <w:r>
               <w:rPr>
+                <w:rStyle w:val="None"/>
                 <w:rFonts w:ascii="Courier New" w:hAnsi="Courier New"/>
                 <w:outline w:val="0"/>
                 <w:color w:val="000000"/>
@@ -13885,6 +14600,7 @@
             </w:r>
             <w:r>
               <w:rPr>
+                <w:rStyle w:val="None"/>
                 <w:rFonts w:ascii="Courier New" w:hAnsi="Courier New"/>
                 <w:b w:val="1"/>
                 <w:bCs w:val="1"/>
@@ -13906,6 +14622,7 @@
             </w:r>
             <w:r>
               <w:rPr>
+                <w:rStyle w:val="None"/>
                 <w:rFonts w:ascii="Courier New" w:hAnsi="Courier New"/>
                 <w:outline w:val="0"/>
                 <w:color w:val="000000"/>
@@ -13925,6 +14642,7 @@
             </w:r>
             <w:r>
               <w:rPr>
+                <w:rStyle w:val="None"/>
                 <w:rFonts w:ascii="Courier New" w:hAnsi="Courier New"/>
                 <w:b w:val="1"/>
                 <w:bCs w:val="1"/>
@@ -13946,6 +14664,7 @@
             </w:r>
             <w:r>
               <w:rPr>
+                <w:rStyle w:val="None"/>
                 <w:rFonts w:ascii="Courier New" w:hAnsi="Courier New"/>
                 <w:outline w:val="0"/>
                 <w:color w:val="000000"/>
@@ -13965,6 +14684,7 @@
             </w:r>
             <w:r>
               <w:rPr>
+                <w:rStyle w:val="None"/>
                 <w:rFonts w:ascii="Courier New" w:hAnsi="Courier New"/>
                 <w:b w:val="1"/>
                 <w:bCs w:val="1"/>
@@ -13986,6 +14706,7 @@
             </w:r>
             <w:r>
               <w:rPr>
+                <w:rStyle w:val="None"/>
                 <w:rFonts w:ascii="Courier New" w:hAnsi="Courier New"/>
                 <w:outline w:val="0"/>
                 <w:color w:val="000000"/>
@@ -14005,6 +14726,7 @@
             </w:r>
             <w:r>
               <w:rPr>
+                <w:rStyle w:val="None"/>
                 <w:rFonts w:ascii="Courier New" w:hAnsi="Courier New"/>
                 <w:b w:val="1"/>
                 <w:bCs w:val="1"/>
@@ -14034,6 +14756,7 @@
               <w:ind w:left="0" w:right="0" w:firstLine="0"/>
               <w:jc w:val="left"/>
               <w:rPr>
+                <w:rStyle w:val="None"/>
                 <w:rFonts w:ascii="Courier New" w:cs="Courier New" w:hAnsi="Courier New" w:eastAsia="Courier New"/>
                 <w:outline w:val="0"/>
                 <w:color w:val="000000"/>
@@ -14051,6 +14774,7 @@
             </w:pPr>
             <w:r>
               <w:rPr>
+                <w:rStyle w:val="None"/>
                 <w:rFonts w:ascii="Courier New" w:hAnsi="Courier New"/>
                 <w:outline w:val="0"/>
                 <w:color w:val="000000"/>
@@ -14070,6 +14794,7 @@
             </w:r>
             <w:r>
               <w:rPr>
+                <w:rStyle w:val="None"/>
                 <w:rFonts w:ascii="Courier New" w:hAnsi="Courier New"/>
                 <w:outline w:val="0"/>
                 <w:color w:val="008000"/>
@@ -14097,6 +14822,7 @@
               <w:ind w:left="0" w:right="0" w:firstLine="0"/>
               <w:jc w:val="left"/>
               <w:rPr>
+                <w:rStyle w:val="None"/>
                 <w:rFonts w:ascii="Courier New" w:cs="Courier New" w:hAnsi="Courier New" w:eastAsia="Courier New"/>
                 <w:outline w:val="0"/>
                 <w:color w:val="000000"/>
@@ -14114,6 +14840,7 @@
             </w:pPr>
             <w:r>
               <w:rPr>
+                <w:rStyle w:val="None"/>
                 <w:rFonts w:ascii="Courier New" w:hAnsi="Courier New"/>
                 <w:b w:val="1"/>
                 <w:bCs w:val="1"/>
@@ -14140,6 +14867,7 @@
               <w:shd w:val="clear" w:color="auto" w:fill="ffffff"/>
               <w:spacing w:after="0" w:line="240" w:lineRule="auto"/>
               <w:rPr>
+                <w:rStyle w:val="None"/>
                 <w:rFonts w:ascii="Courier New" w:cs="Courier New" w:hAnsi="Courier New" w:eastAsia="Courier New"/>
                 <w:outline w:val="0"/>
                 <w:color w:val="000000"/>
@@ -14165,6 +14893,7 @@
               <w:ind w:left="0" w:right="0" w:firstLine="0"/>
               <w:jc w:val="left"/>
               <w:rPr>
+                <w:rStyle w:val="None"/>
                 <w:rFonts w:ascii="Courier New" w:cs="Courier New" w:hAnsi="Courier New" w:eastAsia="Courier New"/>
                 <w:outline w:val="0"/>
                 <w:color w:val="000000"/>
@@ -14182,6 +14911,7 @@
             </w:pPr>
             <w:r>
               <w:rPr>
+                <w:rStyle w:val="None"/>
                 <w:rFonts w:ascii="Courier New" w:hAnsi="Courier New"/>
                 <w:outline w:val="0"/>
                 <w:color w:val="008000"/>
@@ -14214,6 +14944,7 @@
             </w:pPr>
             <w:r>
               <w:rPr>
+                <w:rStyle w:val="None"/>
                 <w:rFonts w:ascii="Courier New" w:hAnsi="Courier New"/>
                 <w:b w:val="1"/>
                 <w:bCs w:val="1"/>
@@ -14235,6 +14966,7 @@
             </w:r>
             <w:r>
               <w:rPr>
+                <w:rStyle w:val="None"/>
                 <w:rFonts w:ascii="Courier New" w:hAnsi="Courier New"/>
                 <w:b w:val="1"/>
                 <w:bCs w:val="1"/>
@@ -14256,6 +14988,7 @@
             </w:r>
             <w:r>
               <w:rPr>
+                <w:rStyle w:val="None"/>
                 <w:rFonts w:ascii="Courier New" w:hAnsi="Courier New"/>
                 <w:b w:val="1"/>
                 <w:bCs w:val="1"/>
@@ -14277,6 +15010,7 @@
             </w:r>
             <w:r>
               <w:rPr>
+                <w:rStyle w:val="None"/>
                 <w:rFonts w:ascii="Courier New" w:hAnsi="Courier New"/>
                 <w:outline w:val="0"/>
                 <w:color w:val="000000"/>
@@ -14296,6 +15030,7 @@
             </w:r>
             <w:r>
               <w:rPr>
+                <w:rStyle w:val="None"/>
                 <w:rFonts w:ascii="Courier New" w:hAnsi="Courier New"/>
                 <w:b w:val="1"/>
                 <w:bCs w:val="1"/>
@@ -14323,7 +15058,7 @@
           <w:shd w:val="clear" w:color="auto" w:fill="cdd4e9"/>
         </w:tblPrEx>
         <w:trPr>
-          <w:trHeight w:val="360" w:hRule="atLeast"/>
+          <w:trHeight w:val="370" w:hRule="atLeast"/>
         </w:trPr>
         <w:tc>
           <w:tcPr>
@@ -14350,6 +15085,7 @@
             </w:pPr>
             <w:r>
               <w:rPr>
+                <w:rStyle w:val="None"/>
                 <w:b w:val="1"/>
                 <w:bCs w:val="1"/>
                 <w:shd w:val="nil" w:color="auto" w:fill="auto"/>
@@ -14366,7 +15102,7 @@
           <w:shd w:val="clear" w:color="auto" w:fill="cdd4e9"/>
         </w:tblPrEx>
         <w:trPr>
-          <w:trHeight w:val="2120" w:hRule="atLeast"/>
+          <w:trHeight w:val="2130" w:hRule="atLeast"/>
         </w:trPr>
         <w:tc>
           <w:tcPr>
@@ -14392,6 +15128,7 @@
               <w:shd w:val="clear" w:color="auto" w:fill="ffffff"/>
               <w:spacing w:after="0" w:line="240" w:lineRule="auto"/>
               <w:rPr>
+                <w:rStyle w:val="None"/>
                 <w:rFonts w:ascii="Courier New" w:cs="Courier New" w:hAnsi="Courier New" w:eastAsia="Courier New"/>
                 <w:outline w:val="0"/>
                 <w:color w:val="000000"/>
@@ -14417,6 +15154,7 @@
               <w:ind w:left="0" w:right="0" w:firstLine="0"/>
               <w:jc w:val="left"/>
               <w:rPr>
+                <w:rStyle w:val="None"/>
                 <w:rFonts w:ascii="Courier New" w:cs="Courier New" w:hAnsi="Courier New" w:eastAsia="Courier New"/>
                 <w:outline w:val="0"/>
                 <w:color w:val="000000"/>
@@ -14434,6 +15172,7 @@
             </w:pPr>
             <w:r>
               <w:rPr>
+                <w:rStyle w:val="None"/>
                 <w:rFonts w:ascii="Courier New" w:hAnsi="Courier New"/>
                 <w:outline w:val="0"/>
                 <w:color w:val="008000"/>
@@ -14461,6 +15200,7 @@
               <w:ind w:left="0" w:right="0" w:firstLine="0"/>
               <w:jc w:val="left"/>
               <w:rPr>
+                <w:rStyle w:val="None"/>
                 <w:rFonts w:ascii="Courier New" w:cs="Courier New" w:hAnsi="Courier New" w:eastAsia="Courier New"/>
                 <w:outline w:val="0"/>
                 <w:color w:val="000000"/>
@@ -14478,6 +15218,7 @@
             </w:pPr>
             <w:r>
               <w:rPr>
+                <w:rStyle w:val="None"/>
                 <w:rFonts w:ascii="Courier New" w:hAnsi="Courier New"/>
                 <w:outline w:val="0"/>
                 <w:color w:val="000000"/>
@@ -14497,6 +15238,7 @@
             </w:r>
             <w:r>
               <w:rPr>
+                <w:rStyle w:val="None"/>
                 <w:rFonts w:ascii="Courier New" w:hAnsi="Courier New"/>
                 <w:b w:val="1"/>
                 <w:bCs w:val="1"/>
@@ -14518,6 +15260,7 @@
             </w:r>
             <w:r>
               <w:rPr>
+                <w:rStyle w:val="None"/>
                 <w:rFonts w:ascii="Courier New" w:hAnsi="Courier New"/>
                 <w:outline w:val="0"/>
                 <w:color w:val="000000"/>
@@ -14537,6 +15280,7 @@
             </w:r>
             <w:r>
               <w:rPr>
+                <w:rStyle w:val="None"/>
                 <w:rFonts w:ascii="Courier New" w:hAnsi="Courier New"/>
                 <w:b w:val="1"/>
                 <w:bCs w:val="1"/>
@@ -14558,6 +15302,7 @@
             </w:r>
             <w:r>
               <w:rPr>
+                <w:rStyle w:val="None"/>
                 <w:rFonts w:ascii="Courier New" w:hAnsi="Courier New"/>
                 <w:outline w:val="0"/>
                 <w:color w:val="000000"/>
@@ -14577,6 +15322,7 @@
             </w:r>
             <w:r>
               <w:rPr>
+                <w:rStyle w:val="None"/>
                 <w:rFonts w:ascii="Courier New" w:hAnsi="Courier New"/>
                 <w:b w:val="1"/>
                 <w:bCs w:val="1"/>
@@ -14598,6 +15344,7 @@
             </w:r>
             <w:r>
               <w:rPr>
+                <w:rStyle w:val="None"/>
                 <w:rFonts w:ascii="Courier New" w:hAnsi="Courier New"/>
                 <w:outline w:val="0"/>
                 <w:color w:val="000000"/>
@@ -14617,6 +15364,7 @@
             </w:r>
             <w:r>
               <w:rPr>
+                <w:rStyle w:val="None"/>
                 <w:rFonts w:ascii="Courier New" w:hAnsi="Courier New"/>
                 <w:b w:val="1"/>
                 <w:bCs w:val="1"/>
@@ -14638,6 +15386,7 @@
             </w:r>
             <w:r>
               <w:rPr>
+                <w:rStyle w:val="None"/>
                 <w:rFonts w:ascii="Courier New" w:hAnsi="Courier New"/>
                 <w:outline w:val="0"/>
                 <w:color w:val="000000"/>
@@ -14665,6 +15414,7 @@
               <w:ind w:left="0" w:right="0" w:firstLine="0"/>
               <w:jc w:val="left"/>
               <w:rPr>
+                <w:rStyle w:val="None"/>
                 <w:rFonts w:ascii="Courier New" w:cs="Courier New" w:hAnsi="Courier New" w:eastAsia="Courier New"/>
                 <w:outline w:val="0"/>
                 <w:color w:val="000000"/>
@@ -14682,6 +15432,7 @@
             </w:pPr>
             <w:r>
               <w:rPr>
+                <w:rStyle w:val="None"/>
                 <w:rFonts w:ascii="Courier New" w:hAnsi="Courier New"/>
                 <w:outline w:val="0"/>
                 <w:color w:val="000000"/>
@@ -14701,6 +15452,7 @@
             </w:r>
             <w:r>
               <w:rPr>
+                <w:rStyle w:val="None"/>
                 <w:rFonts w:ascii="Courier New" w:hAnsi="Courier New"/>
                 <w:outline w:val="0"/>
                 <w:color w:val="008000"/>
@@ -14728,6 +15480,7 @@
               <w:ind w:left="0" w:right="0" w:firstLine="0"/>
               <w:jc w:val="left"/>
               <w:rPr>
+                <w:rStyle w:val="None"/>
                 <w:rFonts w:ascii="Courier New" w:cs="Courier New" w:hAnsi="Courier New" w:eastAsia="Courier New"/>
                 <w:outline w:val="0"/>
                 <w:color w:val="000000"/>
@@ -14745,6 +15498,7 @@
             </w:pPr>
             <w:r>
               <w:rPr>
+                <w:rStyle w:val="None"/>
                 <w:rFonts w:ascii="Courier New" w:hAnsi="Courier New"/>
                 <w:b w:val="1"/>
                 <w:bCs w:val="1"/>
@@ -14771,6 +15525,7 @@
               <w:shd w:val="clear" w:color="auto" w:fill="ffffff"/>
               <w:spacing w:after="0" w:line="240" w:lineRule="auto"/>
               <w:rPr>
+                <w:rStyle w:val="None"/>
                 <w:rFonts w:ascii="Courier New" w:cs="Courier New" w:hAnsi="Courier New" w:eastAsia="Courier New"/>
                 <w:outline w:val="0"/>
                 <w:color w:val="000000"/>
@@ -14796,6 +15551,7 @@
               <w:ind w:left="0" w:right="0" w:firstLine="0"/>
               <w:jc w:val="left"/>
               <w:rPr>
+                <w:rStyle w:val="None"/>
                 <w:rFonts w:ascii="Courier New" w:cs="Courier New" w:hAnsi="Courier New" w:eastAsia="Courier New"/>
                 <w:outline w:val="0"/>
                 <w:color w:val="000000"/>
@@ -14813,6 +15569,7 @@
             </w:pPr>
             <w:r>
               <w:rPr>
+                <w:rStyle w:val="None"/>
                 <w:rFonts w:ascii="Courier New" w:hAnsi="Courier New"/>
                 <w:outline w:val="0"/>
                 <w:color w:val="008000"/>
@@ -14845,6 +15602,7 @@
             </w:pPr>
             <w:r>
               <w:rPr>
+                <w:rStyle w:val="None"/>
                 <w:rFonts w:ascii="Courier New" w:hAnsi="Courier New"/>
                 <w:outline w:val="0"/>
                 <w:color w:val="000000"/>
@@ -14864,6 +15622,7 @@
             </w:r>
             <w:r>
               <w:rPr>
+                <w:rStyle w:val="None"/>
                 <w:rFonts w:ascii="Courier New" w:hAnsi="Courier New"/>
                 <w:b w:val="1"/>
                 <w:bCs w:val="1"/>
@@ -14887,6 +15646,14 @@
         </w:tc>
       </w:tr>
     </w:tbl>
+    <w:p>
+      <w:pPr>
+        <w:pStyle w:val="Body A"/>
+        <w:widowControl w:val="0"/>
+        <w:spacing w:line="240" w:lineRule="auto"/>
+        <w:ind w:left="216" w:hanging="216"/>
+      </w:pPr>
+    </w:p>
     <w:p>
       <w:pPr>
         <w:pStyle w:val="Body A"/>
@@ -14914,6 +15681,7 @@
       <w:bookmarkStart w:name="_Toc15" w:id="15"/>
       <w:r>
         <w:rPr>
+          <w:rStyle w:val="None A"/>
           <w:rtl w:val="0"/>
           <w:lang w:val="en-US"/>
         </w:rPr>
@@ -14927,10 +15695,9 @@
       </w:pPr>
       <w:r>
         <w:rPr>
-          <w:rStyle w:val="None A"/>
+          <w:rStyle w:val="None B"/>
           <w:rFonts w:cs="Arial Unicode MS" w:eastAsia="Arial Unicode MS"/>
           <w:rtl w:val="0"/>
-          <w:lang w:val="en-US"/>
         </w:rPr>
         <w:t>You can take snapshots at any point after the sdk was configured by using the following API:</w:t>
       </w:r>
@@ -14939,7 +15706,7 @@
       <w:tblPr>
         <w:tblW w:w="10790" w:type="dxa"/>
         <w:jc w:val="left"/>
-        <w:tblInd w:w="216" w:type="dxa"/>
+        <w:tblInd w:w="324" w:type="dxa"/>
         <w:tblBorders>
           <w:top w:val="single" w:color="ffffff" w:sz="8" w:space="0" w:shadow="0" w:frame="0"/>
           <w:left w:val="single" w:color="ffffff" w:sz="8" w:space="0" w:shadow="0" w:frame="0"/>
@@ -14959,7 +15726,7 @@
           <w:shd w:val="clear" w:color="auto" w:fill="cdd4e9"/>
         </w:tblPrEx>
         <w:trPr>
-          <w:trHeight w:val="360" w:hRule="atLeast"/>
+          <w:trHeight w:val="370" w:hRule="atLeast"/>
         </w:trPr>
         <w:tc>
           <w:tcPr>
@@ -14985,6 +15752,7 @@
             </w:pPr>
             <w:r>
               <w:rPr>
+                <w:rStyle w:val="None"/>
                 <w:b w:val="1"/>
                 <w:bCs w:val="1"/>
                 <w:shd w:val="nil" w:color="auto" w:fill="auto"/>
@@ -15001,7 +15769,7 @@
           <w:shd w:val="clear" w:color="auto" w:fill="cdd4e9"/>
         </w:tblPrEx>
         <w:trPr>
-          <w:trHeight w:val="1120" w:hRule="atLeast"/>
+          <w:trHeight w:val="1130" w:hRule="atLeast"/>
         </w:trPr>
         <w:tc>
           <w:tcPr>
@@ -15027,6 +15795,7 @@
               <w:shd w:val="clear" w:color="auto" w:fill="ffffff"/>
               <w:spacing w:after="0" w:line="240" w:lineRule="auto"/>
               <w:rPr>
+                <w:rStyle w:val="None"/>
                 <w:rFonts w:ascii="Courier New" w:cs="Courier New" w:hAnsi="Courier New" w:eastAsia="Courier New"/>
                 <w:outline w:val="0"/>
                 <w:color w:val="008000"/>
@@ -15052,6 +15821,7 @@
               <w:ind w:left="0" w:right="0" w:firstLine="0"/>
               <w:jc w:val="left"/>
               <w:rPr>
+                <w:rStyle w:val="None"/>
                 <w:rFonts w:ascii="Courier New" w:cs="Courier New" w:hAnsi="Courier New" w:eastAsia="Courier New"/>
                 <w:outline w:val="0"/>
                 <w:color w:val="000000"/>
@@ -15069,6 +15839,7 @@
             </w:pPr>
             <w:r>
               <w:rPr>
+                <w:rStyle w:val="None"/>
                 <w:rFonts w:ascii="Courier New" w:hAnsi="Courier New"/>
                 <w:outline w:val="0"/>
                 <w:color w:val="008000"/>
@@ -15096,6 +15867,7 @@
               <w:ind w:left="0" w:right="0" w:firstLine="0"/>
               <w:jc w:val="left"/>
               <w:rPr>
+                <w:rStyle w:val="None"/>
                 <w:rFonts w:ascii="Courier New" w:cs="Courier New" w:hAnsi="Courier New" w:eastAsia="Courier New"/>
                 <w:outline w:val="0"/>
                 <w:color w:val="000000"/>
@@ -15113,6 +15885,7 @@
             </w:pPr>
             <w:r>
               <w:rPr>
+                <w:rStyle w:val="None"/>
                 <w:rFonts w:ascii="Courier New" w:hAnsi="Courier New"/>
                 <w:outline w:val="0"/>
                 <w:color w:val="000000"/>
@@ -15132,6 +15905,7 @@
             </w:r>
             <w:r>
               <w:rPr>
+                <w:rStyle w:val="None"/>
                 <w:rFonts w:ascii="Courier New" w:hAnsi="Courier New"/>
                 <w:outline w:val="0"/>
                 <w:color w:val="0432ff"/>
@@ -15151,6 +15925,7 @@
             </w:r>
             <w:r>
               <w:rPr>
+                <w:rStyle w:val="None"/>
                 <w:rFonts w:ascii="Courier New" w:hAnsi="Courier New"/>
                 <w:outline w:val="0"/>
                 <w:color w:val="000000"/>
@@ -15178,6 +15953,7 @@
               <w:ind w:left="0" w:right="0" w:firstLine="0"/>
               <w:jc w:val="left"/>
               <w:rPr>
+                <w:rStyle w:val="None"/>
                 <w:rFonts w:ascii="Courier New" w:cs="Courier New" w:hAnsi="Courier New" w:eastAsia="Courier New"/>
                 <w:outline w:val="0"/>
                 <w:color w:val="000000"/>
@@ -15195,6 +15971,7 @@
             </w:pPr>
             <w:r>
               <w:rPr>
+                <w:rStyle w:val="None"/>
                 <w:rFonts w:ascii="Courier New" w:hAnsi="Courier New"/>
                 <w:outline w:val="0"/>
                 <w:color w:val="000000"/>
@@ -15214,6 +15991,7 @@
             </w:r>
             <w:r>
               <w:rPr>
+                <w:rStyle w:val="None"/>
                 <w:rFonts w:ascii="Courier New" w:hAnsi="Courier New"/>
                 <w:outline w:val="0"/>
                 <w:color w:val="008000"/>
@@ -15246,6 +16024,7 @@
             </w:pPr>
             <w:r>
               <w:rPr>
+                <w:rStyle w:val="None"/>
                 <w:rFonts w:ascii="Courier New" w:hAnsi="Courier New"/>
                 <w:outline w:val="0"/>
                 <w:color w:val="000000"/>
@@ -15265,6 +16044,7 @@
             </w:r>
             <w:r>
               <w:rPr>
+                <w:rStyle w:val="None"/>
                 <w:rFonts w:ascii="Courier New" w:hAnsi="Courier New"/>
                 <w:b w:val="1"/>
                 <w:bCs w:val="1"/>
@@ -15292,7 +16072,7 @@
           <w:shd w:val="clear" w:color="auto" w:fill="cdd4e9"/>
         </w:tblPrEx>
         <w:trPr>
-          <w:trHeight w:val="360" w:hRule="atLeast"/>
+          <w:trHeight w:val="370" w:hRule="atLeast"/>
         </w:trPr>
         <w:tc>
           <w:tcPr>
@@ -15319,6 +16099,7 @@
             </w:pPr>
             <w:r>
               <w:rPr>
+                <w:rStyle w:val="None"/>
                 <w:b w:val="1"/>
                 <w:bCs w:val="1"/>
                 <w:shd w:val="nil" w:color="auto" w:fill="auto"/>
@@ -15335,7 +16116,7 @@
           <w:shd w:val="clear" w:color="auto" w:fill="cdd4e9"/>
         </w:tblPrEx>
         <w:trPr>
-          <w:trHeight w:val="1560" w:hRule="atLeast"/>
+          <w:trHeight w:val="1570" w:hRule="atLeast"/>
         </w:trPr>
         <w:tc>
           <w:tcPr>
@@ -15361,6 +16142,7 @@
               <w:shd w:val="clear" w:color="auto" w:fill="ffffff"/>
               <w:spacing w:after="0" w:line="240" w:lineRule="auto"/>
               <w:rPr>
+                <w:rStyle w:val="None"/>
                 <w:rFonts w:ascii="Courier New" w:cs="Courier New" w:hAnsi="Courier New" w:eastAsia="Courier New"/>
                 <w:outline w:val="0"/>
                 <w:color w:val="000000"/>
@@ -15386,6 +16168,7 @@
               <w:ind w:left="0" w:right="0" w:firstLine="0"/>
               <w:jc w:val="left"/>
               <w:rPr>
+                <w:rStyle w:val="None"/>
                 <w:rFonts w:ascii="Courier New" w:cs="Courier New" w:hAnsi="Courier New" w:eastAsia="Courier New"/>
                 <w:outline w:val="0"/>
                 <w:color w:val="008000"/>
@@ -15403,6 +16186,7 @@
             </w:pPr>
             <w:r>
               <w:rPr>
+                <w:rStyle w:val="None"/>
                 <w:rFonts w:ascii="Courier New" w:hAnsi="Courier New"/>
                 <w:outline w:val="0"/>
                 <w:color w:val="008000"/>
@@ -15430,6 +16214,7 @@
               <w:ind w:left="0" w:right="0" w:firstLine="0"/>
               <w:jc w:val="left"/>
               <w:rPr>
+                <w:rStyle w:val="None"/>
                 <w:rFonts w:ascii="Courier New" w:cs="Courier New" w:hAnsi="Courier New" w:eastAsia="Courier New"/>
                 <w:outline w:val="0"/>
                 <w:color w:val="000000"/>
@@ -15447,6 +16232,7 @@
             </w:pPr>
             <w:r>
               <w:rPr>
+                <w:rStyle w:val="None"/>
                 <w:rFonts w:ascii="Courier New" w:hAnsi="Courier New"/>
                 <w:outline w:val="0"/>
                 <w:color w:val="000000"/>
@@ -15466,6 +16252,7 @@
             </w:r>
             <w:r>
               <w:rPr>
+                <w:rStyle w:val="None"/>
                 <w:rFonts w:ascii="Courier New" w:hAnsi="Courier New"/>
                 <w:outline w:val="0"/>
                 <w:color w:val="c1349a"/>
@@ -15493,6 +16280,7 @@
               <w:ind w:left="0" w:right="0" w:firstLine="0"/>
               <w:jc w:val="left"/>
               <w:rPr>
+                <w:rStyle w:val="None"/>
                 <w:rFonts w:ascii="Courier New" w:cs="Courier New" w:hAnsi="Courier New" w:eastAsia="Courier New"/>
                 <w:outline w:val="0"/>
                 <w:color w:val="000000"/>
@@ -15510,6 +16298,7 @@
             </w:pPr>
             <w:r>
               <w:rPr>
+                <w:rStyle w:val="None"/>
                 <w:rFonts w:ascii="Courier New" w:hAnsi="Courier New"/>
                 <w:outline w:val="0"/>
                 <w:color w:val="000000"/>
@@ -15529,6 +16318,7 @@
             </w:r>
             <w:r>
               <w:rPr>
+                <w:rStyle w:val="None"/>
                 <w:rFonts w:ascii="Courier New" w:hAnsi="Courier New"/>
                 <w:outline w:val="0"/>
                 <w:color w:val="c1349a"/>
@@ -15548,6 +16338,7 @@
             </w:r>
             <w:r>
               <w:rPr>
+                <w:rStyle w:val="None"/>
                 <w:rFonts w:ascii="Courier New" w:hAnsi="Courier New"/>
                 <w:outline w:val="0"/>
                 <w:color w:val="000000"/>
@@ -15567,6 +16358,7 @@
             </w:r>
             <w:r>
               <w:rPr>
+                <w:rStyle w:val="None"/>
                 <w:rFonts w:ascii="Courier New" w:hAnsi="Courier New"/>
                 <w:outline w:val="0"/>
                 <w:color w:val="c1349a"/>
@@ -15586,6 +16378,7 @@
             </w:r>
             <w:r>
               <w:rPr>
+                <w:rStyle w:val="None"/>
                 <w:rFonts w:ascii="Courier New" w:hAnsi="Courier New"/>
                 <w:outline w:val="0"/>
                 <w:color w:val="000000"/>
@@ -15613,6 +16406,7 @@
               <w:ind w:left="0" w:right="0" w:firstLine="0"/>
               <w:jc w:val="left"/>
               <w:rPr>
+                <w:rStyle w:val="None"/>
                 <w:rFonts w:ascii="Courier New" w:cs="Courier New" w:hAnsi="Courier New" w:eastAsia="Courier New"/>
                 <w:outline w:val="0"/>
                 <w:color w:val="008000"/>
@@ -15630,6 +16424,7 @@
             </w:pPr>
             <w:r>
               <w:rPr>
+                <w:rStyle w:val="None"/>
                 <w:rFonts w:ascii="Courier New" w:hAnsi="Courier New"/>
                 <w:outline w:val="0"/>
                 <w:color w:val="000000"/>
@@ -15649,6 +16444,7 @@
             </w:r>
             <w:r>
               <w:rPr>
+                <w:rStyle w:val="None"/>
                 <w:rFonts w:ascii="Courier New" w:hAnsi="Courier New"/>
                 <w:outline w:val="0"/>
                 <w:color w:val="008000"/>
@@ -15676,6 +16472,7 @@
               <w:ind w:left="0" w:right="0" w:firstLine="0"/>
               <w:jc w:val="left"/>
               <w:rPr>
+                <w:rStyle w:val="None"/>
                 <w:rFonts w:ascii="Courier New" w:cs="Courier New" w:hAnsi="Courier New" w:eastAsia="Courier New"/>
                 <w:outline w:val="0"/>
                 <w:color w:val="000000"/>
@@ -15693,6 +16490,7 @@
             </w:pPr>
             <w:r>
               <w:rPr>
+                <w:rStyle w:val="None"/>
                 <w:rFonts w:ascii="Courier New" w:hAnsi="Courier New"/>
                 <w:outline w:val="0"/>
                 <w:color w:val="008000"/>
@@ -15725,6 +16523,7 @@
             </w:pPr>
             <w:r>
               <w:rPr>
+                <w:rStyle w:val="None"/>
                 <w:rFonts w:ascii="Courier New" w:hAnsi="Courier New"/>
                 <w:b w:val="1"/>
                 <w:bCs w:val="1"/>
@@ -15748,6 +16547,14 @@
         </w:tc>
       </w:tr>
     </w:tbl>
+    <w:p>
+      <w:pPr>
+        <w:pStyle w:val="Body A"/>
+        <w:widowControl w:val="0"/>
+        <w:spacing w:line="240" w:lineRule="auto"/>
+        <w:ind w:left="216" w:hanging="216"/>
+      </w:pPr>
+    </w:p>
     <w:p>
       <w:pPr>
         <w:pStyle w:val="Body A"/>
@@ -15773,6 +16580,7 @@
       <w:bookmarkStart w:name="_Toc16" w:id="16"/>
       <w:r>
         <w:rPr>
+          <w:rStyle w:val="None A"/>
           <w:rtl w:val="0"/>
           <w:lang w:val="en-US"/>
         </w:rPr>
@@ -15786,37 +16594,18 @@
       </w:pPr>
       <w:r>
         <w:rPr>
-          <w:rStyle w:val="None A"/>
+          <w:rStyle w:val="None B"/>
           <w:rFonts w:cs="Arial Unicode MS" w:eastAsia="Arial Unicode MS"/>
           <w:rtl w:val="0"/>
-          <w:lang w:val="en-US"/>
-        </w:rPr>
-        <w:t xml:space="preserve">You can </w:t>
-      </w:r>
-      <w:r>
-        <w:rPr>
-          <w:rStyle w:val="None A"/>
-          <w:rFonts w:cs="Arial Unicode MS" w:eastAsia="Arial Unicode MS"/>
-          <w:rtl w:val="0"/>
-          <w:lang w:val="en-US"/>
-        </w:rPr>
-        <w:t>zoom in/out in realtime</w:t>
-      </w:r>
-      <w:r>
-        <w:rPr>
-          <w:rStyle w:val="None A"/>
-          <w:rFonts w:cs="Arial Unicode MS" w:eastAsia="Arial Unicode MS"/>
-          <w:rtl w:val="0"/>
-          <w:lang w:val="en-US"/>
-        </w:rPr>
-        <w:t xml:space="preserve"> by using the following API:</w:t>
+        </w:rPr>
+        <w:t>You can zoom in/out in realtime by using the following API:</w:t>
       </w:r>
     </w:p>
     <w:tbl>
       <w:tblPr>
         <w:tblW w:w="10790" w:type="dxa"/>
         <w:jc w:val="left"/>
-        <w:tblInd w:w="216" w:type="dxa"/>
+        <w:tblInd w:w="324" w:type="dxa"/>
         <w:tblBorders>
           <w:top w:val="single" w:color="ffffff" w:sz="8" w:space="0" w:shadow="0" w:frame="0"/>
           <w:left w:val="single" w:color="ffffff" w:sz="8" w:space="0" w:shadow="0" w:frame="0"/>
@@ -15836,7 +16625,7 @@
           <w:shd w:val="clear" w:color="auto" w:fill="cdd4e9"/>
         </w:tblPrEx>
         <w:trPr>
-          <w:trHeight w:val="360" w:hRule="atLeast"/>
+          <w:trHeight w:val="370" w:hRule="atLeast"/>
         </w:trPr>
         <w:tc>
           <w:tcPr>
@@ -15862,6 +16651,7 @@
             </w:pPr>
             <w:r>
               <w:rPr>
+                <w:rStyle w:val="None"/>
                 <w:b w:val="1"/>
                 <w:bCs w:val="1"/>
                 <w:shd w:val="nil" w:color="auto" w:fill="auto"/>
@@ -15878,7 +16668,7 @@
           <w:shd w:val="clear" w:color="auto" w:fill="cdd4e9"/>
         </w:tblPrEx>
         <w:trPr>
-          <w:trHeight w:val="1120" w:hRule="atLeast"/>
+          <w:trHeight w:val="1130" w:hRule="atLeast"/>
         </w:trPr>
         <w:tc>
           <w:tcPr>
@@ -15904,6 +16694,7 @@
               <w:shd w:val="clear" w:color="auto" w:fill="ffffff"/>
               <w:spacing w:after="0" w:line="240" w:lineRule="auto"/>
               <w:rPr>
+                <w:rStyle w:val="None"/>
                 <w:rFonts w:ascii="Courier New" w:cs="Courier New" w:hAnsi="Courier New" w:eastAsia="Courier New"/>
                 <w:outline w:val="0"/>
                 <w:color w:val="008000"/>
@@ -15929,6 +16720,7 @@
               <w:ind w:left="0" w:right="0" w:firstLine="0"/>
               <w:jc w:val="left"/>
               <w:rPr>
+                <w:rStyle w:val="None"/>
                 <w:rFonts w:ascii="Courier New" w:cs="Courier New" w:hAnsi="Courier New" w:eastAsia="Courier New"/>
                 <w:outline w:val="0"/>
                 <w:color w:val="008000"/>
@@ -15937,7 +16729,6 @@
                 <w:u w:color="008000"/>
                 <w:shd w:val="nil" w:color="auto" w:fill="auto"/>
                 <w:rtl w:val="0"/>
-                <w:lang w:val="en-US"/>
                 <w14:textFill>
                   <w14:solidFill>
                     <w14:srgbClr w14:val="008000"/>
@@ -15947,6 +16738,7 @@
             </w:pPr>
             <w:r>
               <w:rPr>
+                <w:rStyle w:val="None"/>
                 <w:rFonts w:ascii="Courier New" w:hAnsi="Courier New"/>
                 <w:outline w:val="0"/>
                 <w:color w:val="008000"/>
@@ -15962,26 +16754,7 @@
                   </w14:solidFill>
                 </w14:textFill>
               </w:rPr>
-              <w:t xml:space="preserve">// </w:t>
-            </w:r>
-            <w:r>
-              <w:rPr>
-                <w:rFonts w:ascii="Courier New" w:hAnsi="Courier New"/>
-                <w:outline w:val="0"/>
-                <w:color w:val="008000"/>
-                <w:sz w:val="20"/>
-                <w:szCs w:val="20"/>
-                <w:u w:color="008000"/>
-                <w:shd w:val="nil" w:color="auto" w:fill="auto"/>
-                <w:rtl w:val="0"/>
-                <w:lang w:val="en-US"/>
-                <w14:textFill>
-                  <w14:solidFill>
-                    <w14:srgbClr w14:val="008000"/>
-                  </w14:solidFill>
-                </w14:textFill>
-              </w:rPr>
-              <w:t>Get zoom range</w:t>
+              <w:t>// Get zoom range</w:t>
             </w:r>
           </w:p>
           <w:p>
@@ -15993,12 +16766,14 @@
               <w:ind w:left="0" w:right="0" w:firstLine="0"/>
               <w:jc w:val="left"/>
               <w:rPr>
+                <w:rStyle w:val="None"/>
                 <w:rFonts w:ascii="Courier New" w:cs="Courier New" w:hAnsi="Courier New" w:eastAsia="Courier New"/>
                 <w:outline w:val="0"/>
                 <w:color w:val="000000"/>
                 <w:sz w:val="20"/>
                 <w:szCs w:val="20"/>
                 <w:u w:color="000000"/>
+                <w:shd w:val="nil" w:color="auto" w:fill="auto"/>
                 <w:rtl w:val="0"/>
                 <w14:textFill>
                   <w14:solidFill>
@@ -16009,29 +16784,54 @@
             </w:pPr>
             <w:r>
               <w:rPr>
-                <w:rFonts w:ascii="Courier New" w:hAnsi="Courier New"/>
-                <w:outline w:val="0"/>
-                <w:color w:val="00aeca"/>
-                <w:sz w:val="20"/>
-                <w:szCs w:val="20"/>
-                <w:u w:color="000000"/>
-                <w:rtl w:val="0"/>
+                <w:rStyle w:val="None"/>
+                <w:rFonts w:ascii="Courier New" w:hAnsi="Courier New"/>
+                <w:outline w:val="0"/>
+                <w:color w:val="00afca"/>
+                <w:sz w:val="20"/>
+                <w:szCs w:val="20"/>
+                <w:u w:color="000000"/>
+                <w:shd w:val="nil" w:color="auto" w:fill="auto"/>
+                <w:rtl w:val="0"/>
+                <w:lang w:val="en-US"/>
                 <w14:textFill>
                   <w14:solidFill>
                     <w14:srgbClr w14:val="00AFCA"/>
                   </w14:solidFill>
                 </w14:textFill>
               </w:rPr>
-              <w:t>NSRange</w:t>
-            </w:r>
-            <w:r>
-              <w:rPr>
-                <w:rFonts w:ascii="Courier New" w:hAnsi="Courier New"/>
-                <w:outline w:val="0"/>
-                <w:color w:val="00aeca"/>
-                <w:sz w:val="20"/>
-                <w:szCs w:val="20"/>
-                <w:u w:color="000000"/>
+              <w:t xml:space="preserve">NSRange </w:t>
+            </w:r>
+            <w:r>
+              <w:rPr>
+                <w:rStyle w:val="None"/>
+                <w:rFonts w:ascii="Courier New" w:hAnsi="Courier New"/>
+                <w:outline w:val="0"/>
+                <w:color w:val="535353"/>
+                <w:sz w:val="20"/>
+                <w:szCs w:val="20"/>
+                <w:u w:color="000000"/>
+                <w:shd w:val="nil" w:color="auto" w:fill="auto"/>
+                <w:rtl w:val="0"/>
+                <w:lang w:val="en-US"/>
+                <w14:textFill>
+                  <w14:solidFill>
+                    <w14:srgbClr w14:val="535353"/>
+                  </w14:solidFill>
+                </w14:textFill>
+              </w:rPr>
+              <w:t>range</w:t>
+            </w:r>
+            <w:r>
+              <w:rPr>
+                <w:rStyle w:val="None"/>
+                <w:rFonts w:ascii="Courier New" w:hAnsi="Courier New"/>
+                <w:outline w:val="0"/>
+                <w:color w:val="00afca"/>
+                <w:sz w:val="20"/>
+                <w:szCs w:val="20"/>
+                <w:u w:color="000000"/>
+                <w:shd w:val="nil" w:color="auto" w:fill="auto"/>
                 <w:rtl w:val="0"/>
                 <w:lang w:val="en-US"/>
                 <w14:textFill>
@@ -16040,104 +16840,58 @@
                   </w14:solidFill>
                 </w14:textFill>
               </w:rPr>
+              <w:t xml:space="preserve"> =</w:t>
+            </w:r>
+            <w:r>
+              <w:rPr>
+                <w:rStyle w:val="None"/>
+                <w:rFonts w:ascii="Courier New" w:hAnsi="Courier New"/>
+                <w:outline w:val="0"/>
+                <w:color w:val="ffffff"/>
+                <w:sz w:val="20"/>
+                <w:szCs w:val="20"/>
+                <w:u w:color="000000"/>
+                <w:shd w:val="nil" w:color="auto" w:fill="auto"/>
+                <w:rtl w:val="0"/>
+                <w:lang w:val="en-US"/>
+                <w14:textFill>
+                  <w14:solidFill>
+                    <w14:srgbClr w14:val="FFFFFF"/>
+                  </w14:solidFill>
+                </w14:textFill>
+              </w:rPr>
               <w:t xml:space="preserve"> </w:t>
             </w:r>
             <w:r>
               <w:rPr>
-                <w:rFonts w:ascii="Courier New" w:hAnsi="Courier New"/>
-                <w:outline w:val="0"/>
-                <w:color w:val="525252"/>
-                <w:sz w:val="20"/>
-                <w:szCs w:val="20"/>
-                <w:u w:color="000000"/>
-                <w:rtl w:val="0"/>
-                <w:lang w:val="en-US"/>
-                <w14:textFill>
-                  <w14:solidFill>
-                    <w14:srgbClr w14:val="535353"/>
-                  </w14:solidFill>
-                </w14:textFill>
-              </w:rPr>
-              <w:t>range</w:t>
-            </w:r>
-            <w:r>
-              <w:rPr>
-                <w:rFonts w:ascii="Courier New" w:hAnsi="Courier New"/>
-                <w:outline w:val="0"/>
-                <w:color w:val="00aeca"/>
-                <w:sz w:val="20"/>
-                <w:szCs w:val="20"/>
-                <w:u w:color="000000"/>
-                <w:rtl w:val="0"/>
-                <w:lang w:val="en-US"/>
-                <w14:textFill>
-                  <w14:solidFill>
-                    <w14:srgbClr w14:val="00AFCA"/>
-                  </w14:solidFill>
-                </w14:textFill>
-              </w:rPr>
-              <w:t xml:space="preserve"> =</w:t>
-            </w:r>
-            <w:r>
-              <w:rPr>
-                <w:rFonts w:ascii="Courier New" w:hAnsi="Courier New"/>
-                <w:outline w:val="0"/>
-                <w:color w:val="feffff"/>
-                <w:sz w:val="20"/>
-                <w:szCs w:val="20"/>
-                <w:u w:color="000000"/>
-                <w:rtl w:val="0"/>
-                <w14:textFill>
-                  <w14:solidFill>
-                    <w14:srgbClr w14:val="FFFFFF"/>
-                  </w14:solidFill>
-                </w14:textFill>
-              </w:rPr>
-              <w:t xml:space="preserve"> </w:t>
-            </w:r>
-            <w:r>
-              <w:rPr>
-                <w:rFonts w:ascii="Courier New" w:hAnsi="Courier New"/>
-                <w:outline w:val="0"/>
-                <w:color w:val="c1349a"/>
-                <w:sz w:val="20"/>
-                <w:szCs w:val="20"/>
-                <w:u w:color="000000"/>
-                <w:rtl w:val="0"/>
+                <w:rStyle w:val="None"/>
+                <w:rFonts w:ascii="Courier New" w:hAnsi="Courier New"/>
+                <w:outline w:val="0"/>
+                <w:color w:val="c2349b"/>
+                <w:sz w:val="20"/>
+                <w:szCs w:val="20"/>
+                <w:u w:color="000000"/>
+                <w:shd w:val="nil" w:color="auto" w:fill="auto"/>
+                <w:rtl w:val="0"/>
+                <w:lang w:val="en-US"/>
                 <w14:textFill>
                   <w14:solidFill>
                     <w14:srgbClr w14:val="C2349B"/>
                   </w14:solidFill>
                 </w14:textFill>
               </w:rPr>
-              <w:t>sel</w:t>
-            </w:r>
-            <w:r>
-              <w:rPr>
-                <w:rFonts w:ascii="Courier New" w:hAnsi="Courier New"/>
-                <w:outline w:val="0"/>
-                <w:color w:val="c1349a"/>
-                <w:sz w:val="20"/>
-                <w:szCs w:val="20"/>
-                <w:u w:color="000000"/>
-                <w:rtl w:val="0"/>
-                <w:lang w:val="en-US"/>
-                <w14:textFill>
-                  <w14:solidFill>
-                    <w14:srgbClr w14:val="C2349B"/>
-                  </w14:solidFill>
-                </w14:textFill>
-              </w:rPr>
-              <w:t>f.</w:t>
-            </w:r>
-            <w:r>
-              <w:rPr>
-                <w:rFonts w:ascii="Courier New" w:hAnsi="Courier New"/>
-                <w:outline w:val="0"/>
-                <w:color w:val="000000"/>
-                <w:sz w:val="20"/>
-                <w:szCs w:val="20"/>
-                <w:u w:color="000000"/>
+              <w:t>self.</w:t>
+            </w:r>
+            <w:r>
+              <w:rPr>
+                <w:rStyle w:val="None"/>
+                <w:rFonts w:ascii="Courier New" w:hAnsi="Courier New"/>
+                <w:outline w:val="0"/>
+                <w:color w:val="000000"/>
+                <w:sz w:val="20"/>
+                <w:szCs w:val="20"/>
+                <w:u w:color="000000"/>
+                <w:shd w:val="nil" w:color="auto" w:fill="auto"/>
                 <w:rtl w:val="0"/>
                 <w:lang w:val="pt-PT"/>
                 <w14:textFill>
@@ -16150,57 +16904,23 @@
             </w:r>
             <w:r>
               <w:rPr>
-                <w:rFonts w:ascii="Courier New" w:hAnsi="Courier New"/>
-                <w:outline w:val="0"/>
-                <w:color w:val="000000"/>
-                <w:sz w:val="20"/>
-                <w:szCs w:val="20"/>
-                <w:u w:color="000000"/>
-                <w:rtl w:val="0"/>
-                <w:lang w:val="en-US"/>
-                <w14:textFill>
-                  <w14:solidFill>
-                    <w14:srgbClr w14:val="000000"/>
-                  </w14:solidFill>
-                </w14:textFill>
-              </w:rPr>
-              <w:t>r.</w:t>
-            </w:r>
-            <w:r>
-              <w:rPr>
-                <w:rFonts w:ascii="Courier New" w:hAnsi="Courier New"/>
-                <w:outline w:val="0"/>
-                <w:color w:val="000000"/>
-                <w:sz w:val="20"/>
-                <w:szCs w:val="20"/>
-                <w:u w:color="000000"/>
-                <w:rtl w:val="0"/>
-                <w:lang w:val="en-US"/>
-                <w14:textFill>
-                  <w14:solidFill>
-                    <w14:srgbClr w14:val="000000"/>
-                  </w14:solidFill>
-                </w14:textFill>
-              </w:rPr>
-              <w:t>getZoomRange</w:t>
-            </w:r>
-            <w:r>
-              <w:rPr>
-                <w:rFonts w:ascii="Courier New" w:hAnsi="Courier New"/>
-                <w:outline w:val="0"/>
-                <w:color w:val="000000"/>
-                <w:sz w:val="20"/>
-                <w:szCs w:val="20"/>
-                <w:u w:color="000000"/>
-                <w:rtl w:val="0"/>
-                <w:lang w:val="en-US"/>
-                <w14:textFill>
-                  <w14:solidFill>
-                    <w14:srgbClr w14:val="000000"/>
-                  </w14:solidFill>
-                </w14:textFill>
-              </w:rPr>
-              <w:t>;</w:t>
+                <w:rStyle w:val="None"/>
+                <w:rFonts w:ascii="Courier New" w:hAnsi="Courier New"/>
+                <w:outline w:val="0"/>
+                <w:color w:val="000000"/>
+                <w:sz w:val="20"/>
+                <w:szCs w:val="20"/>
+                <w:u w:color="000000"/>
+                <w:shd w:val="nil" w:color="auto" w:fill="auto"/>
+                <w:rtl w:val="0"/>
+                <w:lang w:val="en-US"/>
+                <w14:textFill>
+                  <w14:solidFill>
+                    <w14:srgbClr w14:val="000000"/>
+                  </w14:solidFill>
+                </w14:textFill>
+              </w:rPr>
+              <w:t>r.getZoomRange;</w:t>
             </w:r>
           </w:p>
           <w:p>
@@ -16212,6 +16932,7 @@
               <w:ind w:left="0" w:right="0" w:firstLine="0"/>
               <w:jc w:val="left"/>
               <w:rPr>
+                <w:rStyle w:val="None"/>
                 <w:rFonts w:ascii="Courier New" w:cs="Courier New" w:hAnsi="Courier New" w:eastAsia="Courier New"/>
                 <w:outline w:val="0"/>
                 <w:color w:val="000000"/>
@@ -16229,6 +16950,7 @@
             </w:pPr>
             <w:r>
               <w:rPr>
+                <w:rStyle w:val="None"/>
                 <w:rFonts w:ascii="Courier New" w:hAnsi="Courier New"/>
                 <w:outline w:val="0"/>
                 <w:color w:val="008000"/>
@@ -16244,26 +16966,7 @@
                   </w14:solidFill>
                 </w14:textFill>
               </w:rPr>
-              <w:t xml:space="preserve">// </w:t>
-            </w:r>
-            <w:r>
-              <w:rPr>
-                <w:rFonts w:ascii="Courier New" w:hAnsi="Courier New"/>
-                <w:outline w:val="0"/>
-                <w:color w:val="008000"/>
-                <w:sz w:val="20"/>
-                <w:szCs w:val="20"/>
-                <w:u w:color="008000"/>
-                <w:shd w:val="nil" w:color="auto" w:fill="auto"/>
-                <w:rtl w:val="0"/>
-                <w:lang w:val="en-US"/>
-                <w14:textFill>
-                  <w14:solidFill>
-                    <w14:srgbClr w14:val="008000"/>
-                  </w14:solidFill>
-                </w14:textFill>
-              </w:rPr>
-              <w:t>Set max zoom</w:t>
+              <w:t>// Set max zoom</w:t>
             </w:r>
           </w:p>
           <w:p>
@@ -16280,12 +16983,14 @@
             </w:pPr>
             <w:r>
               <w:rPr>
-                <w:rFonts w:ascii="Courier New" w:hAnsi="Courier New"/>
-                <w:outline w:val="0"/>
-                <w:color w:val="000000"/>
-                <w:sz w:val="20"/>
-                <w:szCs w:val="20"/>
-                <w:u w:color="000000"/>
+                <w:rStyle w:val="None"/>
+                <w:rFonts w:ascii="Courier New" w:hAnsi="Courier New"/>
+                <w:outline w:val="0"/>
+                <w:color w:val="000000"/>
+                <w:sz w:val="20"/>
+                <w:szCs w:val="20"/>
+                <w:u w:color="000000"/>
+                <w:shd w:val="nil" w:color="auto" w:fill="auto"/>
                 <w:rtl w:val="0"/>
                 <w:lang w:val="pt-PT"/>
                 <w14:textFill>
@@ -16298,12 +17003,14 @@
             </w:r>
             <w:r>
               <w:rPr>
-                <w:rFonts w:ascii="Courier New" w:hAnsi="Courier New"/>
-                <w:outline w:val="0"/>
-                <w:color w:val="c1349a"/>
-                <w:sz w:val="20"/>
-                <w:szCs w:val="20"/>
-                <w:u w:color="000000"/>
+                <w:rStyle w:val="None"/>
+                <w:rFonts w:ascii="Courier New" w:hAnsi="Courier New"/>
+                <w:outline w:val="0"/>
+                <w:color w:val="c2349b"/>
+                <w:sz w:val="20"/>
+                <w:szCs w:val="20"/>
+                <w:u w:color="000000"/>
+                <w:shd w:val="nil" w:color="auto" w:fill="auto"/>
                 <w:rtl w:val="0"/>
                 <w:lang w:val="en-US"/>
                 <w14:textFill>
@@ -16316,13 +17023,16 @@
             </w:r>
             <w:r>
               <w:rPr>
-                <w:rFonts w:ascii="Courier New" w:hAnsi="Courier New"/>
-                <w:outline w:val="0"/>
-                <w:color w:val="000000"/>
-                <w:sz w:val="20"/>
-                <w:szCs w:val="20"/>
-                <w:u w:color="000000"/>
-                <w:rtl w:val="0"/>
+                <w:rStyle w:val="None"/>
+                <w:rFonts w:ascii="Courier New" w:hAnsi="Courier New"/>
+                <w:outline w:val="0"/>
+                <w:color w:val="000000"/>
+                <w:sz w:val="20"/>
+                <w:szCs w:val="20"/>
+                <w:u w:color="000000"/>
+                <w:shd w:val="nil" w:color="auto" w:fill="auto"/>
+                <w:rtl w:val="0"/>
+                <w:lang w:val="en-US"/>
                 <w14:textFill>
                   <w14:solidFill>
                     <w14:srgbClr w14:val="000000"/>
@@ -16333,12 +17043,14 @@
             </w:r>
             <w:r>
               <w:rPr>
-                <w:rFonts w:ascii="Courier New" w:hAnsi="Courier New"/>
-                <w:outline w:val="0"/>
-                <w:color w:val="92c86a"/>
-                <w:sz w:val="20"/>
-                <w:szCs w:val="20"/>
-                <w:u w:color="000000"/>
+                <w:rStyle w:val="None"/>
+                <w:rFonts w:ascii="Courier New" w:hAnsi="Courier New"/>
+                <w:outline w:val="0"/>
+                <w:color w:val="93c96a"/>
+                <w:sz w:val="20"/>
+                <w:szCs w:val="20"/>
+                <w:u w:color="000000"/>
+                <w:shd w:val="nil" w:color="auto" w:fill="auto"/>
                 <w:rtl w:val="0"/>
                 <w:lang w:val="en-US"/>
                 <w14:textFill>
@@ -16351,13 +17063,16 @@
             </w:r>
             <w:r>
               <w:rPr>
-                <w:rFonts w:ascii="Courier New" w:hAnsi="Courier New"/>
-                <w:outline w:val="0"/>
-                <w:color w:val="000000"/>
-                <w:sz w:val="20"/>
-                <w:szCs w:val="20"/>
-                <w:u w:color="000000"/>
-                <w:rtl w:val="0"/>
+                <w:rStyle w:val="None"/>
+                <w:rFonts w:ascii="Courier New" w:hAnsi="Courier New"/>
+                <w:outline w:val="0"/>
+                <w:color w:val="000000"/>
+                <w:sz w:val="20"/>
+                <w:szCs w:val="20"/>
+                <w:u w:color="000000"/>
+                <w:shd w:val="nil" w:color="auto" w:fill="auto"/>
+                <w:rtl w:val="0"/>
+                <w:lang w:val="en-US"/>
                 <w14:textFill>
                   <w14:solidFill>
                     <w14:srgbClr w14:val="000000"/>
@@ -16368,12 +17083,14 @@
             </w:r>
             <w:r>
               <w:rPr>
-                <w:rFonts w:ascii="Courier New" w:hAnsi="Courier New"/>
-                <w:outline w:val="0"/>
-                <w:color w:val="92c86a"/>
-                <w:sz w:val="20"/>
-                <w:szCs w:val="20"/>
-                <w:u w:color="000000"/>
+                <w:rStyle w:val="None"/>
+                <w:rFonts w:ascii="Courier New" w:hAnsi="Courier New"/>
+                <w:outline w:val="0"/>
+                <w:color w:val="93c96a"/>
+                <w:sz w:val="20"/>
+                <w:szCs w:val="20"/>
+                <w:u w:color="000000"/>
+                <w:shd w:val="nil" w:color="auto" w:fill="auto"/>
                 <w:rtl w:val="0"/>
                 <w:lang w:val="nl-NL"/>
                 <w14:textFill>
@@ -16386,13 +17103,16 @@
             </w:r>
             <w:r>
               <w:rPr>
-                <w:rFonts w:ascii="Courier New" w:hAnsi="Courier New"/>
-                <w:outline w:val="0"/>
-                <w:color w:val="000000"/>
-                <w:sz w:val="20"/>
-                <w:szCs w:val="20"/>
-                <w:u w:color="000000"/>
-                <w:rtl w:val="0"/>
+                <w:rStyle w:val="None"/>
+                <w:rFonts w:ascii="Courier New" w:hAnsi="Courier New"/>
+                <w:outline w:val="0"/>
+                <w:color w:val="000000"/>
+                <w:sz w:val="20"/>
+                <w:szCs w:val="20"/>
+                <w:u w:color="000000"/>
+                <w:shd w:val="nil" w:color="auto" w:fill="auto"/>
+                <w:rtl w:val="0"/>
+                <w:lang w:val="en-US"/>
                 <w14:textFill>
                   <w14:solidFill>
                     <w14:srgbClr w14:val="000000"/>
@@ -16403,12 +17123,14 @@
             </w:r>
             <w:r>
               <w:rPr>
-                <w:rFonts w:ascii="Courier New" w:hAnsi="Courier New"/>
-                <w:outline w:val="0"/>
-                <w:color w:val="8a83cf"/>
-                <w:sz w:val="20"/>
-                <w:szCs w:val="20"/>
-                <w:u w:color="000000"/>
+                <w:rStyle w:val="None"/>
+                <w:rFonts w:ascii="Courier New" w:hAnsi="Courier New"/>
+                <w:outline w:val="0"/>
+                <w:color w:val="8b84cf"/>
+                <w:sz w:val="20"/>
+                <w:szCs w:val="20"/>
+                <w:u w:color="000000"/>
+                <w:shd w:val="nil" w:color="auto" w:fill="auto"/>
                 <w:rtl w:val="0"/>
                 <w:lang w:val="en-US"/>
                 <w14:textFill>
@@ -16421,13 +17143,16 @@
             </w:r>
             <w:r>
               <w:rPr>
-                <w:rFonts w:ascii="Courier New" w:hAnsi="Courier New"/>
-                <w:outline w:val="0"/>
-                <w:color w:val="000000"/>
-                <w:sz w:val="20"/>
-                <w:szCs w:val="20"/>
-                <w:u w:color="000000"/>
-                <w:rtl w:val="0"/>
+                <w:rStyle w:val="None"/>
+                <w:rFonts w:ascii="Courier New" w:hAnsi="Courier New"/>
+                <w:outline w:val="0"/>
+                <w:color w:val="000000"/>
+                <w:sz w:val="20"/>
+                <w:szCs w:val="20"/>
+                <w:u w:color="000000"/>
+                <w:shd w:val="nil" w:color="auto" w:fill="auto"/>
+                <w:rtl w:val="0"/>
+                <w:lang w:val="en-US"/>
                 <w14:textFill>
                   <w14:solidFill>
                     <w14:srgbClr w14:val="000000"/>
@@ -16438,13 +17163,16 @@
             </w:r>
             <w:r>
               <w:rPr>
-                <w:rFonts w:ascii="Courier New" w:hAnsi="Courier New"/>
-                <w:outline w:val="0"/>
-                <w:color w:val="92c86a"/>
-                <w:sz w:val="20"/>
-                <w:szCs w:val="20"/>
-                <w:u w:color="000000"/>
-                <w:rtl w:val="0"/>
+                <w:rStyle w:val="None"/>
+                <w:rFonts w:ascii="Courier New" w:hAnsi="Courier New"/>
+                <w:outline w:val="0"/>
+                <w:color w:val="93c96a"/>
+                <w:sz w:val="20"/>
+                <w:szCs w:val="20"/>
+                <w:u w:color="000000"/>
+                <w:shd w:val="nil" w:color="auto" w:fill="auto"/>
+                <w:rtl w:val="0"/>
+                <w:lang w:val="en-US"/>
                 <w14:textFill>
                   <w14:solidFill>
                     <w14:srgbClr w14:val="93C96A"/>
@@ -16455,13 +17183,16 @@
             </w:r>
             <w:r>
               <w:rPr>
-                <w:rFonts w:ascii="Courier New" w:hAnsi="Courier New"/>
-                <w:outline w:val="0"/>
-                <w:color w:val="000000"/>
-                <w:sz w:val="20"/>
-                <w:szCs w:val="20"/>
-                <w:u w:color="000000"/>
-                <w:rtl w:val="0"/>
+                <w:rStyle w:val="None"/>
+                <w:rFonts w:ascii="Courier New" w:hAnsi="Courier New"/>
+                <w:outline w:val="0"/>
+                <w:color w:val="000000"/>
+                <w:sz w:val="20"/>
+                <w:szCs w:val="20"/>
+                <w:u w:color="000000"/>
+                <w:shd w:val="nil" w:color="auto" w:fill="auto"/>
+                <w:rtl w:val="0"/>
+                <w:lang w:val="en-US"/>
                 <w14:textFill>
                   <w14:solidFill>
                     <w14:srgbClr w14:val="000000"/>
@@ -16478,7 +17209,7 @@
           <w:shd w:val="clear" w:color="auto" w:fill="cdd4e9"/>
         </w:tblPrEx>
         <w:trPr>
-          <w:trHeight w:val="360" w:hRule="atLeast"/>
+          <w:trHeight w:val="370" w:hRule="atLeast"/>
         </w:trPr>
         <w:tc>
           <w:tcPr>
@@ -16505,6 +17236,7 @@
             </w:pPr>
             <w:r>
               <w:rPr>
+                <w:rStyle w:val="None"/>
                 <w:b w:val="1"/>
                 <w:bCs w:val="1"/>
                 <w:shd w:val="nil" w:color="auto" w:fill="auto"/>
@@ -16521,7 +17253,7 @@
           <w:shd w:val="clear" w:color="auto" w:fill="cdd4e9"/>
         </w:tblPrEx>
         <w:trPr>
-          <w:trHeight w:val="1560" w:hRule="atLeast"/>
+          <w:trHeight w:val="1570" w:hRule="atLeast"/>
         </w:trPr>
         <w:tc>
           <w:tcPr>
@@ -16547,6 +17279,7 @@
               <w:shd w:val="clear" w:color="auto" w:fill="ffffff"/>
               <w:spacing w:after="0" w:line="240" w:lineRule="auto"/>
               <w:rPr>
+                <w:rStyle w:val="None"/>
                 <w:rFonts w:ascii="Courier New" w:cs="Courier New" w:hAnsi="Courier New" w:eastAsia="Courier New"/>
                 <w:outline w:val="0"/>
                 <w:color w:val="000000"/>
@@ -16572,6 +17305,7 @@
               <w:ind w:left="0" w:right="0" w:firstLine="0"/>
               <w:jc w:val="left"/>
               <w:rPr>
+                <w:rStyle w:val="None"/>
                 <w:rFonts w:ascii="Courier New" w:cs="Courier New" w:hAnsi="Courier New" w:eastAsia="Courier New"/>
                 <w:outline w:val="0"/>
                 <w:color w:val="008000"/>
@@ -16580,7 +17314,6 @@
                 <w:u w:color="008000"/>
                 <w:shd w:val="nil" w:color="auto" w:fill="auto"/>
                 <w:rtl w:val="0"/>
-                <w:lang w:val="en-US"/>
                 <w14:textFill>
                   <w14:solidFill>
                     <w14:srgbClr w14:val="008000"/>
@@ -16590,6 +17323,7 @@
             </w:pPr>
             <w:r>
               <w:rPr>
+                <w:rStyle w:val="None"/>
                 <w:rFonts w:ascii="Courier New" w:hAnsi="Courier New"/>
                 <w:outline w:val="0"/>
                 <w:color w:val="008000"/>
@@ -16605,26 +17339,7 @@
                   </w14:solidFill>
                 </w14:textFill>
               </w:rPr>
-              <w:t xml:space="preserve">// </w:t>
-            </w:r>
-            <w:r>
-              <w:rPr>
-                <w:rFonts w:ascii="Courier New" w:hAnsi="Courier New"/>
-                <w:outline w:val="0"/>
-                <w:color w:val="008000"/>
-                <w:sz w:val="20"/>
-                <w:szCs w:val="20"/>
-                <w:u w:color="008000"/>
-                <w:shd w:val="nil" w:color="auto" w:fill="auto"/>
-                <w:rtl w:val="0"/>
-                <w:lang w:val="en-US"/>
-                <w14:textFill>
-                  <w14:solidFill>
-                    <w14:srgbClr w14:val="008000"/>
-                  </w14:solidFill>
-                </w14:textFill>
-              </w:rPr>
-              <w:t>Get zoom range</w:t>
+              <w:t>// Get zoom range</w:t>
             </w:r>
           </w:p>
           <w:p>
@@ -16636,12 +17351,14 @@
               <w:ind w:left="0" w:right="0" w:firstLine="0"/>
               <w:jc w:val="left"/>
               <w:rPr>
+                <w:rStyle w:val="None"/>
                 <w:rFonts w:ascii="Courier New" w:cs="Courier New" w:hAnsi="Courier New" w:eastAsia="Courier New"/>
                 <w:outline w:val="0"/>
                 <w:color w:val="000000"/>
                 <w:sz w:val="20"/>
                 <w:szCs w:val="20"/>
                 <w:u w:color="000000"/>
+                <w:shd w:val="nil" w:color="auto" w:fill="auto"/>
                 <w:rtl w:val="0"/>
                 <w14:textFill>
                   <w14:solidFill>
@@ -16652,6 +17369,7 @@
             </w:pPr>
             <w:r>
               <w:rPr>
+                <w:rStyle w:val="None"/>
                 <w:rFonts w:ascii="Courier New" w:hAnsi="Courier New"/>
                 <w:outline w:val="0"/>
                 <w:color w:val="000000"/>
@@ -16671,12 +17389,14 @@
             </w:r>
             <w:r>
               <w:rPr>
-                <w:rFonts w:ascii="Courier New" w:hAnsi="Courier New"/>
-                <w:outline w:val="0"/>
-                <w:color w:val="00aeca"/>
-                <w:sz w:val="20"/>
-                <w:szCs w:val="20"/>
-                <w:u w:color="000000"/>
+                <w:rStyle w:val="None"/>
+                <w:rFonts w:ascii="Courier New" w:hAnsi="Courier New"/>
+                <w:outline w:val="0"/>
+                <w:color w:val="00afca"/>
+                <w:sz w:val="20"/>
+                <w:szCs w:val="20"/>
+                <w:u w:color="000000"/>
+                <w:shd w:val="nil" w:color="auto" w:fill="auto"/>
                 <w:rtl w:val="0"/>
                 <w:lang w:val="en-US"/>
                 <w14:textFill>
@@ -16689,12 +17409,14 @@
             </w:r>
             <w:r>
               <w:rPr>
-                <w:rFonts w:ascii="Courier New" w:hAnsi="Courier New"/>
-                <w:outline w:val="0"/>
-                <w:color w:val="525252"/>
-                <w:sz w:val="20"/>
-                <w:szCs w:val="20"/>
-                <w:u w:color="000000"/>
+                <w:rStyle w:val="None"/>
+                <w:rFonts w:ascii="Courier New" w:hAnsi="Courier New"/>
+                <w:outline w:val="0"/>
+                <w:color w:val="535353"/>
+                <w:sz w:val="20"/>
+                <w:szCs w:val="20"/>
+                <w:u w:color="000000"/>
+                <w:shd w:val="nil" w:color="auto" w:fill="auto"/>
                 <w:rtl w:val="0"/>
                 <w:lang w:val="en-US"/>
                 <w14:textFill>
@@ -16707,12 +17429,14 @@
             </w:r>
             <w:r>
               <w:rPr>
-                <w:rFonts w:ascii="Courier New" w:hAnsi="Courier New"/>
-                <w:outline w:val="0"/>
-                <w:color w:val="00aeca"/>
-                <w:sz w:val="20"/>
-                <w:szCs w:val="20"/>
-                <w:u w:color="000000"/>
+                <w:rStyle w:val="None"/>
+                <w:rFonts w:ascii="Courier New" w:hAnsi="Courier New"/>
+                <w:outline w:val="0"/>
+                <w:color w:val="00afca"/>
+                <w:sz w:val="20"/>
+                <w:szCs w:val="20"/>
+                <w:u w:color="000000"/>
+                <w:shd w:val="nil" w:color="auto" w:fill="auto"/>
                 <w:rtl w:val="0"/>
                 <w:lang w:val="en-US"/>
                 <w14:textFill>
@@ -16725,13 +17449,16 @@
             </w:r>
             <w:r>
               <w:rPr>
-                <w:rFonts w:ascii="Courier New" w:hAnsi="Courier New"/>
-                <w:outline w:val="0"/>
-                <w:color w:val="feffff"/>
-                <w:sz w:val="20"/>
-                <w:szCs w:val="20"/>
-                <w:u w:color="000000"/>
-                <w:rtl w:val="0"/>
+                <w:rStyle w:val="None"/>
+                <w:rFonts w:ascii="Courier New" w:hAnsi="Courier New"/>
+                <w:outline w:val="0"/>
+                <w:color w:val="ffffff"/>
+                <w:sz w:val="20"/>
+                <w:szCs w:val="20"/>
+                <w:u w:color="000000"/>
+                <w:shd w:val="nil" w:color="auto" w:fill="auto"/>
+                <w:rtl w:val="0"/>
+                <w:lang w:val="en-US"/>
                 <w14:textFill>
                   <w14:solidFill>
                     <w14:srgbClr w14:val="FFFFFF"/>
@@ -16742,47 +17469,34 @@
             </w:r>
             <w:r>
               <w:rPr>
-                <w:rFonts w:ascii="Courier New" w:hAnsi="Courier New"/>
-                <w:outline w:val="0"/>
-                <w:color w:val="c1349a"/>
-                <w:sz w:val="20"/>
-                <w:szCs w:val="20"/>
-                <w:u w:color="000000"/>
-                <w:rtl w:val="0"/>
+                <w:rStyle w:val="None"/>
+                <w:rFonts w:ascii="Courier New" w:hAnsi="Courier New"/>
+                <w:outline w:val="0"/>
+                <w:color w:val="c2349b"/>
+                <w:sz w:val="20"/>
+                <w:szCs w:val="20"/>
+                <w:u w:color="000000"/>
+                <w:shd w:val="nil" w:color="auto" w:fill="auto"/>
+                <w:rtl w:val="0"/>
+                <w:lang w:val="en-US"/>
                 <w14:textFill>
                   <w14:solidFill>
                     <w14:srgbClr w14:val="C2349B"/>
                   </w14:solidFill>
                 </w14:textFill>
               </w:rPr>
-              <w:t>sel</w:t>
-            </w:r>
-            <w:r>
-              <w:rPr>
-                <w:rFonts w:ascii="Courier New" w:hAnsi="Courier New"/>
-                <w:outline w:val="0"/>
-                <w:color w:val="c1349a"/>
-                <w:sz w:val="20"/>
-                <w:szCs w:val="20"/>
-                <w:u w:color="000000"/>
-                <w:rtl w:val="0"/>
-                <w:lang w:val="en-US"/>
-                <w14:textFill>
-                  <w14:solidFill>
-                    <w14:srgbClr w14:val="C2349B"/>
-                  </w14:solidFill>
-                </w14:textFill>
-              </w:rPr>
-              <w:t>f.</w:t>
-            </w:r>
-            <w:r>
-              <w:rPr>
-                <w:rFonts w:ascii="Courier New" w:hAnsi="Courier New"/>
-                <w:outline w:val="0"/>
-                <w:color w:val="000000"/>
-                <w:sz w:val="20"/>
-                <w:szCs w:val="20"/>
-                <w:u w:color="000000"/>
+              <w:t>self.</w:t>
+            </w:r>
+            <w:r>
+              <w:rPr>
+                <w:rStyle w:val="None"/>
+                <w:rFonts w:ascii="Courier New" w:hAnsi="Courier New"/>
+                <w:outline w:val="0"/>
+                <w:color w:val="000000"/>
+                <w:sz w:val="20"/>
+                <w:szCs w:val="20"/>
+                <w:u w:color="000000"/>
+                <w:shd w:val="nil" w:color="auto" w:fill="auto"/>
                 <w:rtl w:val="0"/>
                 <w:lang w:val="pt-PT"/>
                 <w14:textFill>
@@ -16795,39 +17509,23 @@
             </w:r>
             <w:r>
               <w:rPr>
-                <w:rFonts w:ascii="Courier New" w:hAnsi="Courier New"/>
-                <w:outline w:val="0"/>
-                <w:color w:val="000000"/>
-                <w:sz w:val="20"/>
-                <w:szCs w:val="20"/>
-                <w:u w:color="000000"/>
-                <w:rtl w:val="0"/>
-                <w:lang w:val="en-US"/>
-                <w14:textFill>
-                  <w14:solidFill>
-                    <w14:srgbClr w14:val="000000"/>
-                  </w14:solidFill>
-                </w14:textFill>
-              </w:rPr>
-              <w:t>r.</w:t>
-            </w:r>
-            <w:r>
-              <w:rPr>
-                <w:rFonts w:ascii="Courier New" w:hAnsi="Courier New"/>
-                <w:outline w:val="0"/>
-                <w:color w:val="000000"/>
-                <w:sz w:val="20"/>
-                <w:szCs w:val="20"/>
-                <w:u w:color="000000"/>
-                <w:rtl w:val="0"/>
-                <w:lang w:val="en-US"/>
-                <w14:textFill>
-                  <w14:solidFill>
-                    <w14:srgbClr w14:val="000000"/>
-                  </w14:solidFill>
-                </w14:textFill>
-              </w:rPr>
-              <w:t>getZoomRange</w:t>
+                <w:rStyle w:val="None"/>
+                <w:rFonts w:ascii="Courier New" w:hAnsi="Courier New"/>
+                <w:outline w:val="0"/>
+                <w:color w:val="000000"/>
+                <w:sz w:val="20"/>
+                <w:szCs w:val="20"/>
+                <w:u w:color="000000"/>
+                <w:shd w:val="nil" w:color="auto" w:fill="auto"/>
+                <w:rtl w:val="0"/>
+                <w:lang w:val="en-US"/>
+                <w14:textFill>
+                  <w14:solidFill>
+                    <w14:srgbClr w14:val="000000"/>
+                  </w14:solidFill>
+                </w14:textFill>
+              </w:rPr>
+              <w:t>r.getZoomRange</w:t>
             </w:r>
           </w:p>
           <w:p>
@@ -16839,6 +17537,7 @@
               <w:ind w:left="0" w:right="0" w:firstLine="0"/>
               <w:jc w:val="left"/>
               <w:rPr>
+                <w:rStyle w:val="None"/>
                 <w:rFonts w:ascii="Courier New" w:cs="Courier New" w:hAnsi="Courier New" w:eastAsia="Courier New"/>
                 <w:outline w:val="0"/>
                 <w:color w:val="000000"/>
@@ -16856,6 +17555,7 @@
             </w:pPr>
             <w:r>
               <w:rPr>
+                <w:rStyle w:val="None"/>
                 <w:rFonts w:ascii="Courier New" w:hAnsi="Courier New"/>
                 <w:outline w:val="0"/>
                 <w:color w:val="008000"/>
@@ -16871,26 +17571,7 @@
                   </w14:solidFill>
                 </w14:textFill>
               </w:rPr>
-              <w:t xml:space="preserve">// </w:t>
-            </w:r>
-            <w:r>
-              <w:rPr>
-                <w:rFonts w:ascii="Courier New" w:hAnsi="Courier New"/>
-                <w:outline w:val="0"/>
-                <w:color w:val="008000"/>
-                <w:sz w:val="20"/>
-                <w:szCs w:val="20"/>
-                <w:u w:color="008000"/>
-                <w:shd w:val="nil" w:color="auto" w:fill="auto"/>
-                <w:rtl w:val="0"/>
-                <w:lang w:val="en-US"/>
-                <w14:textFill>
-                  <w14:solidFill>
-                    <w14:srgbClr w14:val="008000"/>
-                  </w14:solidFill>
-                </w14:textFill>
-              </w:rPr>
-              <w:t>Set max zoom</w:t>
+              <w:t>// Set max zoom</w:t>
             </w:r>
           </w:p>
           <w:p>
@@ -16907,46 +17588,36 @@
             </w:pPr>
             <w:r>
               <w:rPr>
-                <w:rFonts w:ascii="Courier New" w:hAnsi="Courier New"/>
-                <w:outline w:val="0"/>
-                <w:color w:val="000000"/>
-                <w:sz w:val="20"/>
-                <w:szCs w:val="20"/>
-                <w:u w:color="000000"/>
-                <w:shd w:val="nil" w:color="auto" w:fill="auto"/>
-                <w:rtl w:val="0"/>
-                <w:lang w:val="en-US"/>
-                <w14:textFill>
-                  <w14:solidFill>
-                    <w14:srgbClr w14:val="000000"/>
-                  </w14:solidFill>
-                </w14:textFill>
-              </w:rPr>
-              <w:t>recorder.</w:t>
-            </w:r>
-            <w:r>
-              <w:rPr>
-                <w:rFonts w:ascii="Courier New" w:hAnsi="Courier New"/>
-                <w:outline w:val="0"/>
-                <w:color w:val="000000"/>
-                <w:sz w:val="20"/>
-                <w:szCs w:val="20"/>
-                <w:u w:color="000000"/>
-                <w:shd w:val="nil" w:color="auto" w:fill="auto"/>
-                <w:rtl w:val="0"/>
-                <w:lang w:val="en-US"/>
-                <w14:textFill>
-                  <w14:solidFill>
-                    <w14:srgbClr w14:val="000000"/>
-                  </w14:solidFill>
-                </w14:textFill>
-              </w:rPr>
-              <w:t>setZoom(range.length, error:&amp;error)</w:t>
+                <w:rStyle w:val="None"/>
+                <w:rFonts w:ascii="Courier New" w:hAnsi="Courier New"/>
+                <w:outline w:val="0"/>
+                <w:color w:val="000000"/>
+                <w:sz w:val="20"/>
+                <w:szCs w:val="20"/>
+                <w:u w:color="000000"/>
+                <w:shd w:val="nil" w:color="auto" w:fill="auto"/>
+                <w:rtl w:val="0"/>
+                <w:lang w:val="en-US"/>
+                <w14:textFill>
+                  <w14:solidFill>
+                    <w14:srgbClr w14:val="000000"/>
+                  </w14:solidFill>
+                </w14:textFill>
+              </w:rPr>
+              <w:t>recorder.setZoom(range.length, error:&amp;error)</w:t>
             </w:r>
           </w:p>
         </w:tc>
       </w:tr>
     </w:tbl>
+    <w:p>
+      <w:pPr>
+        <w:pStyle w:val="Body A"/>
+        <w:widowControl w:val="0"/>
+        <w:spacing w:line="240" w:lineRule="auto"/>
+        <w:ind w:left="216" w:hanging="216"/>
+      </w:pPr>
+    </w:p>
     <w:p>
       <w:pPr>
         <w:pStyle w:val="Body A"/>
@@ -16967,6 +17638,7 @@
       <w:bookmarkStart w:name="_Toc17" w:id="17"/>
       <w:r>
         <w:rPr>
+          <w:rStyle w:val="None"/>
           <w:outline w:val="0"/>
           <w:color w:val="000000"/>
           <w:u w:color="000000"/>
@@ -16996,19 +17668,19 @@
                 <wp:lineTo x="0" y="0"/>
               </wp:wrapPolygon>
             </wp:wrapThrough>
-            <wp:docPr id="1073741830" name="officeArt object" descr="devices_sect2.jpg"/>
+            <wp:docPr id="1073741831" name="officeArt object" descr="devices_sect2.jpg"/>
             <wp:cNvGraphicFramePr/>
             <a:graphic xmlns:a="http://schemas.openxmlformats.org/drawingml/2006/main">
               <a:graphicData uri="http://schemas.openxmlformats.org/drawingml/2006/picture">
                 <pic:pic xmlns:pic="http://schemas.openxmlformats.org/drawingml/2006/picture">
                   <pic:nvPicPr>
-                    <pic:cNvPr id="1073741830" name="devices_sect2.jpg" descr="devices_sect2.jpg"/>
+                    <pic:cNvPr id="1073741831" name="devices_sect2.jpg" descr="devices_sect2.jpg"/>
                     <pic:cNvPicPr>
                       <a:picLocks noChangeAspect="1"/>
                     </pic:cNvPicPr>
                   </pic:nvPicPr>
                   <pic:blipFill>
-                    <a:blip r:embed="rId7">
+                    <a:blip r:embed="rId8">
                       <a:extLst/>
                     </a:blip>
                     <a:stretch>
@@ -17037,9 +17709,8 @@
       </w:r>
       <w:r>
         <w:rPr>
-          <w:rStyle w:val="None A"/>
+          <w:rStyle w:val="None B"/>
           <w:rtl w:val="0"/>
-          <w:lang w:val="en-US"/>
         </w:rPr>
         <w:t>Resources</w:t>
       </w:r>
@@ -17052,6 +17723,7 @@
       <w:bookmarkStart w:name="_Toc18" w:id="18"/>
       <w:r>
         <w:rPr>
+          <w:rStyle w:val="None A"/>
           <w:rtl w:val="0"/>
           <w:lang w:val="en-US"/>
         </w:rPr>
@@ -17063,6 +17735,7 @@
       <w:pPr>
         <w:pStyle w:val="Body A"/>
         <w:rPr>
+          <w:rStyle w:val="None"/>
           <w:rFonts w:ascii="Times New Roman" w:cs="Times New Roman" w:hAnsi="Times New Roman" w:eastAsia="Times New Roman"/>
           <w:outline w:val="0"/>
           <w:color w:val="000000"/>
@@ -17078,28 +17751,25 @@
       </w:pPr>
       <w:r>
         <w:rPr>
-          <w:rStyle w:val="None A"/>
+          <w:rStyle w:val="None B"/>
           <w:rFonts w:cs="Arial Unicode MS" w:eastAsia="Arial Unicode MS"/>
           <w:rtl w:val="0"/>
-          <w:lang w:val="en-US"/>
         </w:rPr>
         <w:t>Thousands of personal users</w:t>
       </w:r>
       <w:r>
         <w:rPr>
-          <w:rStyle w:val="None A"/>
+          <w:rStyle w:val="None B"/>
           <w:rFonts w:cs="Arial Unicode MS" w:eastAsia="Arial Unicode MS" w:hint="default"/>
           <w:rtl w:val="0"/>
-          <w:lang w:val="en-US"/>
         </w:rPr>
         <w:t> </w:t>
       </w:r>
       <w:r>
         <w:rPr>
-          <w:rStyle w:val="None A"/>
+          <w:rStyle w:val="None B"/>
           <w:rFonts w:cs="Arial Unicode MS" w:eastAsia="Arial Unicode MS"/>
           <w:rtl w:val="0"/>
-          <w:lang w:val="en-US"/>
         </w:rPr>
         <w:t>use OpenPlayer daily to play live or on demand content using Mobile Apps powered by Streamaxia.</w:t>
       </w:r>
@@ -17110,10 +17780,9 @@
       </w:pPr>
       <w:r>
         <w:rPr>
-          <w:rStyle w:val="None A"/>
+          <w:rStyle w:val="None B"/>
           <w:rFonts w:cs="Arial Unicode MS" w:eastAsia="Arial Unicode MS"/>
           <w:rtl w:val="0"/>
-          <w:lang w:val="en-US"/>
         </w:rPr>
         <w:t xml:space="preserve">Not sure yet? See the working demo of the library </w:t>
       </w:r>
@@ -17157,7 +17826,7 @@
       </w:r>
       <w:r>
         <w:rPr>
-          <w:rStyle w:val="None A"/>
+          <w:rStyle w:val="None B"/>
           <w:rFonts w:cs="Arial Unicode MS" w:eastAsia="Arial Unicode MS"/>
           <w:rtl w:val="0"/>
         </w:rPr>
@@ -17195,7 +17864,7 @@
       </w:r>
       <w:r>
         <w:rPr>
-          <w:rStyle w:val="None A"/>
+          <w:rStyle w:val="None B"/>
           <w:rFonts w:cs="Arial Unicode MS" w:eastAsia="Arial Unicode MS"/>
           <w:rtl w:val="0"/>
         </w:rPr>
@@ -17216,7 +17885,7 @@
       <w:bookmarkStart w:name="_Toc19" w:id="19"/>
       <w:r>
         <w:rPr>
-          <w:rStyle w:val="None"/>
+          <w:rStyle w:val="None A"/>
           <w:rtl w:val="0"/>
           <w:lang w:val="en-US"/>
         </w:rPr>
@@ -17245,19 +17914,19 @@
             <wp:extent cx="1804670" cy="2082165"/>
             <wp:effectExtent l="0" t="0" r="0" b="0"/>
             <wp:wrapSquare wrapText="bothSides" distL="142875" distR="142875" distT="142875" distB="142875"/>
-            <wp:docPr id="1073741831" name="officeArt object" descr="devices_sect1.jpg"/>
+            <wp:docPr id="1073741832" name="officeArt object" descr="devices_sect1.jpg"/>
             <wp:cNvGraphicFramePr/>
             <a:graphic xmlns:a="http://schemas.openxmlformats.org/drawingml/2006/main">
               <a:graphicData uri="http://schemas.openxmlformats.org/drawingml/2006/picture">
                 <pic:pic xmlns:pic="http://schemas.openxmlformats.org/drawingml/2006/picture">
                   <pic:nvPicPr>
-                    <pic:cNvPr id="1073741831" name="devices_sect1.jpg" descr="devices_sect1.jpg"/>
+                    <pic:cNvPr id="1073741832" name="devices_sect1.jpg" descr="devices_sect1.jpg"/>
                     <pic:cNvPicPr>
                       <a:picLocks noChangeAspect="1"/>
                     </pic:cNvPicPr>
                   </pic:nvPicPr>
                   <pic:blipFill>
-                    <a:blip r:embed="rId8">
+                    <a:blip r:embed="rId9">
                       <a:extLst/>
                     </a:blip>
                     <a:stretch>
@@ -17286,7 +17955,7 @@
       </w:r>
       <w:r>
         <w:rPr>
-          <w:rStyle w:val="None A"/>
+          <w:rStyle w:val="None B"/>
           <w:rtl w:val="0"/>
           <w:lang w:val="en-US"/>
         </w:rPr>
@@ -17299,7 +17968,7 @@
       </w:pPr>
       <w:r>
         <w:rPr>
-          <w:rStyle w:val="None A"/>
+          <w:rStyle w:val="None B"/>
           <w:rFonts w:cs="Arial Unicode MS" w:eastAsia="Arial Unicode MS"/>
           <w:rtl w:val="0"/>
         </w:rPr>
@@ -17314,7 +17983,7 @@
       </w:r>
       <w:r>
         <w:rPr>
-          <w:rStyle w:val="None A"/>
+          <w:rStyle w:val="None B"/>
           <w:rFonts w:cs="Arial Unicode MS" w:eastAsia="Arial Unicode MS"/>
           <w:rtl w:val="0"/>
         </w:rPr>
@@ -17322,7 +17991,7 @@
       </w:r>
       <w:r>
         <w:rPr>
-          <w:rStyle w:val="None A"/>
+          <w:rStyle w:val="None B"/>
           <w:rFonts w:cs="Arial Unicode MS" w:eastAsia="Arial Unicode MS" w:hint="default"/>
           <w:rtl w:val="0"/>
         </w:rPr>
@@ -17330,7 +17999,7 @@
       </w:r>
       <w:r>
         <w:rPr>
-          <w:rStyle w:val="None A"/>
+          <w:rStyle w:val="None B"/>
           <w:rFonts w:cs="Arial Unicode MS" w:eastAsia="Arial Unicode MS"/>
           <w:rtl w:val="0"/>
         </w:rPr>
@@ -17474,19 +18143,19 @@
             <wp:extent cx="2625725" cy="2198370"/>
             <wp:effectExtent l="0" t="0" r="0" b="0"/>
             <wp:wrapSquare wrapText="bothSides" distL="57150" distR="57150" distT="57150" distB="57150"/>
-            <wp:docPr id="1073741832" name="officeArt object" descr="phone2.jpg"/>
+            <wp:docPr id="1073741833" name="officeArt object" descr="phone2.jpg"/>
             <wp:cNvGraphicFramePr/>
             <a:graphic xmlns:a="http://schemas.openxmlformats.org/drawingml/2006/main">
               <a:graphicData uri="http://schemas.openxmlformats.org/drawingml/2006/picture">
                 <pic:pic xmlns:pic="http://schemas.openxmlformats.org/drawingml/2006/picture">
                   <pic:nvPicPr>
-                    <pic:cNvPr id="1073741832" name="phone2.jpg" descr="phone2.jpg"/>
+                    <pic:cNvPr id="1073741833" name="phone2.jpg" descr="phone2.jpg"/>
                     <pic:cNvPicPr>
                       <a:picLocks noChangeAspect="1"/>
                     </pic:cNvPicPr>
                   </pic:nvPicPr>
                   <pic:blipFill>
-                    <a:blip r:embed="rId9">
+                    <a:blip r:embed="rId10">
                       <a:extLst/>
                     </a:blip>
                     <a:stretch>
@@ -17515,7 +18184,7 @@
       </w:r>
       <w:r>
         <w:rPr>
-          <w:rStyle w:val="None"/>
+          <w:rStyle w:val="None A"/>
           <w:rtl w:val="0"/>
           <w:lang w:val="en-US"/>
         </w:rPr>
@@ -17541,7 +18210,7 @@
       </w:pPr>
       <w:r>
         <w:rPr>
-          <w:rStyle w:val="None A"/>
+          <w:rStyle w:val="None B"/>
           <w:rFonts w:cs="Arial Unicode MS" w:eastAsia="Arial Unicode MS"/>
           <w:rtl w:val="0"/>
         </w:rPr>
@@ -17554,7 +18223,7 @@
       </w:pPr>
       <w:r>
         <w:rPr>
-          <w:rStyle w:val="None A"/>
+          <w:rStyle w:val="None B"/>
           <w:rFonts w:cs="Arial Unicode MS" w:eastAsia="Arial Unicode MS"/>
           <w:rtl w:val="0"/>
         </w:rPr>
@@ -17567,7 +18236,7 @@
       </w:pPr>
       <w:r>
         <w:rPr>
-          <w:rStyle w:val="None A"/>
+          <w:rStyle w:val="None B"/>
           <w:rFonts w:cs="Arial Unicode MS" w:eastAsia="Arial Unicode MS"/>
           <w:rtl w:val="0"/>
         </w:rPr>
@@ -17616,7 +18285,7 @@
       <w:bookmarkStart w:name="_Toc21" w:id="21"/>
       <w:r>
         <w:rPr>
-          <w:rStyle w:val="None A"/>
+          <w:rStyle w:val="None B"/>
           <w:rtl w:val="0"/>
         </w:rPr>
         <w:t>Help and Support</w:t>
@@ -17629,7 +18298,7 @@
       </w:pPr>
       <w:r>
         <w:rPr>
-          <w:rStyle w:val="None A"/>
+          <w:rStyle w:val="None B"/>
           <w:rFonts w:cs="Arial Unicode MS" w:eastAsia="Arial Unicode MS"/>
           <w:rtl w:val="0"/>
         </w:rPr>
@@ -17644,7 +18313,7 @@
       </w:r>
       <w:r>
         <w:rPr>
-          <w:rStyle w:val="None A"/>
+          <w:rStyle w:val="None B"/>
           <w:rFonts w:cs="Arial Unicode MS" w:eastAsia="Arial Unicode MS"/>
           <w:rtl w:val="0"/>
         </w:rPr>
@@ -17665,7 +18334,7 @@
         <w:rPr>
           <w:rStyle w:val="Hyperlink.2"/>
         </w:rPr>
-        <w:instrText xml:space="preserve"> HYPERLINK "mailto:support@streamaxia.com?subject=OpenSDK%252520Android%252520Support"</w:instrText>
+        <w:instrText xml:space="preserve"> HYPERLINK "mailto:support@streamaxia.com?subject=OpenSDK%25252520Android%25252520Support"</w:instrText>
       </w:r>
       <w:r>
         <w:rPr>
@@ -17695,7 +18364,7 @@
       </w:r>
       <w:r>
         <w:rPr>
-          <w:rStyle w:val="None A"/>
+          <w:rStyle w:val="None B"/>
           <w:rFonts w:cs="Arial Unicode MS" w:eastAsia="Arial Unicode MS"/>
           <w:rtl w:val="0"/>
         </w:rPr>
@@ -17703,8 +18372,8 @@
       </w:r>
     </w:p>
     <w:sectPr>
-      <w:headerReference w:type="default" r:id="rId10"/>
-      <w:footerReference w:type="default" r:id="rId11"/>
+      <w:headerReference w:type="default" r:id="rId11"/>
+      <w:footerReference w:type="default" r:id="rId12"/>
       <w:pgSz w:w="12240" w:h="15840" w:orient="portrait"/>
       <w:pgMar w:top="720" w:right="720" w:bottom="1440" w:left="720" w:header="720" w:footer="720"/>
       <w:bidi w:val="0"/>
@@ -18708,26 +19377,24 @@
       </w14:textFill>
     </w:rPr>
   </w:style>
-  <w:style w:type="character" w:styleId="Link">
-    <w:name w:val="Link"/>
+  <w:style w:type="character" w:styleId="None">
+    <w:name w:val="None"/>
+  </w:style>
+  <w:style w:type="character" w:styleId="Hyperlink.0">
+    <w:name w:val="Hyperlink.0"/>
+    <w:basedOn w:val="None"/>
+    <w:next w:val="Hyperlink.0"/>
     <w:rPr>
       <w:outline w:val="0"/>
       <w:color w:val="0000ff"/>
+      <w:sz w:val="20"/>
+      <w:szCs w:val="20"/>
       <w:u w:val="single" w:color="0000ff"/>
       <w14:textFill>
         <w14:solidFill>
           <w14:srgbClr w14:val="0000FF"/>
         </w14:solidFill>
       </w14:textFill>
-    </w:rPr>
-  </w:style>
-  <w:style w:type="character" w:styleId="Hyperlink.0">
-    <w:name w:val="Hyperlink.0"/>
-    <w:basedOn w:val="Link"/>
-    <w:next w:val="Hyperlink.0"/>
-    <w:rPr>
-      <w:sz w:val="20"/>
-      <w:szCs w:val="20"/>
     </w:rPr>
   </w:style>
   <w:style w:type="paragraph" w:styleId="Body A">
@@ -18767,8 +19434,9 @@
       <w:shd w:val="nil" w:color="auto" w:fill="auto"/>
       <w:vertAlign w:val="baseline"/>
       <w:lang w:val="en-US"/>
-      <w14:textOutline>
+      <w14:textOutline w14:w="12700" w14:cap="flat">
         <w14:noFill/>
+        <w14:miter w14:lim="400000"/>
       </w14:textOutline>
       <w14:textFill>
         <w14:solidFill>
@@ -18814,8 +19482,9 @@
       <w:shd w:val="nil" w:color="auto" w:fill="auto"/>
       <w:vertAlign w:val="baseline"/>
       <w:lang w:val="en-US"/>
-      <w14:textOutline>
+      <w14:textOutline w14:w="12700" w14:cap="flat">
         <w14:noFill/>
+        <w14:miter w14:lim="400000"/>
       </w14:textOutline>
       <w14:textFill>
         <w14:solidFill>
@@ -18861,8 +19530,9 @@
       <w:shd w:val="nil" w:color="auto" w:fill="auto"/>
       <w:vertAlign w:val="baseline"/>
       <w:lang w:val="en-US"/>
-      <w14:textOutline>
+      <w14:textOutline w14:w="12700" w14:cap="flat">
         <w14:noFill/>
+        <w14:miter w14:lim="400000"/>
       </w14:textOutline>
       <w14:textFill>
         <w14:solidFill>
@@ -18871,8 +19541,8 @@
       </w14:textFill>
     </w:rPr>
   </w:style>
-  <w:style w:type="character" w:styleId="None A">
-    <w:name w:val="None A"/>
+  <w:style w:type="character" w:styleId="None B">
+    <w:name w:val="None B"/>
     <w:rPr>
       <w:lang w:val="en-US"/>
     </w:rPr>
@@ -19005,8 +19675,9 @@
       <w:shd w:val="nil" w:color="auto" w:fill="auto"/>
       <w:vertAlign w:val="baseline"/>
       <w:lang w:val="en-US"/>
-      <w14:textOutline>
+      <w14:textOutline w14:w="12700" w14:cap="flat">
         <w14:noFill/>
+        <w14:miter w14:lim="400000"/>
       </w14:textOutline>
       <w14:textFill>
         <w14:solidFill>
@@ -19098,14 +19769,21 @@
       <w:u w:val="none" w:color="555555"/>
       <w:shd w:val="nil" w:color="auto" w:fill="auto"/>
       <w:vertAlign w:val="baseline"/>
-      <w14:textOutline>
+      <w14:textOutline w14:w="12700" w14:cap="flat">
         <w14:noFill/>
+        <w14:miter w14:lim="400000"/>
       </w14:textOutline>
       <w14:textFill>
         <w14:solidFill>
           <w14:srgbClr w14:val="555555"/>
         </w14:solidFill>
       </w14:textFill>
+    </w:rPr>
+  </w:style>
+  <w:style w:type="character" w:styleId="None A">
+    <w:name w:val="None A"/>
+    <w:rPr>
+      <w:lang w:val="en-US"/>
     </w:rPr>
   </w:style>
   <w:style w:type="paragraph" w:styleId="List Paragraph">
@@ -19197,8 +19875,9 @@
       <w:shd w:val="nil" w:color="auto" w:fill="auto"/>
       <w:vertAlign w:val="baseline"/>
       <w:lang w:val="en-US"/>
-      <w14:textOutline>
+      <w14:textOutline w14:w="12700" w14:cap="flat">
         <w14:noFill/>
+        <w14:miter w14:lim="400000"/>
       </w14:textOutline>
       <w14:textFill>
         <w14:solidFill>
@@ -19215,9 +19894,6 @@
       <w:iCs w:val="1"/>
       <w:lang w:val="it-IT"/>
     </w:rPr>
-  </w:style>
-  <w:style w:type="character" w:styleId="None">
-    <w:name w:val="None"/>
   </w:style>
   <w:style w:type="character" w:styleId="Hyperlink.1">
     <w:name w:val="Hyperlink.1"/>
